--- a/Documentation/cs308_2012_team14_Project_Report.docx
+++ b/Documentation/cs308_2012_team14_Project_Report.docx
@@ -30,7 +30,7 @@
             <mc:AlternateContent>
               <mc:Choice Requires="wpg">
                 <w:drawing>
-                  <wp:anchor distT="0" distB="0" distL="114300" distR="114300" simplePos="0" relativeHeight="251659264" behindDoc="0" locked="0" layoutInCell="0" allowOverlap="1" wp14:anchorId="5E061E90" wp14:editId="2BCF6A7B">
+                  <wp:anchor distT="0" distB="0" distL="114300" distR="114300" simplePos="0" relativeHeight="251659264" behindDoc="0" locked="0" layoutInCell="0" allowOverlap="1" wp14:anchorId="3025E6B7" wp14:editId="3910C39C">
                     <wp:simplePos x="0" y="0"/>
                     <wp:positionH relativeFrom="page">
                       <wp:align>right</wp:align>
@@ -235,6 +235,7 @@
                                       <w:dataBinding w:prefixMappings="xmlns:ns0='http://schemas.openxmlformats.org/officeDocument/2006/extended-properties' " w:xpath="/ns0:Properties[1]/ns0:Company[1]" w:storeItemID="{6668398D-A668-4E3E-A5EB-62B293D839F1}"/>
                                       <w:text/>
                                     </w:sdtPr>
+                                    <w:sdtEndPr/>
                                     <w:sdtContent>
                                       <w:r>
                                         <w:rPr>
@@ -350,7 +351,7 @@
                     <v:group id="Group 364" o:spid="_x0000_s1027" style="position:absolute;left:7344;width:4896;height:15840" coordorigin="7560" coordsize="4700,15840" o:gfxdata="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">
                       <v:rect id="Rectangle 365" o:spid="_x0000_s1028" style="position:absolute;left:7755;width:4505;height:15840;visibility:visible;mso-wrap-style:square;v-text-anchor:top" o:gfxdata="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" fillcolor="#9bbb59 [3206]" stroked="f" strokecolor="#d8d8d8"/>
                       <v:rect id="Rectangle 366" o:spid="_x0000_s1029" alt="Light vertical" style="position:absolute;left:7560;top:8;width:195;height:15825;visibility:visible;mso-wrap-style:square;v-text-anchor:middle" o:gfxdata="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" fillcolor="#9bbb59 [3206]" stroked="f" strokecolor="white" strokeweight="1pt">
-                        <v:fill r:id="rId7" o:title="" opacity="52428f" color2="white [3212]" o:opacity2="52428f" type="pattern"/>
+                        <v:fill r:id="rId10" o:title="" opacity="52428f" color2="white [3212]" o:opacity2="52428f" type="pattern"/>
                         <v:shadow color="#d8d8d8" offset="3pt,3pt"/>
                       </v:rect>
                     </v:group>
@@ -390,6 +391,7 @@
                                 <w:dataBinding w:prefixMappings="xmlns:ns0='http://schemas.openxmlformats.org/officeDocument/2006/extended-properties' " w:xpath="/ns0:Properties[1]/ns0:Company[1]" w:storeItemID="{6668398D-A668-4E3E-A5EB-62B293D839F1}"/>
                                 <w:text/>
                               </w:sdtPr>
+                              <w:sdtEndPr/>
                               <w:sdtContent>
                                 <w:r>
                                   <w:rPr>
@@ -452,7 +454,7 @@
             <mc:AlternateContent>
               <mc:Choice Requires="wps">
                 <w:drawing>
-                  <wp:anchor distT="0" distB="0" distL="114300" distR="114300" simplePos="0" relativeHeight="251661312" behindDoc="0" locked="0" layoutInCell="0" allowOverlap="1" wp14:anchorId="4F34C74D" wp14:editId="36CEADEA">
+                  <wp:anchor distT="0" distB="0" distL="114300" distR="114300" simplePos="0" relativeHeight="251661312" behindDoc="0" locked="0" layoutInCell="0" allowOverlap="1" wp14:anchorId="532D1C4D" wp14:editId="04A38DA5">
                     <wp:simplePos x="0" y="0"/>
                     <wp:positionH relativeFrom="page">
                       <wp:align>left</wp:align>
@@ -518,6 +520,7 @@
                                   <w:dataBinding w:prefixMappings="xmlns:ns0='http://schemas.openxmlformats.org/package/2006/metadata/core-properties' xmlns:ns1='http://purl.org/dc/elements/1.1/'" w:xpath="/ns0:coreProperties[1]/ns1:title[1]" w:storeItemID="{6C3C8BC8-F283-45AE-878A-BAB7291924A1}"/>
                                   <w:text/>
                                 </w:sdtPr>
+                                <w:sdtEndPr/>
                                 <w:sdtContent>
                                   <w:p>
                                     <w:pPr>
@@ -577,6 +580,7 @@
                             <w:dataBinding w:prefixMappings="xmlns:ns0='http://schemas.openxmlformats.org/package/2006/metadata/core-properties' xmlns:ns1='http://purl.org/dc/elements/1.1/'" w:xpath="/ns0:coreProperties[1]/ns1:title[1]" w:storeItemID="{6C3C8BC8-F283-45AE-878A-BAB7291924A1}"/>
                             <w:text/>
                           </w:sdtPr>
+                          <w:sdtEndPr/>
                           <w:sdtContent>
                             <w:p>
                               <w:pPr>
@@ -629,7 +633,7 @@
             <mc:AlternateContent>
               <mc:Choice Requires="wps">
                 <w:drawing>
-                  <wp:anchor distT="0" distB="0" distL="114300" distR="114300" simplePos="0" relativeHeight="251662336" behindDoc="0" locked="0" layoutInCell="1" allowOverlap="1" wp14:anchorId="0DD4CAB4" wp14:editId="37710D25">
+                  <wp:anchor distT="0" distB="0" distL="114300" distR="114300" simplePos="0" relativeHeight="251662336" behindDoc="0" locked="0" layoutInCell="1" allowOverlap="1" wp14:anchorId="117D93FD" wp14:editId="19A3085C">
                     <wp:simplePos x="0" y="0"/>
                     <wp:positionH relativeFrom="column">
                       <wp:posOffset>4034118</wp:posOffset>
@@ -689,12 +693,10 @@
                                   <w:alias w:val="Author"/>
                                   <w:tag w:val=""/>
                                   <w:id w:val="1555887843"/>
-                                  <w:placeholder>
-                                    <w:docPart w:val="A9184CF65E8543758007A8D823B8D5D0"/>
-                                  </w:placeholder>
                                   <w:dataBinding w:prefixMappings="xmlns:ns0='http://purl.org/dc/elements/1.1/' xmlns:ns1='http://schemas.openxmlformats.org/package/2006/metadata/core-properties' " w:xpath="/ns1:coreProperties[1]/ns0:creator[1]" w:storeItemID="{6C3C8BC8-F283-45AE-878A-BAB7291924A1}"/>
                                   <w:text/>
                                 </w:sdtPr>
+                                <w:sdtEndPr/>
                                 <w:sdtContent>
                                   <w:p>
                                     <w:pPr>
@@ -727,23 +729,13 @@
                                     <w:szCs w:val="48"/>
                                   </w:rPr>
                                 </w:pPr>
-                                <w:proofErr w:type="spellStart"/>
                                 <w:r>
                                   <w:rPr>
                                     <w:color w:val="FFFFFF" w:themeColor="background1"/>
                                     <w:sz w:val="48"/>
                                     <w:szCs w:val="48"/>
                                   </w:rPr>
-                                  <w:t>Hasan</w:t>
-                                </w:r>
-                                <w:proofErr w:type="spellEnd"/>
-                                <w:r>
-                                  <w:rPr>
-                                    <w:color w:val="FFFFFF" w:themeColor="background1"/>
-                                    <w:sz w:val="48"/>
-                                    <w:szCs w:val="48"/>
-                                  </w:rPr>
-                                  <w:t xml:space="preserve"> 09005065</w:t>
+                                  <w:t>Hasan 09005065</w:t>
                                 </w:r>
                               </w:p>
                               <w:p>
@@ -755,23 +747,13 @@
                                     <w:szCs w:val="48"/>
                                   </w:rPr>
                                 </w:pPr>
-                                <w:proofErr w:type="spellStart"/>
                                 <w:r>
                                   <w:rPr>
                                     <w:color w:val="FFFFFF" w:themeColor="background1"/>
                                     <w:sz w:val="48"/>
                                     <w:szCs w:val="48"/>
                                   </w:rPr>
-                                  <w:t>Vinod</w:t>
-                                </w:r>
-                                <w:proofErr w:type="spellEnd"/>
-                                <w:r>
-                                  <w:rPr>
-                                    <w:color w:val="FFFFFF" w:themeColor="background1"/>
-                                    <w:sz w:val="48"/>
-                                    <w:szCs w:val="48"/>
-                                  </w:rPr>
-                                  <w:t xml:space="preserve"> 09005071</w:t>
+                                  <w:t>Vinod 09005071</w:t>
                                 </w:r>
                               </w:p>
                               <w:p>
@@ -783,23 +765,13 @@
                                     <w:szCs w:val="48"/>
                                   </w:rPr>
                                 </w:pPr>
-                                <w:proofErr w:type="spellStart"/>
                                 <w:r>
                                   <w:rPr>
                                     <w:color w:val="FFFFFF" w:themeColor="background1"/>
                                     <w:sz w:val="48"/>
                                     <w:szCs w:val="48"/>
                                   </w:rPr>
-                                  <w:t>Bhanu</w:t>
-                                </w:r>
-                                <w:proofErr w:type="spellEnd"/>
-                                <w:r>
-                                  <w:rPr>
-                                    <w:color w:val="FFFFFF" w:themeColor="background1"/>
-                                    <w:sz w:val="48"/>
-                                    <w:szCs w:val="48"/>
-                                  </w:rPr>
-                                  <w:t xml:space="preserve"> 09005050</w:t>
+                                  <w:t>Bhanu 09005050</w:t>
                                 </w:r>
                               </w:p>
                               <w:p>
@@ -811,23 +783,13 @@
                                     <w:szCs w:val="48"/>
                                   </w:rPr>
                                 </w:pPr>
-                                <w:proofErr w:type="spellStart"/>
                                 <w:r>
                                   <w:rPr>
                                     <w:color w:val="FFFFFF" w:themeColor="background1"/>
                                     <w:sz w:val="48"/>
                                     <w:szCs w:val="48"/>
                                   </w:rPr>
-                                  <w:t>Avinash</w:t>
-                                </w:r>
-                                <w:proofErr w:type="spellEnd"/>
-                                <w:r>
-                                  <w:rPr>
-                                    <w:color w:val="FFFFFF" w:themeColor="background1"/>
-                                    <w:sz w:val="48"/>
-                                    <w:szCs w:val="48"/>
-                                  </w:rPr>
-                                  <w:t xml:space="preserve"> 09005056</w:t>
+                                  <w:t>Avinash 09005056</w:t>
                                 </w:r>
                               </w:p>
                             </w:txbxContent>
@@ -864,12 +826,10 @@
                             <w:alias w:val="Author"/>
                             <w:tag w:val=""/>
                             <w:id w:val="1555887843"/>
-                            <w:placeholder>
-                              <w:docPart w:val="A9184CF65E8543758007A8D823B8D5D0"/>
-                            </w:placeholder>
                             <w:dataBinding w:prefixMappings="xmlns:ns0='http://purl.org/dc/elements/1.1/' xmlns:ns1='http://schemas.openxmlformats.org/package/2006/metadata/core-properties' " w:xpath="/ns1:coreProperties[1]/ns0:creator[1]" w:storeItemID="{6C3C8BC8-F283-45AE-878A-BAB7291924A1}"/>
                             <w:text/>
                           </w:sdtPr>
+                          <w:sdtEndPr/>
                           <w:sdtContent>
                             <w:p>
                               <w:pPr>
@@ -902,23 +862,13 @@
                               <w:szCs w:val="48"/>
                             </w:rPr>
                           </w:pPr>
-                          <w:proofErr w:type="spellStart"/>
                           <w:r>
                             <w:rPr>
                               <w:color w:val="FFFFFF" w:themeColor="background1"/>
                               <w:sz w:val="48"/>
                               <w:szCs w:val="48"/>
                             </w:rPr>
-                            <w:t>Hasan</w:t>
-                          </w:r>
-                          <w:proofErr w:type="spellEnd"/>
-                          <w:r>
-                            <w:rPr>
-                              <w:color w:val="FFFFFF" w:themeColor="background1"/>
-                              <w:sz w:val="48"/>
-                              <w:szCs w:val="48"/>
-                            </w:rPr>
-                            <w:t xml:space="preserve"> 09005065</w:t>
+                            <w:t>Hasan 09005065</w:t>
                           </w:r>
                         </w:p>
                         <w:p>
@@ -930,23 +880,13 @@
                               <w:szCs w:val="48"/>
                             </w:rPr>
                           </w:pPr>
-                          <w:proofErr w:type="spellStart"/>
                           <w:r>
                             <w:rPr>
                               <w:color w:val="FFFFFF" w:themeColor="background1"/>
                               <w:sz w:val="48"/>
                               <w:szCs w:val="48"/>
                             </w:rPr>
-                            <w:t>Vinod</w:t>
-                          </w:r>
-                          <w:proofErr w:type="spellEnd"/>
-                          <w:r>
-                            <w:rPr>
-                              <w:color w:val="FFFFFF" w:themeColor="background1"/>
-                              <w:sz w:val="48"/>
-                              <w:szCs w:val="48"/>
-                            </w:rPr>
-                            <w:t xml:space="preserve"> 09005071</w:t>
+                            <w:t>Vinod 09005071</w:t>
                           </w:r>
                         </w:p>
                         <w:p>
@@ -958,23 +898,13 @@
                               <w:szCs w:val="48"/>
                             </w:rPr>
                           </w:pPr>
-                          <w:proofErr w:type="spellStart"/>
                           <w:r>
                             <w:rPr>
                               <w:color w:val="FFFFFF" w:themeColor="background1"/>
                               <w:sz w:val="48"/>
                               <w:szCs w:val="48"/>
                             </w:rPr>
-                            <w:t>Bhanu</w:t>
-                          </w:r>
-                          <w:proofErr w:type="spellEnd"/>
-                          <w:r>
-                            <w:rPr>
-                              <w:color w:val="FFFFFF" w:themeColor="background1"/>
-                              <w:sz w:val="48"/>
-                              <w:szCs w:val="48"/>
-                            </w:rPr>
-                            <w:t xml:space="preserve"> 09005050</w:t>
+                            <w:t>Bhanu 09005050</w:t>
                           </w:r>
                         </w:p>
                         <w:p>
@@ -986,23 +916,13 @@
                               <w:szCs w:val="48"/>
                             </w:rPr>
                           </w:pPr>
-                          <w:proofErr w:type="spellStart"/>
                           <w:r>
                             <w:rPr>
                               <w:color w:val="FFFFFF" w:themeColor="background1"/>
                               <w:sz w:val="48"/>
                               <w:szCs w:val="48"/>
                             </w:rPr>
-                            <w:t>Avinash</w:t>
-                          </w:r>
-                          <w:proofErr w:type="spellEnd"/>
-                          <w:r>
-                            <w:rPr>
-                              <w:color w:val="FFFFFF" w:themeColor="background1"/>
-                              <w:sz w:val="48"/>
-                              <w:szCs w:val="48"/>
-                            </w:rPr>
-                            <w:t xml:space="preserve"> 09005056</w:t>
+                            <w:t>Avinash 09005056</w:t>
                           </w:r>
                         </w:p>
                       </w:txbxContent>
@@ -1017,7 +937,7 @@
               <w:noProof/>
             </w:rPr>
             <w:drawing>
-              <wp:anchor distT="0" distB="0" distL="114300" distR="114300" simplePos="0" relativeHeight="251660288" behindDoc="0" locked="0" layoutInCell="0" allowOverlap="1" wp14:anchorId="31F2B4CA" wp14:editId="470E6780">
+              <wp:anchor distT="0" distB="0" distL="114300" distR="114300" simplePos="0" relativeHeight="251660288" behindDoc="0" locked="0" layoutInCell="0" allowOverlap="1" wp14:anchorId="1E8474C9" wp14:editId="5A8101CF">
                 <wp:simplePos x="0" y="0"/>
                 <wp:positionH relativeFrom="page">
                   <wp:posOffset>2179815</wp:posOffset>
@@ -1040,7 +960,7 @@
                         <pic:cNvPicPr/>
                       </pic:nvPicPr>
                       <pic:blipFill>
-                        <a:blip r:embed="rId8" cstate="print">
+                        <a:blip r:embed="rId11" cstate="print">
                           <a:extLst>
                             <a:ext uri="{28A0092B-C50C-407E-A947-70E740481C1C}">
                               <a14:useLocalDpi xmlns:a14="http://schemas.microsoft.com/office/drawing/2010/main" val="0"/>
@@ -1101,6 +1021,7 @@
           <w:dataBinding w:prefixMappings="xmlns:ns0='http://schemas.microsoft.com/office/2006/coverPageProps' " w:xpath="/ns0:CoverPageProperties[1]/ns0:Abstract[1]" w:storeItemID="{55AF091B-3C7A-41E3-B477-F2FDAA23CFDA}"/>
           <w:text/>
         </w:sdtPr>
+        <w:sdtEndPr/>
         <w:sdtContent>
           <w:r>
             <w:t>Our Firebird functions as a tennis ball collector. It sends the video stream of environment in front of it via an IP Camera fixed in front of it. Android mobile downloads the video from the IP Address of camera and processes it for the presence of tennis ball. Then it sends appropriate signal to the bot via Bluetooth communication module.</w:t>
@@ -1115,6 +1036,7 @@
       <w:pPr>
         <w:pStyle w:val="TOC1"/>
         <w:tabs>
+          <w:tab w:val="left" w:pos="440"/>
           <w:tab w:val="right" w:leader="dot" w:pos="9350"/>
         </w:tabs>
         <w:rPr>
@@ -1152,12 +1074,31 @@
         </w:rPr>
         <w:fldChar w:fldCharType="separate"/>
       </w:r>
-      <w:hyperlink w:anchor="_Toc322595982" w:history="1">
+      <w:hyperlink w:anchor="_Toc322624137" w:history="1">
         <w:r>
           <w:rPr>
             <w:rStyle w:val="Hyperlink"/>
             <w:noProof/>
           </w:rPr>
+          <w:t>1</w:t>
+        </w:r>
+        <w:r>
+          <w:rPr>
+            <w:rFonts w:eastAsiaTheme="minorEastAsia" w:cstheme="minorBidi"/>
+            <w:b w:val="0"/>
+            <w:bCs w:val="0"/>
+            <w:caps w:val="0"/>
+            <w:noProof/>
+            <w:sz w:val="22"/>
+            <w:szCs w:val="22"/>
+          </w:rPr>
+          <w:tab/>
+        </w:r>
+        <w:r>
+          <w:rPr>
+            <w:rStyle w:val="Hyperlink"/>
+            <w:noProof/>
+          </w:rPr>
           <w:t>Introduction</w:t>
         </w:r>
         <w:r>
@@ -1179,7 +1120,7 @@
             <w:noProof/>
             <w:webHidden/>
           </w:rPr>
-          <w:instrText xml:space="preserve"> PAGEREF _Toc322595982 \h </w:instrText>
+          <w:instrText xml:space="preserve"> PAGEREF _Toc322624137 \h </w:instrText>
         </w:r>
         <w:r>
           <w:rPr>
@@ -1214,6 +1155,7 @@
       <w:pPr>
         <w:pStyle w:val="TOC2"/>
         <w:tabs>
+          <w:tab w:val="left" w:pos="880"/>
           <w:tab w:val="right" w:leader="dot" w:pos="9350"/>
         </w:tabs>
         <w:rPr>
@@ -1224,12 +1166,29 @@
           <w:szCs w:val="22"/>
         </w:rPr>
       </w:pPr>
-      <w:hyperlink w:anchor="_Toc322595983" w:history="1">
+      <w:hyperlink w:anchor="_Toc322624138" w:history="1">
         <w:r>
           <w:rPr>
             <w:rStyle w:val="Hyperlink"/>
             <w:noProof/>
           </w:rPr>
+          <w:t>1.1</w:t>
+        </w:r>
+        <w:r>
+          <w:rPr>
+            <w:rFonts w:eastAsiaTheme="minorEastAsia" w:cstheme="minorBidi"/>
+            <w:smallCaps w:val="0"/>
+            <w:noProof/>
+            <w:sz w:val="22"/>
+            <w:szCs w:val="22"/>
+          </w:rPr>
+          <w:tab/>
+        </w:r>
+        <w:r>
+          <w:rPr>
+            <w:rStyle w:val="Hyperlink"/>
+            <w:noProof/>
+          </w:rPr>
           <w:t>Overall Description</w:t>
         </w:r>
         <w:r>
@@ -1251,7 +1210,7 @@
             <w:noProof/>
             <w:webHidden/>
           </w:rPr>
-          <w:instrText xml:space="preserve"> PAGEREF _Toc322595983 \h </w:instrText>
+          <w:instrText xml:space="preserve"> PAGEREF _Toc322624138 \h </w:instrText>
         </w:r>
         <w:r>
           <w:rPr>
@@ -1286,6 +1245,7 @@
       <w:pPr>
         <w:pStyle w:val="TOC2"/>
         <w:tabs>
+          <w:tab w:val="left" w:pos="880"/>
           <w:tab w:val="right" w:leader="dot" w:pos="9350"/>
         </w:tabs>
         <w:rPr>
@@ -1296,12 +1256,29 @@
           <w:szCs w:val="22"/>
         </w:rPr>
       </w:pPr>
-      <w:hyperlink w:anchor="_Toc322595984" w:history="1">
+      <w:hyperlink w:anchor="_Toc322624139" w:history="1">
         <w:r>
           <w:rPr>
             <w:rStyle w:val="Hyperlink"/>
             <w:noProof/>
           </w:rPr>
+          <w:t>1.2</w:t>
+        </w:r>
+        <w:r>
+          <w:rPr>
+            <w:rFonts w:eastAsiaTheme="minorEastAsia" w:cstheme="minorBidi"/>
+            <w:smallCaps w:val="0"/>
+            <w:noProof/>
+            <w:sz w:val="22"/>
+            <w:szCs w:val="22"/>
+          </w:rPr>
+          <w:tab/>
+        </w:r>
+        <w:r>
+          <w:rPr>
+            <w:rStyle w:val="Hyperlink"/>
+            <w:noProof/>
+          </w:rPr>
           <w:t>Definitions</w:t>
         </w:r>
         <w:r>
@@ -1323,7 +1300,7 @@
             <w:noProof/>
             <w:webHidden/>
           </w:rPr>
-          <w:instrText xml:space="preserve"> PAGEREF _Toc322595984 \h </w:instrText>
+          <w:instrText xml:space="preserve"> PAGEREF _Toc322624139 \h </w:instrText>
         </w:r>
         <w:r>
           <w:rPr>
@@ -1358,6 +1335,7 @@
       <w:pPr>
         <w:pStyle w:val="TOC2"/>
         <w:tabs>
+          <w:tab w:val="left" w:pos="880"/>
           <w:tab w:val="right" w:leader="dot" w:pos="9350"/>
         </w:tabs>
         <w:rPr>
@@ -1368,12 +1346,29 @@
           <w:szCs w:val="22"/>
         </w:rPr>
       </w:pPr>
-      <w:hyperlink w:anchor="_Toc322595985" w:history="1">
+      <w:hyperlink w:anchor="_Toc322624140" w:history="1">
         <w:r>
           <w:rPr>
             <w:rStyle w:val="Hyperlink"/>
             <w:noProof/>
           </w:rPr>
+          <w:t>1.3</w:t>
+        </w:r>
+        <w:r>
+          <w:rPr>
+            <w:rFonts w:eastAsiaTheme="minorEastAsia" w:cstheme="minorBidi"/>
+            <w:smallCaps w:val="0"/>
+            <w:noProof/>
+            <w:sz w:val="22"/>
+            <w:szCs w:val="22"/>
+          </w:rPr>
+          <w:tab/>
+        </w:r>
+        <w:r>
+          <w:rPr>
+            <w:rStyle w:val="Hyperlink"/>
+            <w:noProof/>
+          </w:rPr>
           <w:t>Requirement Specification</w:t>
         </w:r>
         <w:r>
@@ -1395,7 +1390,7 @@
             <w:noProof/>
             <w:webHidden/>
           </w:rPr>
-          <w:instrText xml:space="preserve"> PAGEREF _Toc322595985 \h </w:instrText>
+          <w:instrText xml:space="preserve"> PAGEREF _Toc322624140 \h </w:instrText>
         </w:r>
         <w:r>
           <w:rPr>
@@ -1430,6 +1425,7 @@
       <w:pPr>
         <w:pStyle w:val="TOC2"/>
         <w:tabs>
+          <w:tab w:val="left" w:pos="880"/>
           <w:tab w:val="right" w:leader="dot" w:pos="9350"/>
         </w:tabs>
         <w:rPr>
@@ -1440,12 +1436,29 @@
           <w:szCs w:val="22"/>
         </w:rPr>
       </w:pPr>
-      <w:hyperlink w:anchor="_Toc322595986" w:history="1">
+      <w:hyperlink w:anchor="_Toc322624141" w:history="1">
         <w:r>
           <w:rPr>
             <w:rStyle w:val="Hyperlink"/>
             <w:noProof/>
           </w:rPr>
+          <w:t>1.4</w:t>
+        </w:r>
+        <w:r>
+          <w:rPr>
+            <w:rFonts w:eastAsiaTheme="minorEastAsia" w:cstheme="minorBidi"/>
+            <w:smallCaps w:val="0"/>
+            <w:noProof/>
+            <w:sz w:val="22"/>
+            <w:szCs w:val="22"/>
+          </w:rPr>
+          <w:tab/>
+        </w:r>
+        <w:r>
+          <w:rPr>
+            <w:rStyle w:val="Hyperlink"/>
+            <w:noProof/>
+          </w:rPr>
           <w:t>References</w:t>
         </w:r>
         <w:r>
@@ -1467,7 +1480,7 @@
             <w:noProof/>
             <w:webHidden/>
           </w:rPr>
-          <w:instrText xml:space="preserve"> PAGEREF _Toc322595986 \h </w:instrText>
+          <w:instrText xml:space="preserve"> PAGEREF _Toc322624141 \h </w:instrText>
         </w:r>
         <w:r>
           <w:rPr>
@@ -1502,6 +1515,7 @@
       <w:pPr>
         <w:pStyle w:val="TOC2"/>
         <w:tabs>
+          <w:tab w:val="left" w:pos="880"/>
           <w:tab w:val="right" w:leader="dot" w:pos="9350"/>
         </w:tabs>
         <w:rPr>
@@ -1512,12 +1526,29 @@
           <w:szCs w:val="22"/>
         </w:rPr>
       </w:pPr>
-      <w:hyperlink w:anchor="_Toc322595987" w:history="1">
+      <w:hyperlink w:anchor="_Toc322624142" w:history="1">
         <w:r>
           <w:rPr>
             <w:rStyle w:val="Hyperlink"/>
             <w:noProof/>
           </w:rPr>
+          <w:t>1.5</w:t>
+        </w:r>
+        <w:r>
+          <w:rPr>
+            <w:rFonts w:eastAsiaTheme="minorEastAsia" w:cstheme="minorBidi"/>
+            <w:smallCaps w:val="0"/>
+            <w:noProof/>
+            <w:sz w:val="22"/>
+            <w:szCs w:val="22"/>
+          </w:rPr>
+          <w:tab/>
+        </w:r>
+        <w:r>
+          <w:rPr>
+            <w:rStyle w:val="Hyperlink"/>
+            <w:noProof/>
+          </w:rPr>
           <w:t>Developer Responsibilities</w:t>
         </w:r>
         <w:r>
@@ -1539,7 +1570,7 @@
             <w:noProof/>
             <w:webHidden/>
           </w:rPr>
-          <w:instrText xml:space="preserve"> PAGEREF _Toc322595987 \h </w:instrText>
+          <w:instrText xml:space="preserve"> PAGEREF _Toc322624142 \h </w:instrText>
         </w:r>
         <w:r>
           <w:rPr>
@@ -1574,6 +1605,7 @@
       <w:pPr>
         <w:pStyle w:val="TOC1"/>
         <w:tabs>
+          <w:tab w:val="left" w:pos="440"/>
           <w:tab w:val="right" w:leader="dot" w:pos="9350"/>
         </w:tabs>
         <w:rPr>
@@ -1586,12 +1618,31 @@
           <w:szCs w:val="22"/>
         </w:rPr>
       </w:pPr>
-      <w:hyperlink w:anchor="_Toc322595988" w:history="1">
+      <w:hyperlink w:anchor="_Toc322624143" w:history="1">
         <w:r>
           <w:rPr>
             <w:rStyle w:val="Hyperlink"/>
             <w:noProof/>
           </w:rPr>
+          <w:t>2</w:t>
+        </w:r>
+        <w:r>
+          <w:rPr>
+            <w:rFonts w:eastAsiaTheme="minorEastAsia" w:cstheme="minorBidi"/>
+            <w:b w:val="0"/>
+            <w:bCs w:val="0"/>
+            <w:caps w:val="0"/>
+            <w:noProof/>
+            <w:sz w:val="22"/>
+            <w:szCs w:val="22"/>
+          </w:rPr>
+          <w:tab/>
+        </w:r>
+        <w:r>
+          <w:rPr>
+            <w:rStyle w:val="Hyperlink"/>
+            <w:noProof/>
+          </w:rPr>
           <w:t>Implementation</w:t>
         </w:r>
         <w:r>
@@ -1613,7 +1664,7 @@
             <w:noProof/>
             <w:webHidden/>
           </w:rPr>
-          <w:instrText xml:space="preserve"> PAGEREF _Toc322595988 \h </w:instrText>
+          <w:instrText xml:space="preserve"> PAGEREF _Toc322624143 \h </w:instrText>
         </w:r>
         <w:r>
           <w:rPr>
@@ -1648,6 +1699,7 @@
       <w:pPr>
         <w:pStyle w:val="TOC2"/>
         <w:tabs>
+          <w:tab w:val="left" w:pos="880"/>
           <w:tab w:val="right" w:leader="dot" w:pos="9350"/>
         </w:tabs>
         <w:rPr>
@@ -1658,12 +1710,29 @@
           <w:szCs w:val="22"/>
         </w:rPr>
       </w:pPr>
-      <w:hyperlink w:anchor="_Toc322595989" w:history="1">
+      <w:hyperlink w:anchor="_Toc322624144" w:history="1">
         <w:r>
           <w:rPr>
             <w:rStyle w:val="Hyperlink"/>
             <w:noProof/>
           </w:rPr>
+          <w:t>2.1</w:t>
+        </w:r>
+        <w:r>
+          <w:rPr>
+            <w:rFonts w:eastAsiaTheme="minorEastAsia" w:cstheme="minorBidi"/>
+            <w:smallCaps w:val="0"/>
+            <w:noProof/>
+            <w:sz w:val="22"/>
+            <w:szCs w:val="22"/>
+          </w:rPr>
+          <w:tab/>
+        </w:r>
+        <w:r>
+          <w:rPr>
+            <w:rStyle w:val="Hyperlink"/>
+            <w:noProof/>
+          </w:rPr>
           <w:t>Product Perspective</w:t>
         </w:r>
         <w:r>
@@ -1685,7 +1754,7 @@
             <w:noProof/>
             <w:webHidden/>
           </w:rPr>
-          <w:instrText xml:space="preserve"> PAGEREF _Toc322595989 \h </w:instrText>
+          <w:instrText xml:space="preserve"> PAGEREF _Toc322624144 \h </w:instrText>
         </w:r>
         <w:r>
           <w:rPr>
@@ -1720,6 +1789,7 @@
       <w:pPr>
         <w:pStyle w:val="TOC2"/>
         <w:tabs>
+          <w:tab w:val="left" w:pos="880"/>
           <w:tab w:val="right" w:leader="dot" w:pos="9350"/>
         </w:tabs>
         <w:rPr>
@@ -1730,12 +1800,29 @@
           <w:szCs w:val="22"/>
         </w:rPr>
       </w:pPr>
-      <w:hyperlink w:anchor="_Toc322595990" w:history="1">
+      <w:hyperlink w:anchor="_Toc322624145" w:history="1">
         <w:r>
           <w:rPr>
             <w:rStyle w:val="Hyperlink"/>
             <w:noProof/>
           </w:rPr>
+          <w:t>2.2</w:t>
+        </w:r>
+        <w:r>
+          <w:rPr>
+            <w:rFonts w:eastAsiaTheme="minorEastAsia" w:cstheme="minorBidi"/>
+            <w:smallCaps w:val="0"/>
+            <w:noProof/>
+            <w:sz w:val="22"/>
+            <w:szCs w:val="22"/>
+          </w:rPr>
+          <w:tab/>
+        </w:r>
+        <w:r>
+          <w:rPr>
+            <w:rStyle w:val="Hyperlink"/>
+            <w:noProof/>
+          </w:rPr>
           <w:t>Product Functions Overview</w:t>
         </w:r>
         <w:r>
@@ -1757,7 +1844,7 @@
             <w:noProof/>
             <w:webHidden/>
           </w:rPr>
-          <w:instrText xml:space="preserve"> PAGEREF _Toc322595990 \h </w:instrText>
+          <w:instrText xml:space="preserve"> PAGEREF _Toc322624145 \h </w:instrText>
         </w:r>
         <w:r>
           <w:rPr>
@@ -1792,6 +1879,7 @@
       <w:pPr>
         <w:pStyle w:val="TOC2"/>
         <w:tabs>
+          <w:tab w:val="left" w:pos="880"/>
           <w:tab w:val="right" w:leader="dot" w:pos="9350"/>
         </w:tabs>
         <w:rPr>
@@ -1802,12 +1890,29 @@
           <w:szCs w:val="22"/>
         </w:rPr>
       </w:pPr>
-      <w:hyperlink w:anchor="_Toc322595991" w:history="1">
+      <w:hyperlink w:anchor="_Toc322624146" w:history="1">
         <w:r>
           <w:rPr>
             <w:rStyle w:val="Hyperlink"/>
             <w:noProof/>
           </w:rPr>
+          <w:t>2.3</w:t>
+        </w:r>
+        <w:r>
+          <w:rPr>
+            <w:rFonts w:eastAsiaTheme="minorEastAsia" w:cstheme="minorBidi"/>
+            <w:smallCaps w:val="0"/>
+            <w:noProof/>
+            <w:sz w:val="22"/>
+            <w:szCs w:val="22"/>
+          </w:rPr>
+          <w:tab/>
+        </w:r>
+        <w:r>
+          <w:rPr>
+            <w:rStyle w:val="Hyperlink"/>
+            <w:noProof/>
+          </w:rPr>
           <w:t>User Flowchart &amp; System Design</w:t>
         </w:r>
         <w:r>
@@ -1829,7 +1934,7 @@
             <w:noProof/>
             <w:webHidden/>
           </w:rPr>
-          <w:instrText xml:space="preserve"> PAGEREF _Toc322595991 \h </w:instrText>
+          <w:instrText xml:space="preserve"> PAGEREF _Toc322624146 \h </w:instrText>
         </w:r>
         <w:r>
           <w:rPr>
@@ -1864,6 +1969,7 @@
       <w:pPr>
         <w:pStyle w:val="TOC2"/>
         <w:tabs>
+          <w:tab w:val="left" w:pos="880"/>
           <w:tab w:val="right" w:leader="dot" w:pos="9350"/>
         </w:tabs>
         <w:rPr>
@@ -1874,12 +1980,29 @@
           <w:szCs w:val="22"/>
         </w:rPr>
       </w:pPr>
-      <w:hyperlink w:anchor="_Toc322595992" w:history="1">
+      <w:hyperlink w:anchor="_Toc322624147" w:history="1">
         <w:r>
           <w:rPr>
             <w:rStyle w:val="Hyperlink"/>
             <w:noProof/>
           </w:rPr>
+          <w:t>2.4</w:t>
+        </w:r>
+        <w:r>
+          <w:rPr>
+            <w:rFonts w:eastAsiaTheme="minorEastAsia" w:cstheme="minorBidi"/>
+            <w:smallCaps w:val="0"/>
+            <w:noProof/>
+            <w:sz w:val="22"/>
+            <w:szCs w:val="22"/>
+          </w:rPr>
+          <w:tab/>
+        </w:r>
+        <w:r>
+          <w:rPr>
+            <w:rStyle w:val="Hyperlink"/>
+            <w:noProof/>
+          </w:rPr>
           <w:t>User Characteristics</w:t>
         </w:r>
         <w:r>
@@ -1901,7 +2024,7 @@
             <w:noProof/>
             <w:webHidden/>
           </w:rPr>
-          <w:instrText xml:space="preserve"> PAGEREF _Toc322595992 \h </w:instrText>
+          <w:instrText xml:space="preserve"> PAGEREF _Toc322624147 \h </w:instrText>
         </w:r>
         <w:r>
           <w:rPr>
@@ -1936,6 +2059,7 @@
       <w:pPr>
         <w:pStyle w:val="TOC2"/>
         <w:tabs>
+          <w:tab w:val="left" w:pos="880"/>
           <w:tab w:val="right" w:leader="dot" w:pos="9350"/>
         </w:tabs>
         <w:rPr>
@@ -1946,23 +2070,40 @@
           <w:szCs w:val="22"/>
         </w:rPr>
       </w:pPr>
-      <w:hyperlink w:anchor="_Toc322595993" w:history="1">
+      <w:hyperlink w:anchor="_Toc322624148" w:history="1">
         <w:r>
           <w:rPr>
             <w:rStyle w:val="Hyperlink"/>
             <w:noProof/>
           </w:rPr>
-          <w:t>General contraints and assumptions</w:t>
-        </w:r>
-        <w:r>
-          <w:rPr>
-            <w:noProof/>
-            <w:webHidden/>
+          <w:t>2.5</w:t>
+        </w:r>
+        <w:r>
+          <w:rPr>
+            <w:rFonts w:eastAsiaTheme="minorEastAsia" w:cstheme="minorBidi"/>
+            <w:smallCaps w:val="0"/>
+            <w:noProof/>
+            <w:sz w:val="22"/>
+            <w:szCs w:val="22"/>
           </w:rPr>
           <w:tab/>
         </w:r>
         <w:r>
           <w:rPr>
+            <w:rStyle w:val="Hyperlink"/>
+            <w:noProof/>
+          </w:rPr>
+          <w:t>General constraints and assumptions</w:t>
+        </w:r>
+        <w:r>
+          <w:rPr>
+            <w:noProof/>
+            <w:webHidden/>
+          </w:rPr>
+          <w:tab/>
+        </w:r>
+        <w:r>
+          <w:rPr>
             <w:noProof/>
             <w:webHidden/>
           </w:rPr>
@@ -1973,7 +2114,7 @@
             <w:noProof/>
             <w:webHidden/>
           </w:rPr>
-          <w:instrText xml:space="preserve"> PAGEREF _Toc322595993 \h </w:instrText>
+          <w:instrText xml:space="preserve"> PAGEREF _Toc322624148 \h </w:instrText>
         </w:r>
         <w:r>
           <w:rPr>
@@ -2008,6 +2149,7 @@
       <w:pPr>
         <w:pStyle w:val="TOC2"/>
         <w:tabs>
+          <w:tab w:val="left" w:pos="880"/>
           <w:tab w:val="right" w:leader="dot" w:pos="9350"/>
         </w:tabs>
         <w:rPr>
@@ -2018,12 +2160,29 @@
           <w:szCs w:val="22"/>
         </w:rPr>
       </w:pPr>
-      <w:hyperlink w:anchor="_Toc322595994" w:history="1">
+      <w:hyperlink w:anchor="_Toc322624149" w:history="1">
         <w:r>
           <w:rPr>
             <w:rStyle w:val="Hyperlink"/>
             <w:noProof/>
           </w:rPr>
+          <w:t>2.6</w:t>
+        </w:r>
+        <w:r>
+          <w:rPr>
+            <w:rFonts w:eastAsiaTheme="minorEastAsia" w:cstheme="minorBidi"/>
+            <w:smallCaps w:val="0"/>
+            <w:noProof/>
+            <w:sz w:val="22"/>
+            <w:szCs w:val="22"/>
+          </w:rPr>
+          <w:tab/>
+        </w:r>
+        <w:r>
+          <w:rPr>
+            <w:rStyle w:val="Hyperlink"/>
+            <w:noProof/>
+          </w:rPr>
           <w:t>Additional Hardware</w:t>
         </w:r>
         <w:r>
@@ -2045,7 +2204,7 @@
             <w:noProof/>
             <w:webHidden/>
           </w:rPr>
-          <w:instrText xml:space="preserve"> PAGEREF _Toc322595994 \h </w:instrText>
+          <w:instrText xml:space="preserve"> PAGEREF _Toc322624149 \h </w:instrText>
         </w:r>
         <w:r>
           <w:rPr>
@@ -2080,6 +2239,7 @@
       <w:pPr>
         <w:pStyle w:val="TOC1"/>
         <w:tabs>
+          <w:tab w:val="left" w:pos="440"/>
           <w:tab w:val="right" w:leader="dot" w:pos="9350"/>
         </w:tabs>
         <w:rPr>
@@ -2092,12 +2252,31 @@
           <w:szCs w:val="22"/>
         </w:rPr>
       </w:pPr>
-      <w:hyperlink w:anchor="_Toc322595995" w:history="1">
+      <w:hyperlink w:anchor="_Toc322624150" w:history="1">
         <w:r>
           <w:rPr>
             <w:rStyle w:val="Hyperlink"/>
             <w:noProof/>
           </w:rPr>
+          <w:t>3</w:t>
+        </w:r>
+        <w:r>
+          <w:rPr>
+            <w:rFonts w:eastAsiaTheme="minorEastAsia" w:cstheme="minorBidi"/>
+            <w:b w:val="0"/>
+            <w:bCs w:val="0"/>
+            <w:caps w:val="0"/>
+            <w:noProof/>
+            <w:sz w:val="22"/>
+            <w:szCs w:val="22"/>
+          </w:rPr>
+          <w:tab/>
+        </w:r>
+        <w:r>
+          <w:rPr>
+            <w:rStyle w:val="Hyperlink"/>
+            <w:noProof/>
+          </w:rPr>
           <w:t>Functional Requirements</w:t>
         </w:r>
         <w:r>
@@ -2119,7 +2298,7 @@
             <w:noProof/>
             <w:webHidden/>
           </w:rPr>
-          <w:instrText xml:space="preserve"> PAGEREF _Toc322595995 \h </w:instrText>
+          <w:instrText xml:space="preserve"> PAGEREF _Toc322624150 \h </w:instrText>
         </w:r>
         <w:r>
           <w:rPr>
@@ -2154,6 +2333,7 @@
       <w:pPr>
         <w:pStyle w:val="TOC2"/>
         <w:tabs>
+          <w:tab w:val="left" w:pos="880"/>
           <w:tab w:val="right" w:leader="dot" w:pos="9350"/>
         </w:tabs>
         <w:rPr>
@@ -2164,23 +2344,40 @@
           <w:szCs w:val="22"/>
         </w:rPr>
       </w:pPr>
-      <w:hyperlink w:anchor="_Toc322595996" w:history="1">
+      <w:hyperlink w:anchor="_Toc322624151" w:history="1">
         <w:r>
           <w:rPr>
             <w:rStyle w:val="Hyperlink"/>
             <w:noProof/>
           </w:rPr>
-          <w:t>each feature e.g. bluetooth&gt;</w:t>
-        </w:r>
-        <w:r>
-          <w:rPr>
-            <w:noProof/>
-            <w:webHidden/>
+          <w:t>3.1</w:t>
+        </w:r>
+        <w:r>
+          <w:rPr>
+            <w:rFonts w:eastAsiaTheme="minorEastAsia" w:cstheme="minorBidi"/>
+            <w:smallCaps w:val="0"/>
+            <w:noProof/>
+            <w:sz w:val="22"/>
+            <w:szCs w:val="22"/>
           </w:rPr>
           <w:tab/>
         </w:r>
         <w:r>
           <w:rPr>
+            <w:rStyle w:val="Hyperlink"/>
+            <w:noProof/>
+          </w:rPr>
+          <w:t>each feature e.g. Bluetooth&gt;</w:t>
+        </w:r>
+        <w:r>
+          <w:rPr>
+            <w:noProof/>
+            <w:webHidden/>
+          </w:rPr>
+          <w:tab/>
+        </w:r>
+        <w:r>
+          <w:rPr>
             <w:noProof/>
             <w:webHidden/>
           </w:rPr>
@@ -2191,7 +2388,7 @@
             <w:noProof/>
             <w:webHidden/>
           </w:rPr>
-          <w:instrText xml:space="preserve"> PAGEREF _Toc322595996 \h </w:instrText>
+          <w:instrText xml:space="preserve"> PAGEREF _Toc322624151 \h </w:instrText>
         </w:r>
         <w:r>
           <w:rPr>
@@ -2226,6 +2423,7 @@
       <w:pPr>
         <w:pStyle w:val="TOC1"/>
         <w:tabs>
+          <w:tab w:val="left" w:pos="440"/>
           <w:tab w:val="right" w:leader="dot" w:pos="9350"/>
         </w:tabs>
         <w:rPr>
@@ -2238,12 +2436,31 @@
           <w:szCs w:val="22"/>
         </w:rPr>
       </w:pPr>
-      <w:hyperlink w:anchor="_Toc322595997" w:history="1">
+      <w:hyperlink w:anchor="_Toc322624152" w:history="1">
         <w:r>
           <w:rPr>
             <w:rStyle w:val="Hyperlink"/>
             <w:noProof/>
           </w:rPr>
+          <w:t>4</w:t>
+        </w:r>
+        <w:r>
+          <w:rPr>
+            <w:rFonts w:eastAsiaTheme="minorEastAsia" w:cstheme="minorBidi"/>
+            <w:b w:val="0"/>
+            <w:bCs w:val="0"/>
+            <w:caps w:val="0"/>
+            <w:noProof/>
+            <w:sz w:val="22"/>
+            <w:szCs w:val="22"/>
+          </w:rPr>
+          <w:tab/>
+        </w:r>
+        <w:r>
+          <w:rPr>
+            <w:rStyle w:val="Hyperlink"/>
+            <w:noProof/>
+          </w:rPr>
           <w:t>Implementation of Functional Requirements</w:t>
         </w:r>
         <w:r>
@@ -2265,7 +2482,7 @@
             <w:noProof/>
             <w:webHidden/>
           </w:rPr>
-          <w:instrText xml:space="preserve"> PAGEREF _Toc322595997 \h </w:instrText>
+          <w:instrText xml:space="preserve"> PAGEREF _Toc322624152 \h </w:instrText>
         </w:r>
         <w:r>
           <w:rPr>
@@ -2298,36 +2515,53 @@
     </w:p>
     <w:p>
       <w:pPr>
-        <w:pStyle w:val="TOC3"/>
+        <w:pStyle w:val="TOC2"/>
         <w:tabs>
+          <w:tab w:val="left" w:pos="880"/>
           <w:tab w:val="right" w:leader="dot" w:pos="9350"/>
         </w:tabs>
         <w:rPr>
           <w:rFonts w:eastAsiaTheme="minorEastAsia" w:cstheme="minorBidi"/>
-          <w:i w:val="0"/>
-          <w:iCs w:val="0"/>
+          <w:smallCaps w:val="0"/>
           <w:noProof/>
           <w:sz w:val="22"/>
           <w:szCs w:val="22"/>
         </w:rPr>
       </w:pPr>
-      <w:hyperlink w:anchor="_Toc322595998" w:history="1">
+      <w:hyperlink w:anchor="_Toc322624153" w:history="1">
         <w:r>
           <w:rPr>
             <w:rStyle w:val="Hyperlink"/>
             <w:noProof/>
           </w:rPr>
-          <w:t>subparts and explain code )</w:t>
-        </w:r>
-        <w:r>
-          <w:rPr>
-            <w:noProof/>
-            <w:webHidden/>
+          <w:t>4.1</w:t>
+        </w:r>
+        <w:r>
+          <w:rPr>
+            <w:rFonts w:eastAsiaTheme="minorEastAsia" w:cstheme="minorBidi"/>
+            <w:smallCaps w:val="0"/>
+            <w:noProof/>
+            <w:sz w:val="22"/>
+            <w:szCs w:val="22"/>
           </w:rPr>
           <w:tab/>
         </w:r>
         <w:r>
           <w:rPr>
+            <w:rStyle w:val="Hyperlink"/>
+            <w:noProof/>
+          </w:rPr>
+          <w:t>Sub-parts and explain code )</w:t>
+        </w:r>
+        <w:r>
+          <w:rPr>
+            <w:noProof/>
+            <w:webHidden/>
+          </w:rPr>
+          <w:tab/>
+        </w:r>
+        <w:r>
+          <w:rPr>
             <w:noProof/>
             <w:webHidden/>
           </w:rPr>
@@ -2338,7 +2572,7 @@
             <w:noProof/>
             <w:webHidden/>
           </w:rPr>
-          <w:instrText xml:space="preserve"> PAGEREF _Toc322595998 \h </w:instrText>
+          <w:instrText xml:space="preserve"> PAGEREF _Toc322624153 \h </w:instrText>
         </w:r>
         <w:r>
           <w:rPr>
@@ -2358,7 +2592,7 @@
             <w:noProof/>
             <w:webHidden/>
           </w:rPr>
-          <w:t>1</w:t>
+          <w:t>2</w:t>
         </w:r>
         <w:r>
           <w:rPr>
@@ -2373,6 +2607,7 @@
       <w:pPr>
         <w:pStyle w:val="TOC1"/>
         <w:tabs>
+          <w:tab w:val="left" w:pos="440"/>
           <w:tab w:val="right" w:leader="dot" w:pos="9350"/>
         </w:tabs>
         <w:rPr>
@@ -2385,12 +2620,31 @@
           <w:szCs w:val="22"/>
         </w:rPr>
       </w:pPr>
-      <w:hyperlink w:anchor="_Toc322595999" w:history="1">
+      <w:hyperlink w:anchor="_Toc322624154" w:history="1">
         <w:r>
           <w:rPr>
             <w:rStyle w:val="Hyperlink"/>
             <w:noProof/>
           </w:rPr>
+          <w:t>5</w:t>
+        </w:r>
+        <w:r>
+          <w:rPr>
+            <w:rFonts w:eastAsiaTheme="minorEastAsia" w:cstheme="minorBidi"/>
+            <w:b w:val="0"/>
+            <w:bCs w:val="0"/>
+            <w:caps w:val="0"/>
+            <w:noProof/>
+            <w:sz w:val="22"/>
+            <w:szCs w:val="22"/>
+          </w:rPr>
+          <w:tab/>
+        </w:r>
+        <w:r>
+          <w:rPr>
+            <w:rStyle w:val="Hyperlink"/>
+            <w:noProof/>
+          </w:rPr>
           <w:t>External Interface Requirements</w:t>
         </w:r>
         <w:r>
@@ -2412,7 +2666,7 @@
             <w:noProof/>
             <w:webHidden/>
           </w:rPr>
-          <w:instrText xml:space="preserve"> PAGEREF _Toc322595999 \h </w:instrText>
+          <w:instrText xml:space="preserve"> PAGEREF _Toc322624154 \h </w:instrText>
         </w:r>
         <w:r>
           <w:rPr>
@@ -2432,7 +2686,7 @@
             <w:noProof/>
             <w:webHidden/>
           </w:rPr>
-          <w:t>1</w:t>
+          <w:t>2</w:t>
         </w:r>
         <w:r>
           <w:rPr>
@@ -2447,6 +2701,7 @@
       <w:pPr>
         <w:pStyle w:val="TOC2"/>
         <w:tabs>
+          <w:tab w:val="left" w:pos="880"/>
           <w:tab w:val="right" w:leader="dot" w:pos="9350"/>
         </w:tabs>
         <w:rPr>
@@ -2457,12 +2712,29 @@
           <w:szCs w:val="22"/>
         </w:rPr>
       </w:pPr>
-      <w:hyperlink w:anchor="_Toc322596000" w:history="1">
+      <w:hyperlink w:anchor="_Toc322624155" w:history="1">
         <w:r>
           <w:rPr>
             <w:rStyle w:val="Hyperlink"/>
             <w:noProof/>
           </w:rPr>
+          <w:t>5.1</w:t>
+        </w:r>
+        <w:r>
+          <w:rPr>
+            <w:rFonts w:eastAsiaTheme="minorEastAsia" w:cstheme="minorBidi"/>
+            <w:smallCaps w:val="0"/>
+            <w:noProof/>
+            <w:sz w:val="22"/>
+            <w:szCs w:val="22"/>
+          </w:rPr>
+          <w:tab/>
+        </w:r>
+        <w:r>
+          <w:rPr>
+            <w:rStyle w:val="Hyperlink"/>
+            <w:noProof/>
+          </w:rPr>
           <w:t>Android Application</w:t>
         </w:r>
         <w:r>
@@ -2484,7 +2756,7 @@
             <w:noProof/>
             <w:webHidden/>
           </w:rPr>
-          <w:instrText xml:space="preserve"> PAGEREF _Toc322596000 \h </w:instrText>
+          <w:instrText xml:space="preserve"> PAGEREF _Toc322624155 \h </w:instrText>
         </w:r>
         <w:r>
           <w:rPr>
@@ -2504,7 +2776,7 @@
             <w:noProof/>
             <w:webHidden/>
           </w:rPr>
-          <w:t>1</w:t>
+          <w:t>2</w:t>
         </w:r>
         <w:r>
           <w:rPr>
@@ -2519,6 +2791,7 @@
       <w:pPr>
         <w:pStyle w:val="TOC2"/>
         <w:tabs>
+          <w:tab w:val="left" w:pos="880"/>
           <w:tab w:val="right" w:leader="dot" w:pos="9350"/>
         </w:tabs>
         <w:rPr>
@@ -2529,12 +2802,29 @@
           <w:szCs w:val="22"/>
         </w:rPr>
       </w:pPr>
-      <w:hyperlink w:anchor="_Toc322596001" w:history="1">
+      <w:hyperlink w:anchor="_Toc322624156" w:history="1">
         <w:r>
           <w:rPr>
             <w:rStyle w:val="Hyperlink"/>
             <w:noProof/>
           </w:rPr>
+          <w:t>5.2</w:t>
+        </w:r>
+        <w:r>
+          <w:rPr>
+            <w:rFonts w:eastAsiaTheme="minorEastAsia" w:cstheme="minorBidi"/>
+            <w:smallCaps w:val="0"/>
+            <w:noProof/>
+            <w:sz w:val="22"/>
+            <w:szCs w:val="22"/>
+          </w:rPr>
+          <w:tab/>
+        </w:r>
+        <w:r>
+          <w:rPr>
+            <w:rStyle w:val="Hyperlink"/>
+            <w:noProof/>
+          </w:rPr>
           <w:t>Embedded Systems</w:t>
         </w:r>
         <w:r>
@@ -2556,7 +2846,7 @@
             <w:noProof/>
             <w:webHidden/>
           </w:rPr>
-          <w:instrText xml:space="preserve"> PAGEREF _Toc322596001 \h </w:instrText>
+          <w:instrText xml:space="preserve"> PAGEREF _Toc322624156 \h </w:instrText>
         </w:r>
         <w:r>
           <w:rPr>
@@ -2576,7 +2866,7 @@
             <w:noProof/>
             <w:webHidden/>
           </w:rPr>
-          <w:t>1</w:t>
+          <w:t>2</w:t>
         </w:r>
         <w:r>
           <w:rPr>
@@ -2591,6 +2881,7 @@
       <w:pPr>
         <w:pStyle w:val="TOC2"/>
         <w:tabs>
+          <w:tab w:val="left" w:pos="880"/>
           <w:tab w:val="right" w:leader="dot" w:pos="9350"/>
         </w:tabs>
         <w:rPr>
@@ -2601,12 +2892,29 @@
           <w:szCs w:val="22"/>
         </w:rPr>
       </w:pPr>
-      <w:hyperlink w:anchor="_Toc322596002" w:history="1">
+      <w:hyperlink w:anchor="_Toc322624157" w:history="1">
         <w:r>
           <w:rPr>
             <w:rStyle w:val="Hyperlink"/>
             <w:noProof/>
           </w:rPr>
+          <w:t>5.3</w:t>
+        </w:r>
+        <w:r>
+          <w:rPr>
+            <w:rFonts w:eastAsiaTheme="minorEastAsia" w:cstheme="minorBidi"/>
+            <w:smallCaps w:val="0"/>
+            <w:noProof/>
+            <w:sz w:val="22"/>
+            <w:szCs w:val="22"/>
+          </w:rPr>
+          <w:tab/>
+        </w:r>
+        <w:r>
+          <w:rPr>
+            <w:rStyle w:val="Hyperlink"/>
+            <w:noProof/>
+          </w:rPr>
           <w:t>Hardware</w:t>
         </w:r>
         <w:r>
@@ -2628,7 +2936,7 @@
             <w:noProof/>
             <w:webHidden/>
           </w:rPr>
-          <w:instrText xml:space="preserve"> PAGEREF _Toc322596002 \h </w:instrText>
+          <w:instrText xml:space="preserve"> PAGEREF _Toc322624157 \h </w:instrText>
         </w:r>
         <w:r>
           <w:rPr>
@@ -2648,7 +2956,7 @@
             <w:noProof/>
             <w:webHidden/>
           </w:rPr>
-          <w:t>1</w:t>
+          <w:t>2</w:t>
         </w:r>
         <w:r>
           <w:rPr>
@@ -2663,6 +2971,7 @@
       <w:pPr>
         <w:pStyle w:val="TOC1"/>
         <w:tabs>
+          <w:tab w:val="left" w:pos="440"/>
           <w:tab w:val="right" w:leader="dot" w:pos="9350"/>
         </w:tabs>
         <w:rPr>
@@ -2675,12 +2984,31 @@
           <w:szCs w:val="22"/>
         </w:rPr>
       </w:pPr>
-      <w:hyperlink w:anchor="_Toc322596003" w:history="1">
+      <w:hyperlink w:anchor="_Toc322624158" w:history="1">
         <w:r>
           <w:rPr>
             <w:rStyle w:val="Hyperlink"/>
             <w:noProof/>
           </w:rPr>
+          <w:t>6</w:t>
+        </w:r>
+        <w:r>
+          <w:rPr>
+            <w:rFonts w:eastAsiaTheme="minorEastAsia" w:cstheme="minorBidi"/>
+            <w:b w:val="0"/>
+            <w:bCs w:val="0"/>
+            <w:caps w:val="0"/>
+            <w:noProof/>
+            <w:sz w:val="22"/>
+            <w:szCs w:val="22"/>
+          </w:rPr>
+          <w:tab/>
+        </w:r>
+        <w:r>
+          <w:rPr>
+            <w:rStyle w:val="Hyperlink"/>
+            <w:noProof/>
+          </w:rPr>
           <w:t>Usage Settings</w:t>
         </w:r>
         <w:r>
@@ -2702,7 +3030,7 @@
             <w:noProof/>
             <w:webHidden/>
           </w:rPr>
-          <w:instrText xml:space="preserve"> PAGEREF _Toc322596003 \h </w:instrText>
+          <w:instrText xml:space="preserve"> PAGEREF _Toc322624158 \h </w:instrText>
         </w:r>
         <w:r>
           <w:rPr>
@@ -2737,6 +3065,7 @@
       <w:pPr>
         <w:pStyle w:val="TOC1"/>
         <w:tabs>
+          <w:tab w:val="left" w:pos="440"/>
           <w:tab w:val="right" w:leader="dot" w:pos="9350"/>
         </w:tabs>
         <w:rPr>
@@ -2749,12 +3078,31 @@
           <w:szCs w:val="22"/>
         </w:rPr>
       </w:pPr>
-      <w:hyperlink w:anchor="_Toc322596004" w:history="1">
+      <w:hyperlink w:anchor="_Toc322624159" w:history="1">
         <w:r>
           <w:rPr>
             <w:rStyle w:val="Hyperlink"/>
             <w:noProof/>
           </w:rPr>
+          <w:t>7</w:t>
+        </w:r>
+        <w:r>
+          <w:rPr>
+            <w:rFonts w:eastAsiaTheme="minorEastAsia" w:cstheme="minorBidi"/>
+            <w:b w:val="0"/>
+            <w:bCs w:val="0"/>
+            <w:caps w:val="0"/>
+            <w:noProof/>
+            <w:sz w:val="22"/>
+            <w:szCs w:val="22"/>
+          </w:rPr>
+          <w:tab/>
+        </w:r>
+        <w:r>
+          <w:rPr>
+            <w:rStyle w:val="Hyperlink"/>
+            <w:noProof/>
+          </w:rPr>
           <w:t>Development</w:t>
         </w:r>
         <w:r>
@@ -2776,7 +3124,7 @@
             <w:noProof/>
             <w:webHidden/>
           </w:rPr>
-          <w:instrText xml:space="preserve"> PAGEREF _Toc322596004 \h </w:instrText>
+          <w:instrText xml:space="preserve"> PAGEREF _Toc322624159 \h </w:instrText>
         </w:r>
         <w:r>
           <w:rPr>
@@ -2811,6 +3159,7 @@
       <w:pPr>
         <w:pStyle w:val="TOC2"/>
         <w:tabs>
+          <w:tab w:val="left" w:pos="880"/>
           <w:tab w:val="right" w:leader="dot" w:pos="9350"/>
         </w:tabs>
         <w:rPr>
@@ -2821,12 +3170,29 @@
           <w:szCs w:val="22"/>
         </w:rPr>
       </w:pPr>
-      <w:hyperlink w:anchor="_Toc322596005" w:history="1">
+      <w:hyperlink w:anchor="_Toc322624160" w:history="1">
         <w:r>
           <w:rPr>
             <w:rStyle w:val="Hyperlink"/>
             <w:noProof/>
           </w:rPr>
+          <w:t>7.1</w:t>
+        </w:r>
+        <w:r>
+          <w:rPr>
+            <w:rFonts w:eastAsiaTheme="minorEastAsia" w:cstheme="minorBidi"/>
+            <w:smallCaps w:val="0"/>
+            <w:noProof/>
+            <w:sz w:val="22"/>
+            <w:szCs w:val="22"/>
+          </w:rPr>
+          <w:tab/>
+        </w:r>
+        <w:r>
+          <w:rPr>
+            <w:rStyle w:val="Hyperlink"/>
+            <w:noProof/>
+          </w:rPr>
           <w:t>Settings &amp; Configuration</w:t>
         </w:r>
         <w:r>
@@ -2848,7 +3214,7 @@
             <w:noProof/>
             <w:webHidden/>
           </w:rPr>
-          <w:instrText xml:space="preserve"> PAGEREF _Toc322596005 \h </w:instrText>
+          <w:instrText xml:space="preserve"> PAGEREF _Toc322624160 \h </w:instrText>
         </w:r>
         <w:r>
           <w:rPr>
@@ -2883,6 +3249,7 @@
       <w:pPr>
         <w:pStyle w:val="TOC3"/>
         <w:tabs>
+          <w:tab w:val="left" w:pos="1100"/>
           <w:tab w:val="right" w:leader="dot" w:pos="9350"/>
         </w:tabs>
         <w:rPr>
@@ -2894,12 +3261,30 @@
           <w:szCs w:val="22"/>
         </w:rPr>
       </w:pPr>
-      <w:hyperlink w:anchor="_Toc322596006" w:history="1">
+      <w:hyperlink w:anchor="_Toc322624161" w:history="1">
         <w:r>
           <w:rPr>
             <w:rStyle w:val="Hyperlink"/>
             <w:noProof/>
           </w:rPr>
+          <w:t>7.1.1</w:t>
+        </w:r>
+        <w:r>
+          <w:rPr>
+            <w:rFonts w:eastAsiaTheme="minorEastAsia" w:cstheme="minorBidi"/>
+            <w:i w:val="0"/>
+            <w:iCs w:val="0"/>
+            <w:noProof/>
+            <w:sz w:val="22"/>
+            <w:szCs w:val="22"/>
+          </w:rPr>
+          <w:tab/>
+        </w:r>
+        <w:r>
+          <w:rPr>
+            <w:rStyle w:val="Hyperlink"/>
+            <w:noProof/>
+          </w:rPr>
           <w:t>Environment</w:t>
         </w:r>
         <w:r>
@@ -2921,7 +3306,7 @@
             <w:noProof/>
             <w:webHidden/>
           </w:rPr>
-          <w:instrText xml:space="preserve"> PAGEREF _Toc322596006 \h </w:instrText>
+          <w:instrText xml:space="preserve"> PAGEREF _Toc322624161 \h </w:instrText>
         </w:r>
         <w:r>
           <w:rPr>
@@ -2956,6 +3341,7 @@
       <w:pPr>
         <w:pStyle w:val="TOC3"/>
         <w:tabs>
+          <w:tab w:val="left" w:pos="1100"/>
           <w:tab w:val="right" w:leader="dot" w:pos="9350"/>
         </w:tabs>
         <w:rPr>
@@ -2967,12 +3353,30 @@
           <w:szCs w:val="22"/>
         </w:rPr>
       </w:pPr>
-      <w:hyperlink w:anchor="_Toc322596007" w:history="1">
+      <w:hyperlink w:anchor="_Toc322624162" w:history="1">
         <w:r>
           <w:rPr>
             <w:rStyle w:val="Hyperlink"/>
             <w:noProof/>
           </w:rPr>
+          <w:t>7.1.2</w:t>
+        </w:r>
+        <w:r>
+          <w:rPr>
+            <w:rFonts w:eastAsiaTheme="minorEastAsia" w:cstheme="minorBidi"/>
+            <w:i w:val="0"/>
+            <w:iCs w:val="0"/>
+            <w:noProof/>
+            <w:sz w:val="22"/>
+            <w:szCs w:val="22"/>
+          </w:rPr>
+          <w:tab/>
+        </w:r>
+        <w:r>
+          <w:rPr>
+            <w:rStyle w:val="Hyperlink"/>
+            <w:noProof/>
+          </w:rPr>
           <w:t>Project (adjustable)</w:t>
         </w:r>
         <w:r>
@@ -2994,7 +3398,7 @@
             <w:noProof/>
             <w:webHidden/>
           </w:rPr>
-          <w:instrText xml:space="preserve"> PAGEREF _Toc322596007 \h </w:instrText>
+          <w:instrText xml:space="preserve"> PAGEREF _Toc322624162 \h </w:instrText>
         </w:r>
         <w:r>
           <w:rPr>
@@ -3029,6 +3433,7 @@
       <w:pPr>
         <w:pStyle w:val="TOC2"/>
         <w:tabs>
+          <w:tab w:val="left" w:pos="880"/>
           <w:tab w:val="right" w:leader="dot" w:pos="9350"/>
         </w:tabs>
         <w:rPr>
@@ -3039,12 +3444,29 @@
           <w:szCs w:val="22"/>
         </w:rPr>
       </w:pPr>
-      <w:hyperlink w:anchor="_Toc322596008" w:history="1">
+      <w:hyperlink w:anchor="_Toc322624163" w:history="1">
         <w:r>
           <w:rPr>
             <w:rStyle w:val="Hyperlink"/>
             <w:noProof/>
           </w:rPr>
+          <w:t>7.2</w:t>
+        </w:r>
+        <w:r>
+          <w:rPr>
+            <w:rFonts w:eastAsiaTheme="minorEastAsia" w:cstheme="minorBidi"/>
+            <w:smallCaps w:val="0"/>
+            <w:noProof/>
+            <w:sz w:val="22"/>
+            <w:szCs w:val="22"/>
+          </w:rPr>
+          <w:tab/>
+        </w:r>
+        <w:r>
+          <w:rPr>
+            <w:rStyle w:val="Hyperlink"/>
+            <w:noProof/>
+          </w:rPr>
           <w:t>Utilities</w:t>
         </w:r>
         <w:r>
@@ -3066,7 +3488,7 @@
             <w:noProof/>
             <w:webHidden/>
           </w:rPr>
-          <w:instrText xml:space="preserve"> PAGEREF _Toc322596008 \h </w:instrText>
+          <w:instrText xml:space="preserve"> PAGEREF _Toc322624163 \h </w:instrText>
         </w:r>
         <w:r>
           <w:rPr>
@@ -3101,6 +3523,7 @@
       <w:pPr>
         <w:pStyle w:val="TOC3"/>
         <w:tabs>
+          <w:tab w:val="left" w:pos="1100"/>
           <w:tab w:val="right" w:leader="dot" w:pos="9350"/>
         </w:tabs>
         <w:rPr>
@@ -3112,12 +3535,30 @@
           <w:szCs w:val="22"/>
         </w:rPr>
       </w:pPr>
-      <w:hyperlink w:anchor="_Toc322596009" w:history="1">
+      <w:hyperlink w:anchor="_Toc322624164" w:history="1">
         <w:r>
           <w:rPr>
             <w:rStyle w:val="Hyperlink"/>
             <w:noProof/>
           </w:rPr>
+          <w:t>7.2.1</w:t>
+        </w:r>
+        <w:r>
+          <w:rPr>
+            <w:rFonts w:eastAsiaTheme="minorEastAsia" w:cstheme="minorBidi"/>
+            <w:i w:val="0"/>
+            <w:iCs w:val="0"/>
+            <w:noProof/>
+            <w:sz w:val="22"/>
+            <w:szCs w:val="22"/>
+          </w:rPr>
+          <w:tab/>
+        </w:r>
+        <w:r>
+          <w:rPr>
+            <w:rStyle w:val="Hyperlink"/>
+            <w:noProof/>
+          </w:rPr>
           <w:t>Hardware</w:t>
         </w:r>
         <w:r>
@@ -3139,7 +3580,7 @@
             <w:noProof/>
             <w:webHidden/>
           </w:rPr>
-          <w:instrText xml:space="preserve"> PAGEREF _Toc322596009 \h </w:instrText>
+          <w:instrText xml:space="preserve"> PAGEREF _Toc322624164 \h </w:instrText>
         </w:r>
         <w:r>
           <w:rPr>
@@ -3174,6 +3615,7 @@
       <w:pPr>
         <w:pStyle w:val="TOC3"/>
         <w:tabs>
+          <w:tab w:val="left" w:pos="1100"/>
           <w:tab w:val="right" w:leader="dot" w:pos="9350"/>
         </w:tabs>
         <w:rPr>
@@ -3185,12 +3627,30 @@
           <w:szCs w:val="22"/>
         </w:rPr>
       </w:pPr>
-      <w:hyperlink w:anchor="_Toc322596010" w:history="1">
+      <w:hyperlink w:anchor="_Toc322624165" w:history="1">
         <w:r>
           <w:rPr>
             <w:rStyle w:val="Hyperlink"/>
             <w:noProof/>
           </w:rPr>
+          <w:t>7.2.2</w:t>
+        </w:r>
+        <w:r>
+          <w:rPr>
+            <w:rFonts w:eastAsiaTheme="minorEastAsia" w:cstheme="minorBidi"/>
+            <w:i w:val="0"/>
+            <w:iCs w:val="0"/>
+            <w:noProof/>
+            <w:sz w:val="22"/>
+            <w:szCs w:val="22"/>
+          </w:rPr>
+          <w:tab/>
+        </w:r>
+        <w:r>
+          <w:rPr>
+            <w:rStyle w:val="Hyperlink"/>
+            <w:noProof/>
+          </w:rPr>
           <w:t>Software</w:t>
         </w:r>
         <w:r>
@@ -3212,7 +3672,7 @@
             <w:noProof/>
             <w:webHidden/>
           </w:rPr>
-          <w:instrText xml:space="preserve"> PAGEREF _Toc322596010 \h </w:instrText>
+          <w:instrText xml:space="preserve"> PAGEREF _Toc322624165 \h </w:instrText>
         </w:r>
         <w:r>
           <w:rPr>
@@ -3247,6 +3707,7 @@
       <w:pPr>
         <w:pStyle w:val="TOC2"/>
         <w:tabs>
+          <w:tab w:val="left" w:pos="880"/>
           <w:tab w:val="right" w:leader="dot" w:pos="9350"/>
         </w:tabs>
         <w:rPr>
@@ -3257,12 +3718,29 @@
           <w:szCs w:val="22"/>
         </w:rPr>
       </w:pPr>
-      <w:hyperlink w:anchor="_Toc322596011" w:history="1">
+      <w:hyperlink w:anchor="_Toc322624166" w:history="1">
         <w:r>
           <w:rPr>
             <w:rStyle w:val="Hyperlink"/>
             <w:noProof/>
           </w:rPr>
+          <w:t>7.3</w:t>
+        </w:r>
+        <w:r>
+          <w:rPr>
+            <w:rFonts w:eastAsiaTheme="minorEastAsia" w:cstheme="minorBidi"/>
+            <w:smallCaps w:val="0"/>
+            <w:noProof/>
+            <w:sz w:val="22"/>
+            <w:szCs w:val="22"/>
+          </w:rPr>
+          <w:tab/>
+        </w:r>
+        <w:r>
+          <w:rPr>
+            <w:rStyle w:val="Hyperlink"/>
+            <w:noProof/>
+          </w:rPr>
           <w:t>Code Description</w:t>
         </w:r>
         <w:r>
@@ -3284,7 +3762,7 @@
             <w:noProof/>
             <w:webHidden/>
           </w:rPr>
-          <w:instrText xml:space="preserve"> PAGEREF _Toc322596011 \h </w:instrText>
+          <w:instrText xml:space="preserve"> PAGEREF _Toc322624166 \h </w:instrText>
         </w:r>
         <w:r>
           <w:rPr>
@@ -3319,6 +3797,7 @@
       <w:pPr>
         <w:pStyle w:val="TOC2"/>
         <w:tabs>
+          <w:tab w:val="left" w:pos="880"/>
           <w:tab w:val="right" w:leader="dot" w:pos="9350"/>
         </w:tabs>
         <w:rPr>
@@ -3329,12 +3808,29 @@
           <w:szCs w:val="22"/>
         </w:rPr>
       </w:pPr>
-      <w:hyperlink w:anchor="_Toc322596012" w:history="1">
+      <w:hyperlink w:anchor="_Toc322624167" w:history="1">
         <w:r>
           <w:rPr>
             <w:rStyle w:val="Hyperlink"/>
             <w:noProof/>
           </w:rPr>
+          <w:t>7.4</w:t>
+        </w:r>
+        <w:r>
+          <w:rPr>
+            <w:rFonts w:eastAsiaTheme="minorEastAsia" w:cstheme="minorBidi"/>
+            <w:smallCaps w:val="0"/>
+            <w:noProof/>
+            <w:sz w:val="22"/>
+            <w:szCs w:val="22"/>
+          </w:rPr>
+          <w:tab/>
+        </w:r>
+        <w:r>
+          <w:rPr>
+            <w:rStyle w:val="Hyperlink"/>
+            <w:noProof/>
+          </w:rPr>
           <w:t>Instruction Execution</w:t>
         </w:r>
         <w:r>
@@ -3356,7 +3852,7 @@
             <w:noProof/>
             <w:webHidden/>
           </w:rPr>
-          <w:instrText xml:space="preserve"> PAGEREF _Toc322596012 \h </w:instrText>
+          <w:instrText xml:space="preserve"> PAGEREF _Toc322624167 \h </w:instrText>
         </w:r>
         <w:r>
           <w:rPr>
@@ -3376,7 +3872,7 @@
             <w:noProof/>
             <w:webHidden/>
           </w:rPr>
-          <w:t>2</w:t>
+          <w:t>3</w:t>
         </w:r>
         <w:r>
           <w:rPr>
@@ -3391,6 +3887,7 @@
       <w:pPr>
         <w:pStyle w:val="TOC1"/>
         <w:tabs>
+          <w:tab w:val="left" w:pos="440"/>
           <w:tab w:val="right" w:leader="dot" w:pos="9350"/>
         </w:tabs>
         <w:rPr>
@@ -3403,12 +3900,31 @@
           <w:szCs w:val="22"/>
         </w:rPr>
       </w:pPr>
-      <w:hyperlink w:anchor="_Toc322596013" w:history="1">
+      <w:hyperlink w:anchor="_Toc322624168" w:history="1">
         <w:r>
           <w:rPr>
             <w:rStyle w:val="Hyperlink"/>
             <w:noProof/>
           </w:rPr>
+          <w:t>8</w:t>
+        </w:r>
+        <w:r>
+          <w:rPr>
+            <w:rFonts w:eastAsiaTheme="minorEastAsia" w:cstheme="minorBidi"/>
+            <w:b w:val="0"/>
+            <w:bCs w:val="0"/>
+            <w:caps w:val="0"/>
+            <w:noProof/>
+            <w:sz w:val="22"/>
+            <w:szCs w:val="22"/>
+          </w:rPr>
+          <w:tab/>
+        </w:r>
+        <w:r>
+          <w:rPr>
+            <w:rStyle w:val="Hyperlink"/>
+            <w:noProof/>
+          </w:rPr>
           <w:t>Performance Characteristics</w:t>
         </w:r>
         <w:r>
@@ -3430,7 +3946,7 @@
             <w:noProof/>
             <w:webHidden/>
           </w:rPr>
-          <w:instrText xml:space="preserve"> PAGEREF _Toc322596013 \h </w:instrText>
+          <w:instrText xml:space="preserve"> PAGEREF _Toc322624168 \h </w:instrText>
         </w:r>
         <w:r>
           <w:rPr>
@@ -3450,7 +3966,7 @@
             <w:noProof/>
             <w:webHidden/>
           </w:rPr>
-          <w:t>2</w:t>
+          <w:t>3</w:t>
         </w:r>
         <w:r>
           <w:rPr>
@@ -3465,6 +3981,7 @@
       <w:pPr>
         <w:pStyle w:val="TOC1"/>
         <w:tabs>
+          <w:tab w:val="left" w:pos="440"/>
           <w:tab w:val="right" w:leader="dot" w:pos="9350"/>
         </w:tabs>
         <w:rPr>
@@ -3477,12 +3994,31 @@
           <w:szCs w:val="22"/>
         </w:rPr>
       </w:pPr>
-      <w:hyperlink w:anchor="_Toc322596014" w:history="1">
+      <w:hyperlink w:anchor="_Toc322624169" w:history="1">
         <w:r>
           <w:rPr>
             <w:rStyle w:val="Hyperlink"/>
             <w:noProof/>
           </w:rPr>
+          <w:t>9</w:t>
+        </w:r>
+        <w:r>
+          <w:rPr>
+            <w:rFonts w:eastAsiaTheme="minorEastAsia" w:cstheme="minorBidi"/>
+            <w:b w:val="0"/>
+            <w:bCs w:val="0"/>
+            <w:caps w:val="0"/>
+            <w:noProof/>
+            <w:sz w:val="22"/>
+            <w:szCs w:val="22"/>
+          </w:rPr>
+          <w:tab/>
+        </w:r>
+        <w:r>
+          <w:rPr>
+            <w:rStyle w:val="Hyperlink"/>
+            <w:noProof/>
+          </w:rPr>
           <w:t>Design Constraints</w:t>
         </w:r>
         <w:r>
@@ -3504,7 +4040,7 @@
             <w:noProof/>
             <w:webHidden/>
           </w:rPr>
-          <w:instrText xml:space="preserve"> PAGEREF _Toc322596014 \h </w:instrText>
+          <w:instrText xml:space="preserve"> PAGEREF _Toc322624169 \h </w:instrText>
         </w:r>
         <w:r>
           <w:rPr>
@@ -3524,7 +4060,7 @@
             <w:noProof/>
             <w:webHidden/>
           </w:rPr>
-          <w:t>2</w:t>
+          <w:t>3</w:t>
         </w:r>
         <w:r>
           <w:rPr>
@@ -3539,6 +4075,7 @@
       <w:pPr>
         <w:pStyle w:val="TOC1"/>
         <w:tabs>
+          <w:tab w:val="left" w:pos="440"/>
           <w:tab w:val="right" w:leader="dot" w:pos="9350"/>
         </w:tabs>
         <w:rPr>
@@ -3551,12 +4088,31 @@
           <w:szCs w:val="22"/>
         </w:rPr>
       </w:pPr>
-      <w:hyperlink w:anchor="_Toc322596015" w:history="1">
+      <w:hyperlink w:anchor="_Toc322624170" w:history="1">
         <w:r>
           <w:rPr>
             <w:rStyle w:val="Hyperlink"/>
             <w:noProof/>
           </w:rPr>
+          <w:t>10</w:t>
+        </w:r>
+        <w:r>
+          <w:rPr>
+            <w:rFonts w:eastAsiaTheme="minorEastAsia" w:cstheme="minorBidi"/>
+            <w:b w:val="0"/>
+            <w:bCs w:val="0"/>
+            <w:caps w:val="0"/>
+            <w:noProof/>
+            <w:sz w:val="22"/>
+            <w:szCs w:val="22"/>
+          </w:rPr>
+          <w:tab/>
+        </w:r>
+        <w:r>
+          <w:rPr>
+            <w:rStyle w:val="Hyperlink"/>
+            <w:noProof/>
+          </w:rPr>
           <w:t>Testing</w:t>
         </w:r>
         <w:r>
@@ -3578,7 +4134,7 @@
             <w:noProof/>
             <w:webHidden/>
           </w:rPr>
-          <w:instrText xml:space="preserve"> PAGEREF _Toc322596015 \h </w:instrText>
+          <w:instrText xml:space="preserve"> PAGEREF _Toc322624170 \h </w:instrText>
         </w:r>
         <w:r>
           <w:rPr>
@@ -3598,7 +4154,7 @@
             <w:noProof/>
             <w:webHidden/>
           </w:rPr>
-          <w:t>2</w:t>
+          <w:t>3</w:t>
         </w:r>
         <w:r>
           <w:rPr>
@@ -3613,6 +4169,7 @@
       <w:pPr>
         <w:pStyle w:val="TOC2"/>
         <w:tabs>
+          <w:tab w:val="left" w:pos="880"/>
           <w:tab w:val="right" w:leader="dot" w:pos="9350"/>
         </w:tabs>
         <w:rPr>
@@ -3623,12 +4180,29 @@
           <w:szCs w:val="22"/>
         </w:rPr>
       </w:pPr>
-      <w:hyperlink w:anchor="_Toc322596016" w:history="1">
+      <w:hyperlink w:anchor="_Toc322624171" w:history="1">
         <w:r>
           <w:rPr>
             <w:rStyle w:val="Hyperlink"/>
             <w:noProof/>
           </w:rPr>
+          <w:t>10.1</w:t>
+        </w:r>
+        <w:r>
+          <w:rPr>
+            <w:rFonts w:eastAsiaTheme="minorEastAsia" w:cstheme="minorBidi"/>
+            <w:smallCaps w:val="0"/>
+            <w:noProof/>
+            <w:sz w:val="22"/>
+            <w:szCs w:val="22"/>
+          </w:rPr>
+          <w:tab/>
+        </w:r>
+        <w:r>
+          <w:rPr>
+            <w:rStyle w:val="Hyperlink"/>
+            <w:noProof/>
+          </w:rPr>
           <w:t>Criteria</w:t>
         </w:r>
         <w:r>
@@ -3650,7 +4224,7 @@
             <w:noProof/>
             <w:webHidden/>
           </w:rPr>
-          <w:instrText xml:space="preserve"> PAGEREF _Toc322596016 \h </w:instrText>
+          <w:instrText xml:space="preserve"> PAGEREF _Toc322624171 \h </w:instrText>
         </w:r>
         <w:r>
           <w:rPr>
@@ -3670,7 +4244,7 @@
             <w:noProof/>
             <w:webHidden/>
           </w:rPr>
-          <w:t>2</w:t>
+          <w:t>3</w:t>
         </w:r>
         <w:r>
           <w:rPr>
@@ -3685,6 +4259,7 @@
       <w:pPr>
         <w:pStyle w:val="TOC2"/>
         <w:tabs>
+          <w:tab w:val="left" w:pos="880"/>
           <w:tab w:val="right" w:leader="dot" w:pos="9350"/>
         </w:tabs>
         <w:rPr>
@@ -3695,12 +4270,29 @@
           <w:szCs w:val="22"/>
         </w:rPr>
       </w:pPr>
-      <w:hyperlink w:anchor="_Toc322596017" w:history="1">
+      <w:hyperlink w:anchor="_Toc322624172" w:history="1">
         <w:r>
           <w:rPr>
             <w:rStyle w:val="Hyperlink"/>
             <w:noProof/>
           </w:rPr>
+          <w:t>10.2</w:t>
+        </w:r>
+        <w:r>
+          <w:rPr>
+            <w:rFonts w:eastAsiaTheme="minorEastAsia" w:cstheme="minorBidi"/>
+            <w:smallCaps w:val="0"/>
+            <w:noProof/>
+            <w:sz w:val="22"/>
+            <w:szCs w:val="22"/>
+          </w:rPr>
+          <w:tab/>
+        </w:r>
+        <w:r>
+          <w:rPr>
+            <w:rStyle w:val="Hyperlink"/>
+            <w:noProof/>
+          </w:rPr>
           <w:t>Results</w:t>
         </w:r>
         <w:r>
@@ -3722,7 +4314,7 @@
             <w:noProof/>
             <w:webHidden/>
           </w:rPr>
-          <w:instrText xml:space="preserve"> PAGEREF _Toc322596017 \h </w:instrText>
+          <w:instrText xml:space="preserve"> PAGEREF _Toc322624172 \h </w:instrText>
         </w:r>
         <w:r>
           <w:rPr>
@@ -3742,7 +4334,7 @@
             <w:noProof/>
             <w:webHidden/>
           </w:rPr>
-          <w:t>2</w:t>
+          <w:t>3</w:t>
         </w:r>
         <w:r>
           <w:rPr>
@@ -3757,6 +4349,7 @@
       <w:pPr>
         <w:pStyle w:val="TOC1"/>
         <w:tabs>
+          <w:tab w:val="left" w:pos="440"/>
           <w:tab w:val="right" w:leader="dot" w:pos="9350"/>
         </w:tabs>
         <w:rPr>
@@ -3769,12 +4362,31 @@
           <w:szCs w:val="22"/>
         </w:rPr>
       </w:pPr>
-      <w:hyperlink w:anchor="_Toc322596018" w:history="1">
+      <w:hyperlink w:anchor="_Toc322624173" w:history="1">
         <w:r>
           <w:rPr>
             <w:rStyle w:val="Hyperlink"/>
             <w:noProof/>
           </w:rPr>
+          <w:t>11</w:t>
+        </w:r>
+        <w:r>
+          <w:rPr>
+            <w:rFonts w:eastAsiaTheme="minorEastAsia" w:cstheme="minorBidi"/>
+            <w:b w:val="0"/>
+            <w:bCs w:val="0"/>
+            <w:caps w:val="0"/>
+            <w:noProof/>
+            <w:sz w:val="22"/>
+            <w:szCs w:val="22"/>
+          </w:rPr>
+          <w:tab/>
+        </w:r>
+        <w:r>
+          <w:rPr>
+            <w:rStyle w:val="Hyperlink"/>
+            <w:noProof/>
+          </w:rPr>
           <w:t>Troubleshooting</w:t>
         </w:r>
         <w:r>
@@ -3796,7 +4408,7 @@
             <w:noProof/>
             <w:webHidden/>
           </w:rPr>
-          <w:instrText xml:space="preserve"> PAGEREF _Toc322596018 \h </w:instrText>
+          <w:instrText xml:space="preserve"> PAGEREF _Toc322624173 \h </w:instrText>
         </w:r>
         <w:r>
           <w:rPr>
@@ -3816,7 +4428,7 @@
             <w:noProof/>
             <w:webHidden/>
           </w:rPr>
-          <w:t>2</w:t>
+          <w:t>3</w:t>
         </w:r>
         <w:r>
           <w:rPr>
@@ -3831,6 +4443,7 @@
       <w:pPr>
         <w:pStyle w:val="TOC2"/>
         <w:tabs>
+          <w:tab w:val="left" w:pos="880"/>
           <w:tab w:val="right" w:leader="dot" w:pos="9350"/>
         </w:tabs>
         <w:rPr>
@@ -3841,12 +4454,29 @@
           <w:szCs w:val="22"/>
         </w:rPr>
       </w:pPr>
-      <w:hyperlink w:anchor="_Toc322596019" w:history="1">
+      <w:hyperlink w:anchor="_Toc322624174" w:history="1">
         <w:r>
           <w:rPr>
             <w:rStyle w:val="Hyperlink"/>
             <w:noProof/>
           </w:rPr>
+          <w:t>11.1</w:t>
+        </w:r>
+        <w:r>
+          <w:rPr>
+            <w:rFonts w:eastAsiaTheme="minorEastAsia" w:cstheme="minorBidi"/>
+            <w:smallCaps w:val="0"/>
+            <w:noProof/>
+            <w:sz w:val="22"/>
+            <w:szCs w:val="22"/>
+          </w:rPr>
+          <w:tab/>
+        </w:r>
+        <w:r>
+          <w:rPr>
+            <w:rStyle w:val="Hyperlink"/>
+            <w:noProof/>
+          </w:rPr>
           <w:t>Delays</w:t>
         </w:r>
         <w:r>
@@ -3868,7 +4498,7 @@
             <w:noProof/>
             <w:webHidden/>
           </w:rPr>
-          <w:instrText xml:space="preserve"> PAGEREF _Toc322596019 \h </w:instrText>
+          <w:instrText xml:space="preserve"> PAGEREF _Toc322624174 \h </w:instrText>
         </w:r>
         <w:r>
           <w:rPr>
@@ -3888,7 +4518,7 @@
             <w:noProof/>
             <w:webHidden/>
           </w:rPr>
-          <w:t>2</w:t>
+          <w:t>3</w:t>
         </w:r>
         <w:r>
           <w:rPr>
@@ -3903,6 +4533,7 @@
       <w:pPr>
         <w:pStyle w:val="TOC2"/>
         <w:tabs>
+          <w:tab w:val="left" w:pos="880"/>
           <w:tab w:val="right" w:leader="dot" w:pos="9350"/>
         </w:tabs>
         <w:rPr>
@@ -3913,12 +4544,29 @@
           <w:szCs w:val="22"/>
         </w:rPr>
       </w:pPr>
-      <w:hyperlink w:anchor="_Toc322596020" w:history="1">
+      <w:hyperlink w:anchor="_Toc322624175" w:history="1">
         <w:r>
           <w:rPr>
             <w:rStyle w:val="Hyperlink"/>
             <w:noProof/>
           </w:rPr>
+          <w:t>11.2</w:t>
+        </w:r>
+        <w:r>
+          <w:rPr>
+            <w:rFonts w:eastAsiaTheme="minorEastAsia" w:cstheme="minorBidi"/>
+            <w:smallCaps w:val="0"/>
+            <w:noProof/>
+            <w:sz w:val="22"/>
+            <w:szCs w:val="22"/>
+          </w:rPr>
+          <w:tab/>
+        </w:r>
+        <w:r>
+          <w:rPr>
+            <w:rStyle w:val="Hyperlink"/>
+            <w:noProof/>
+          </w:rPr>
           <w:t>something not working?</w:t>
         </w:r>
         <w:r>
@@ -3940,7 +4588,7 @@
             <w:noProof/>
             <w:webHidden/>
           </w:rPr>
-          <w:instrText xml:space="preserve"> PAGEREF _Toc322596020 \h </w:instrText>
+          <w:instrText xml:space="preserve"> PAGEREF _Toc322624175 \h </w:instrText>
         </w:r>
         <w:r>
           <w:rPr>
@@ -3975,6 +4623,7 @@
       <w:pPr>
         <w:pStyle w:val="TOC1"/>
         <w:tabs>
+          <w:tab w:val="left" w:pos="440"/>
           <w:tab w:val="right" w:leader="dot" w:pos="9350"/>
         </w:tabs>
         <w:rPr>
@@ -3987,12 +4636,31 @@
           <w:szCs w:val="22"/>
         </w:rPr>
       </w:pPr>
-      <w:hyperlink w:anchor="_Toc322596021" w:history="1">
+      <w:hyperlink w:anchor="_Toc322624176" w:history="1">
         <w:r>
           <w:rPr>
             <w:rStyle w:val="Hyperlink"/>
             <w:noProof/>
           </w:rPr>
+          <w:t>12</w:t>
+        </w:r>
+        <w:r>
+          <w:rPr>
+            <w:rFonts w:eastAsiaTheme="minorEastAsia" w:cstheme="minorBidi"/>
+            <w:b w:val="0"/>
+            <w:bCs w:val="0"/>
+            <w:caps w:val="0"/>
+            <w:noProof/>
+            <w:sz w:val="22"/>
+            <w:szCs w:val="22"/>
+          </w:rPr>
+          <w:tab/>
+        </w:r>
+        <w:r>
+          <w:rPr>
+            <w:rStyle w:val="Hyperlink"/>
+            <w:noProof/>
+          </w:rPr>
           <w:t>Individual Roles and contribution</w:t>
         </w:r>
         <w:r>
@@ -4014,7 +4682,7 @@
             <w:noProof/>
             <w:webHidden/>
           </w:rPr>
-          <w:instrText xml:space="preserve"> PAGEREF _Toc322596021 \h </w:instrText>
+          <w:instrText xml:space="preserve"> PAGEREF _Toc322624176 \h </w:instrText>
         </w:r>
         <w:r>
           <w:rPr>
@@ -4049,6 +4717,7 @@
       <w:pPr>
         <w:pStyle w:val="TOC1"/>
         <w:tabs>
+          <w:tab w:val="left" w:pos="440"/>
           <w:tab w:val="right" w:leader="dot" w:pos="9350"/>
         </w:tabs>
         <w:rPr>
@@ -4061,12 +4730,31 @@
           <w:szCs w:val="22"/>
         </w:rPr>
       </w:pPr>
-      <w:hyperlink w:anchor="_Toc322596022" w:history="1">
+      <w:hyperlink w:anchor="_Toc322624177" w:history="1">
         <w:r>
           <w:rPr>
             <w:rStyle w:val="Hyperlink"/>
             <w:noProof/>
           </w:rPr>
+          <w:t>13</w:t>
+        </w:r>
+        <w:r>
+          <w:rPr>
+            <w:rFonts w:eastAsiaTheme="minorEastAsia" w:cstheme="minorBidi"/>
+            <w:b w:val="0"/>
+            <w:bCs w:val="0"/>
+            <w:caps w:val="0"/>
+            <w:noProof/>
+            <w:sz w:val="22"/>
+            <w:szCs w:val="22"/>
+          </w:rPr>
+          <w:tab/>
+        </w:r>
+        <w:r>
+          <w:rPr>
+            <w:rStyle w:val="Hyperlink"/>
+            <w:noProof/>
+          </w:rPr>
           <w:t>Roadmap</w:t>
         </w:r>
         <w:r>
@@ -4088,7 +4776,7 @@
             <w:noProof/>
             <w:webHidden/>
           </w:rPr>
-          <w:instrText xml:space="preserve"> PAGEREF _Toc322596022 \h </w:instrText>
+          <w:instrText xml:space="preserve"> PAGEREF _Toc322624177 \h </w:instrText>
         </w:r>
         <w:r>
           <w:rPr>
@@ -4123,6 +4811,7 @@
       <w:pPr>
         <w:pStyle w:val="TOC1"/>
         <w:tabs>
+          <w:tab w:val="left" w:pos="440"/>
           <w:tab w:val="right" w:leader="dot" w:pos="9350"/>
         </w:tabs>
         <w:rPr>
@@ -4135,12 +4824,31 @@
           <w:szCs w:val="22"/>
         </w:rPr>
       </w:pPr>
-      <w:hyperlink w:anchor="_Toc322596023" w:history="1">
+      <w:hyperlink w:anchor="_Toc322624178" w:history="1">
         <w:r>
           <w:rPr>
             <w:rStyle w:val="Hyperlink"/>
             <w:noProof/>
           </w:rPr>
+          <w:t>14</w:t>
+        </w:r>
+        <w:r>
+          <w:rPr>
+            <w:rFonts w:eastAsiaTheme="minorEastAsia" w:cstheme="minorBidi"/>
+            <w:b w:val="0"/>
+            <w:bCs w:val="0"/>
+            <w:caps w:val="0"/>
+            <w:noProof/>
+            <w:sz w:val="22"/>
+            <w:szCs w:val="22"/>
+          </w:rPr>
+          <w:tab/>
+        </w:r>
+        <w:r>
+          <w:rPr>
+            <w:rStyle w:val="Hyperlink"/>
+            <w:noProof/>
+          </w:rPr>
           <w:t>Challenges and Innovation</w:t>
         </w:r>
         <w:r>
@@ -4162,7 +4870,7 @@
             <w:noProof/>
             <w:webHidden/>
           </w:rPr>
-          <w:instrText xml:space="preserve"> PAGEREF _Toc322596023 \h </w:instrText>
+          <w:instrText xml:space="preserve"> PAGEREF _Toc322624178 \h </w:instrText>
         </w:r>
         <w:r>
           <w:rPr>
@@ -4197,6 +4905,7 @@
       <w:pPr>
         <w:pStyle w:val="TOC2"/>
         <w:tabs>
+          <w:tab w:val="left" w:pos="880"/>
           <w:tab w:val="right" w:leader="dot" w:pos="9350"/>
         </w:tabs>
         <w:rPr>
@@ -4207,12 +4916,29 @@
           <w:szCs w:val="22"/>
         </w:rPr>
       </w:pPr>
-      <w:hyperlink w:anchor="_Toc322596024" w:history="1">
+      <w:hyperlink w:anchor="_Toc322624179" w:history="1">
         <w:r>
           <w:rPr>
             <w:rStyle w:val="Hyperlink"/>
             <w:noProof/>
           </w:rPr>
+          <w:t>14.1</w:t>
+        </w:r>
+        <w:r>
+          <w:rPr>
+            <w:rFonts w:eastAsiaTheme="minorEastAsia" w:cstheme="minorBidi"/>
+            <w:smallCaps w:val="0"/>
+            <w:noProof/>
+            <w:sz w:val="22"/>
+            <w:szCs w:val="22"/>
+          </w:rPr>
+          <w:tab/>
+        </w:r>
+        <w:r>
+          <w:rPr>
+            <w:rStyle w:val="Hyperlink"/>
+            <w:noProof/>
+          </w:rPr>
           <w:t>Github Repo</w:t>
         </w:r>
         <w:r>
@@ -4234,7 +4960,7 @@
             <w:noProof/>
             <w:webHidden/>
           </w:rPr>
-          <w:instrText xml:space="preserve"> PAGEREF _Toc322596024 \h </w:instrText>
+          <w:instrText xml:space="preserve"> PAGEREF _Toc322624179 \h </w:instrText>
         </w:r>
         <w:r>
           <w:rPr>
@@ -4269,6 +4995,7 @@
       <w:pPr>
         <w:pStyle w:val="TOC2"/>
         <w:tabs>
+          <w:tab w:val="left" w:pos="880"/>
           <w:tab w:val="right" w:leader="dot" w:pos="9350"/>
         </w:tabs>
         <w:rPr>
@@ -4279,12 +5006,29 @@
           <w:szCs w:val="22"/>
         </w:rPr>
       </w:pPr>
-      <w:hyperlink w:anchor="_Toc322596025" w:history="1">
+      <w:hyperlink w:anchor="_Toc322624180" w:history="1">
         <w:r>
           <w:rPr>
             <w:rStyle w:val="Hyperlink"/>
             <w:noProof/>
           </w:rPr>
+          <w:t>14.2</w:t>
+        </w:r>
+        <w:r>
+          <w:rPr>
+            <w:rFonts w:eastAsiaTheme="minorEastAsia" w:cstheme="minorBidi"/>
+            <w:smallCaps w:val="0"/>
+            <w:noProof/>
+            <w:sz w:val="22"/>
+            <w:szCs w:val="22"/>
+          </w:rPr>
+          <w:tab/>
+        </w:r>
+        <w:r>
+          <w:rPr>
+            <w:rStyle w:val="Hyperlink"/>
+            <w:noProof/>
+          </w:rPr>
           <w:t>Bugs &amp; Fixes</w:t>
         </w:r>
         <w:r>
@@ -4306,7 +5050,7 @@
             <w:noProof/>
             <w:webHidden/>
           </w:rPr>
-          <w:instrText xml:space="preserve"> PAGEREF _Toc322596025 \h </w:instrText>
+          <w:instrText xml:space="preserve"> PAGEREF _Toc322624180 \h </w:instrText>
         </w:r>
         <w:r>
           <w:rPr>
@@ -4341,6 +5085,7 @@
       <w:pPr>
         <w:pStyle w:val="TOC1"/>
         <w:tabs>
+          <w:tab w:val="left" w:pos="440"/>
           <w:tab w:val="right" w:leader="dot" w:pos="9350"/>
         </w:tabs>
         <w:rPr>
@@ -4353,12 +5098,31 @@
           <w:szCs w:val="22"/>
         </w:rPr>
       </w:pPr>
-      <w:hyperlink w:anchor="_Toc322596026" w:history="1">
+      <w:hyperlink w:anchor="_Toc322624181" w:history="1">
         <w:r>
           <w:rPr>
             <w:rStyle w:val="Hyperlink"/>
             <w:noProof/>
           </w:rPr>
+          <w:t>15</w:t>
+        </w:r>
+        <w:r>
+          <w:rPr>
+            <w:rFonts w:eastAsiaTheme="minorEastAsia" w:cstheme="minorBidi"/>
+            <w:b w:val="0"/>
+            <w:bCs w:val="0"/>
+            <w:caps w:val="0"/>
+            <w:noProof/>
+            <w:sz w:val="22"/>
+            <w:szCs w:val="22"/>
+          </w:rPr>
+          <w:tab/>
+        </w:r>
+        <w:r>
+          <w:rPr>
+            <w:rStyle w:val="Hyperlink"/>
+            <w:noProof/>
+          </w:rPr>
           <w:t>Bug Report</w:t>
         </w:r>
         <w:r>
@@ -4380,7 +5144,7 @@
             <w:noProof/>
             <w:webHidden/>
           </w:rPr>
-          <w:instrText xml:space="preserve"> PAGEREF _Toc322596026 \h </w:instrText>
+          <w:instrText xml:space="preserve"> PAGEREF _Toc322624181 \h </w:instrText>
         </w:r>
         <w:r>
           <w:rPr>
@@ -4415,6 +5179,7 @@
       <w:pPr>
         <w:pStyle w:val="TOC1"/>
         <w:tabs>
+          <w:tab w:val="left" w:pos="440"/>
           <w:tab w:val="right" w:leader="dot" w:pos="9350"/>
         </w:tabs>
         <w:rPr>
@@ -4427,12 +5192,31 @@
           <w:szCs w:val="22"/>
         </w:rPr>
       </w:pPr>
-      <w:hyperlink w:anchor="_Toc322596027" w:history="1">
+      <w:hyperlink w:anchor="_Toc322624182" w:history="1">
         <w:r>
           <w:rPr>
             <w:rStyle w:val="Hyperlink"/>
             <w:noProof/>
           </w:rPr>
+          <w:t>16</w:t>
+        </w:r>
+        <w:r>
+          <w:rPr>
+            <w:rFonts w:eastAsiaTheme="minorEastAsia" w:cstheme="minorBidi"/>
+            <w:b w:val="0"/>
+            <w:bCs w:val="0"/>
+            <w:caps w:val="0"/>
+            <w:noProof/>
+            <w:sz w:val="22"/>
+            <w:szCs w:val="22"/>
+          </w:rPr>
+          <w:tab/>
+        </w:r>
+        <w:r>
+          <w:rPr>
+            <w:rStyle w:val="Hyperlink"/>
+            <w:noProof/>
+          </w:rPr>
           <w:t>Reusability</w:t>
         </w:r>
         <w:r>
@@ -4454,7 +5238,7 @@
             <w:noProof/>
             <w:webHidden/>
           </w:rPr>
-          <w:instrText xml:space="preserve"> PAGEREF _Toc322596027 \h </w:instrText>
+          <w:instrText xml:space="preserve"> PAGEREF _Toc322624182 \h </w:instrText>
         </w:r>
         <w:r>
           <w:rPr>
@@ -4474,7 +5258,7 @@
             <w:noProof/>
             <w:webHidden/>
           </w:rPr>
-          <w:t>3</w:t>
+          <w:t>4</w:t>
         </w:r>
         <w:r>
           <w:rPr>
@@ -4489,6 +5273,7 @@
       <w:pPr>
         <w:pStyle w:val="TOC1"/>
         <w:tabs>
+          <w:tab w:val="left" w:pos="440"/>
           <w:tab w:val="right" w:leader="dot" w:pos="9350"/>
         </w:tabs>
         <w:rPr>
@@ -4501,12 +5286,31 @@
           <w:szCs w:val="22"/>
         </w:rPr>
       </w:pPr>
-      <w:hyperlink w:anchor="_Toc322596028" w:history="1">
+      <w:hyperlink w:anchor="_Toc322624183" w:history="1">
         <w:r>
           <w:rPr>
             <w:rStyle w:val="Hyperlink"/>
             <w:noProof/>
           </w:rPr>
+          <w:t>17</w:t>
+        </w:r>
+        <w:r>
+          <w:rPr>
+            <w:rFonts w:eastAsiaTheme="minorEastAsia" w:cstheme="minorBidi"/>
+            <w:b w:val="0"/>
+            <w:bCs w:val="0"/>
+            <w:caps w:val="0"/>
+            <w:noProof/>
+            <w:sz w:val="22"/>
+            <w:szCs w:val="22"/>
+          </w:rPr>
+          <w:tab/>
+        </w:r>
+        <w:r>
+          <w:rPr>
+            <w:rStyle w:val="Hyperlink"/>
+            <w:noProof/>
+          </w:rPr>
           <w:t>Future Work</w:t>
         </w:r>
         <w:r>
@@ -4528,7 +5332,7 @@
             <w:noProof/>
             <w:webHidden/>
           </w:rPr>
-          <w:instrText xml:space="preserve"> PAGEREF _Toc322596028 \h </w:instrText>
+          <w:instrText xml:space="preserve"> PAGEREF _Toc322624183 \h </w:instrText>
         </w:r>
         <w:r>
           <w:rPr>
@@ -4548,7 +5352,7 @@
             <w:noProof/>
             <w:webHidden/>
           </w:rPr>
-          <w:t>3</w:t>
+          <w:t>4</w:t>
         </w:r>
         <w:r>
           <w:rPr>
@@ -4563,6 +5367,7 @@
       <w:pPr>
         <w:pStyle w:val="TOC1"/>
         <w:tabs>
+          <w:tab w:val="left" w:pos="440"/>
           <w:tab w:val="right" w:leader="dot" w:pos="9350"/>
         </w:tabs>
         <w:rPr>
@@ -4575,12 +5380,31 @@
           <w:szCs w:val="22"/>
         </w:rPr>
       </w:pPr>
-      <w:hyperlink w:anchor="_Toc322596029" w:history="1">
+      <w:hyperlink w:anchor="_Toc322624184" w:history="1">
         <w:r>
           <w:rPr>
             <w:rStyle w:val="Hyperlink"/>
             <w:noProof/>
           </w:rPr>
+          <w:t>18</w:t>
+        </w:r>
+        <w:r>
+          <w:rPr>
+            <w:rFonts w:eastAsiaTheme="minorEastAsia" w:cstheme="minorBidi"/>
+            <w:b w:val="0"/>
+            <w:bCs w:val="0"/>
+            <w:caps w:val="0"/>
+            <w:noProof/>
+            <w:sz w:val="22"/>
+            <w:szCs w:val="22"/>
+          </w:rPr>
+          <w:tab/>
+        </w:r>
+        <w:r>
+          <w:rPr>
+            <w:rStyle w:val="Hyperlink"/>
+            <w:noProof/>
+          </w:rPr>
           <w:t>Conclusion</w:t>
         </w:r>
         <w:r>
@@ -4602,7 +5426,7 @@
             <w:noProof/>
             <w:webHidden/>
           </w:rPr>
-          <w:instrText xml:space="preserve"> PAGEREF _Toc322596029 \h </w:instrText>
+          <w:instrText xml:space="preserve"> PAGEREF _Toc322624184 \h </w:instrText>
         </w:r>
         <w:r>
           <w:rPr>
@@ -4622,7 +5446,7 @@
             <w:noProof/>
             <w:webHidden/>
           </w:rPr>
-          <w:t>3</w:t>
+          <w:t>4</w:t>
         </w:r>
         <w:r>
           <w:rPr>
@@ -4650,6 +5474,12 @@
       <w:pPr>
         <w:pStyle w:val="Heading1"/>
         <w:sectPr>
+          <w:headerReference w:type="even" r:id="rId12"/>
+          <w:headerReference w:type="default" r:id="rId13"/>
+          <w:footerReference w:type="even" r:id="rId14"/>
+          <w:footerReference w:type="default" r:id="rId15"/>
+          <w:headerReference w:type="first" r:id="rId16"/>
+          <w:footerReference w:type="first" r:id="rId17"/>
           <w:pgSz w:w="12240" w:h="15840"/>
           <w:pgMar w:top="1440" w:right="1440" w:bottom="1440" w:left="1440" w:header="720" w:footer="720" w:gutter="0"/>
           <w:pgNumType w:start="0"/>
@@ -4667,11 +5497,12 @@
     </w:p>
     <w:p>
       <w:pPr>
+        <w:pStyle w:val="Heading1"/>
         <w:rPr>
           <w:rStyle w:val="Heading1Char"/>
         </w:rPr>
       </w:pPr>
-      <w:bookmarkStart w:id="0" w:name="_Toc322595982"/>
+      <w:bookmarkStart w:id="1" w:name="_Toc322624137"/>
       <w:r>
         <w:rPr>
           <w:rStyle w:val="Heading1Char"/>
@@ -4679,45 +5510,47 @@
         <w:lastRenderedPageBreak/>
         <w:t>Introduction</w:t>
       </w:r>
-      <w:bookmarkEnd w:id="0"/>
-    </w:p>
-    <w:p>
-      <w:pPr>
+      <w:bookmarkEnd w:id="1"/>
+    </w:p>
+    <w:p>
+      <w:pPr>
+        <w:pStyle w:val="Heading2"/>
         <w:rPr>
           <w:rStyle w:val="Heading2Char"/>
         </w:rPr>
       </w:pPr>
-      <w:bookmarkStart w:id="1" w:name="_Toc322595983"/>
+      <w:bookmarkStart w:id="2" w:name="_Toc322624138"/>
       <w:r>
         <w:rPr>
           <w:rStyle w:val="Heading2Char"/>
         </w:rPr>
         <w:t>Overall Description</w:t>
       </w:r>
-      <w:bookmarkEnd w:id="1"/>
+      <w:bookmarkEnd w:id="2"/>
     </w:p>
     <w:p>
       <w:r>
-        <w:rPr>
-          <w:rStyle w:val="Heading2Char"/>
-        </w:rPr>
         <w:tab/>
       </w:r>
     </w:p>
     <w:p>
-      <w:bookmarkStart w:id="2" w:name="_Toc322595984"/>
+      <w:pPr>
+        <w:pStyle w:val="Heading2"/>
+      </w:pPr>
+      <w:bookmarkStart w:id="3" w:name="_Toc322624139"/>
       <w:r>
         <w:rPr>
           <w:rStyle w:val="Heading2Char"/>
         </w:rPr>
         <w:t>Definitions</w:t>
       </w:r>
-      <w:bookmarkStart w:id="3" w:name="_GoBack"/>
-      <w:bookmarkEnd w:id="2"/>
       <w:bookmarkEnd w:id="3"/>
     </w:p>
     <w:p>
-      <w:bookmarkStart w:id="4" w:name="_Toc322595985"/>
+      <w:pPr>
+        <w:pStyle w:val="Heading2"/>
+      </w:pPr>
+      <w:bookmarkStart w:id="4" w:name="_Toc322624140"/>
       <w:r>
         <w:rPr>
           <w:rStyle w:val="Heading2Char"/>
@@ -4727,7 +5560,10 @@
       <w:bookmarkEnd w:id="4"/>
     </w:p>
     <w:p>
-      <w:bookmarkStart w:id="5" w:name="_Toc322595986"/>
+      <w:pPr>
+        <w:pStyle w:val="Heading2"/>
+      </w:pPr>
+      <w:bookmarkStart w:id="5" w:name="_Toc322624141"/>
       <w:r>
         <w:rPr>
           <w:rStyle w:val="Heading2Char"/>
@@ -4737,7 +5573,10 @@
       <w:bookmarkEnd w:id="5"/>
     </w:p>
     <w:p>
-      <w:bookmarkStart w:id="6" w:name="_Toc322595987"/>
+      <w:pPr>
+        <w:pStyle w:val="Heading2"/>
+      </w:pPr>
+      <w:bookmarkStart w:id="6" w:name="_Toc322624142"/>
       <w:r>
         <w:rPr>
           <w:rStyle w:val="Heading2Char"/>
@@ -4747,7 +5586,10 @@
       <w:bookmarkEnd w:id="6"/>
     </w:p>
     <w:p>
-      <w:bookmarkStart w:id="7" w:name="_Toc322595988"/>
+      <w:pPr>
+        <w:pStyle w:val="Heading1"/>
+      </w:pPr>
+      <w:bookmarkStart w:id="7" w:name="_Toc322624143"/>
       <w:r>
         <w:rPr>
           <w:rStyle w:val="Heading1Char"/>
@@ -4757,7 +5599,10 @@
       <w:bookmarkEnd w:id="7"/>
     </w:p>
     <w:p>
-      <w:bookmarkStart w:id="8" w:name="_Toc322595989"/>
+      <w:pPr>
+        <w:pStyle w:val="Heading2"/>
+      </w:pPr>
+      <w:bookmarkStart w:id="8" w:name="_Toc322624144"/>
       <w:r>
         <w:rPr>
           <w:rStyle w:val="Heading2Char"/>
@@ -4767,7 +5612,10 @@
       <w:bookmarkEnd w:id="8"/>
     </w:p>
     <w:p>
-      <w:bookmarkStart w:id="9" w:name="_Toc322595990"/>
+      <w:pPr>
+        <w:pStyle w:val="Heading2"/>
+      </w:pPr>
+      <w:bookmarkStart w:id="9" w:name="_Toc322624145"/>
       <w:r>
         <w:rPr>
           <w:rStyle w:val="Heading2Char"/>
@@ -4777,7 +5625,10 @@
       <w:bookmarkEnd w:id="9"/>
     </w:p>
     <w:p>
-      <w:bookmarkStart w:id="10" w:name="_Toc322595991"/>
+      <w:pPr>
+        <w:pStyle w:val="Heading2"/>
+      </w:pPr>
+      <w:bookmarkStart w:id="10" w:name="_Toc322624146"/>
       <w:r>
         <w:rPr>
           <w:rStyle w:val="Heading2Char"/>
@@ -4787,7 +5638,10 @@
       <w:bookmarkEnd w:id="10"/>
     </w:p>
     <w:p>
-      <w:bookmarkStart w:id="11" w:name="_Toc322595992"/>
+      <w:pPr>
+        <w:pStyle w:val="Heading2"/>
+      </w:pPr>
+      <w:bookmarkStart w:id="11" w:name="_Toc322624147"/>
       <w:r>
         <w:rPr>
           <w:rStyle w:val="Heading2Char"/>
@@ -4797,7 +5651,10 @@
       <w:bookmarkEnd w:id="11"/>
     </w:p>
     <w:p>
-      <w:bookmarkStart w:id="12" w:name="_Toc322595993"/>
+      <w:pPr>
+        <w:pStyle w:val="Heading2"/>
+      </w:pPr>
+      <w:bookmarkStart w:id="12" w:name="_Toc322624148"/>
       <w:r>
         <w:rPr>
           <w:rStyle w:val="Heading2Char"/>
@@ -4819,7 +5676,13 @@
       <w:bookmarkEnd w:id="12"/>
     </w:p>
     <w:p>
-      <w:bookmarkStart w:id="13" w:name="_Toc322595994"/>
+      <w:pPr>
+        <w:pStyle w:val="Heading2"/>
+        <w:rPr>
+          <w:rStyle w:val="Heading2Char"/>
+        </w:rPr>
+      </w:pPr>
+      <w:bookmarkStart w:id="13" w:name="_Toc322624149"/>
       <w:r>
         <w:rPr>
           <w:rStyle w:val="Heading2Char"/>
@@ -4829,7 +5692,19 @@
       <w:bookmarkEnd w:id="13"/>
     </w:p>
     <w:p>
-      <w:bookmarkStart w:id="14" w:name="_Toc322595995"/>
+      <w:pPr>
+        <w:pStyle w:val="ListParagraph"/>
+        <w:numPr>
+          <w:ilvl w:val="0"/>
+          <w:numId w:val="1"/>
+        </w:numPr>
+      </w:pPr>
+    </w:p>
+    <w:p>
+      <w:pPr>
+        <w:pStyle w:val="Heading1"/>
+      </w:pPr>
+      <w:bookmarkStart w:id="14" w:name="_Toc322624150"/>
       <w:r>
         <w:rPr>
           <w:rStyle w:val="Heading1Char"/>
@@ -4839,20 +5714,15 @@
       <w:bookmarkEnd w:id="14"/>
     </w:p>
     <w:p>
-      <w:bookmarkStart w:id="15" w:name="_Toc322595996"/>
-      <w:proofErr w:type="gramStart"/>
+      <w:pPr>
+        <w:pStyle w:val="Heading2"/>
+      </w:pPr>
+      <w:bookmarkStart w:id="15" w:name="_Toc322624151"/>
       <w:r>
         <w:rPr>
           <w:rStyle w:val="Heading2Char"/>
         </w:rPr>
-        <w:t>each</w:t>
-      </w:r>
-      <w:proofErr w:type="gramEnd"/>
-      <w:r>
-        <w:rPr>
-          <w:rStyle w:val="Heading2Char"/>
-        </w:rPr>
-        <w:t xml:space="preserve"> feature e.g. B</w:t>
+        <w:t>each feature e.g. B</w:t>
       </w:r>
       <w:r>
         <w:rPr>
@@ -4863,7 +5733,10 @@
       <w:bookmarkEnd w:id="15"/>
     </w:p>
     <w:p>
-      <w:bookmarkStart w:id="16" w:name="_Toc322595997"/>
+      <w:pPr>
+        <w:pStyle w:val="Heading1"/>
+      </w:pPr>
+      <w:bookmarkStart w:id="16" w:name="_Toc322624152"/>
       <w:r>
         <w:rPr>
           <w:rStyle w:val="Heading1Char"/>
@@ -4878,11 +5751,15 @@
       </w:r>
     </w:p>
     <w:p>
-      <w:bookmarkStart w:id="17" w:name="_Toc322595998"/>
+      <w:pPr>
+        <w:pStyle w:val="Heading2"/>
+      </w:pPr>
+      <w:bookmarkStart w:id="17" w:name="_Toc322624153"/>
       <w:r>
         <w:rPr>
           <w:rStyle w:val="Heading3Char"/>
         </w:rPr>
+        <w:lastRenderedPageBreak/>
         <w:t>S</w:t>
       </w:r>
       <w:r>
@@ -4901,20 +5778,15 @@
         <w:rPr>
           <w:rStyle w:val="Heading3Char"/>
         </w:rPr>
-        <w:t xml:space="preserve">parts and explain </w:t>
-      </w:r>
-      <w:proofErr w:type="gramStart"/>
-      <w:r>
-        <w:rPr>
-          <w:rStyle w:val="Heading3Char"/>
-        </w:rPr>
-        <w:t>code )</w:t>
+        <w:t>parts and explain code )</w:t>
       </w:r>
       <w:bookmarkEnd w:id="17"/>
-      <w:proofErr w:type="gramEnd"/>
-    </w:p>
-    <w:p>
-      <w:bookmarkStart w:id="18" w:name="_Toc322595999"/>
+    </w:p>
+    <w:p>
+      <w:pPr>
+        <w:pStyle w:val="Heading1"/>
+      </w:pPr>
+      <w:bookmarkStart w:id="18" w:name="_Toc322624154"/>
       <w:r>
         <w:rPr>
           <w:rStyle w:val="Heading1Char"/>
@@ -4924,7 +5796,10 @@
       <w:bookmarkEnd w:id="18"/>
     </w:p>
     <w:p>
-      <w:bookmarkStart w:id="19" w:name="_Toc322596000"/>
+      <w:pPr>
+        <w:pStyle w:val="Heading2"/>
+      </w:pPr>
+      <w:bookmarkStart w:id="19" w:name="_Toc322624155"/>
       <w:r>
         <w:rPr>
           <w:rStyle w:val="Heading2Char"/>
@@ -4934,7 +5809,10 @@
       <w:bookmarkEnd w:id="19"/>
     </w:p>
     <w:p>
-      <w:bookmarkStart w:id="20" w:name="_Toc322596001"/>
+      <w:pPr>
+        <w:pStyle w:val="Heading2"/>
+      </w:pPr>
+      <w:bookmarkStart w:id="20" w:name="_Toc322624156"/>
       <w:r>
         <w:rPr>
           <w:rStyle w:val="Heading2Char"/>
@@ -4944,7 +5822,10 @@
       <w:bookmarkEnd w:id="20"/>
     </w:p>
     <w:p>
-      <w:bookmarkStart w:id="21" w:name="_Toc322596002"/>
+      <w:pPr>
+        <w:pStyle w:val="Heading2"/>
+      </w:pPr>
+      <w:bookmarkStart w:id="21" w:name="_Toc322624157"/>
       <w:r>
         <w:rPr>
           <w:rStyle w:val="Heading2Char"/>
@@ -4960,25 +5841,17 @@
     </w:p>
     <w:p>
       <w:r>
-        <w:lastRenderedPageBreak/>
-        <w:t xml:space="preserve">            </w:t>
+        <w:t xml:space="preserve">            explain with diagrams</w:t>
       </w:r>
-      <w:proofErr w:type="gramStart"/>
-      <w:r>
-        <w:t>explain</w:t>
-      </w:r>
-      <w:proofErr w:type="gramEnd"/>
-      <w:r>
-        <w:t xml:space="preserve"> with diagrams</w:t>
-      </w:r>
-    </w:p>
-    <w:p>
-      <w:pPr>
+    </w:p>
+    <w:p>
+      <w:pPr>
+        <w:pStyle w:val="Heading1"/>
         <w:rPr>
           <w:rStyle w:val="Heading1Char"/>
         </w:rPr>
       </w:pPr>
-      <w:bookmarkStart w:id="22" w:name="_Toc322596003"/>
+      <w:bookmarkStart w:id="22" w:name="_Toc322624158"/>
       <w:r>
         <w:rPr>
           <w:rStyle w:val="Heading1Char"/>
@@ -4999,7 +5872,10 @@
       </w:r>
     </w:p>
     <w:p>
-      <w:bookmarkStart w:id="23" w:name="_Toc322596004"/>
+      <w:pPr>
+        <w:pStyle w:val="Heading1"/>
+      </w:pPr>
+      <w:bookmarkStart w:id="23" w:name="_Toc322624159"/>
       <w:r>
         <w:rPr>
           <w:rStyle w:val="Heading1Char"/>
@@ -5009,7 +5885,10 @@
       <w:bookmarkEnd w:id="23"/>
     </w:p>
     <w:p>
-      <w:bookmarkStart w:id="24" w:name="_Toc322596005"/>
+      <w:pPr>
+        <w:pStyle w:val="Heading2"/>
+      </w:pPr>
+      <w:bookmarkStart w:id="24" w:name="_Toc322624160"/>
       <w:r>
         <w:rPr>
           <w:rStyle w:val="Heading2Char"/>
@@ -5020,15 +5899,7 @@
     </w:p>
     <w:p>
       <w:r>
-        <w:t xml:space="preserve">            </w:t>
-      </w:r>
-      <w:proofErr w:type="gramStart"/>
-      <w:r>
-        <w:t>say</w:t>
-      </w:r>
-      <w:proofErr w:type="gramEnd"/>
-      <w:r>
-        <w:t xml:space="preserve"> </w:t>
+        <w:t xml:space="preserve">            say </w:t>
       </w:r>
       <w:r>
         <w:t>for communication e.g. serial, B</w:t>
@@ -5044,7 +5915,10 @@
       </w:r>
     </w:p>
     <w:p>
-      <w:bookmarkStart w:id="25" w:name="_Toc322596006"/>
+      <w:pPr>
+        <w:pStyle w:val="Heading3"/>
+      </w:pPr>
+      <w:bookmarkStart w:id="25" w:name="_Toc322624161"/>
       <w:r>
         <w:rPr>
           <w:rStyle w:val="Heading3Char"/>
@@ -5054,17 +5928,13 @@
       <w:bookmarkEnd w:id="25"/>
     </w:p>
     <w:p>
-      <w:r>
-        <w:t xml:space="preserve">                (</w:t>
-      </w:r>
-      <w:proofErr w:type="spellStart"/>
-      <w:r>
-        <w:t>i</w:t>
-      </w:r>
-      <w:proofErr w:type="spellEnd"/>
-      <w:r>
-        <w:t xml:space="preserve">) </w:t>
-      </w:r>
+      <w:pPr>
+        <w:pStyle w:val="ListParagraph"/>
+        <w:numPr>
+          <w:ilvl w:val="0"/>
+          <w:numId w:val="7"/>
+        </w:numPr>
+      </w:pPr>
       <w:r>
         <w:rPr>
           <w:rStyle w:val="Heading4Char"/>
@@ -5076,9 +5946,13 @@
       </w:r>
     </w:p>
     <w:p>
-      <w:r>
-        <w:t xml:space="preserve">                (ii)</w:t>
-      </w:r>
+      <w:pPr>
+        <w:pStyle w:val="ListParagraph"/>
+        <w:numPr>
+          <w:ilvl w:val="0"/>
+          <w:numId w:val="7"/>
+        </w:numPr>
+      </w:pPr>
       <w:r>
         <w:rPr>
           <w:rStyle w:val="Heading4Char"/>
@@ -5087,7 +5961,10 @@
       </w:r>
     </w:p>
     <w:p>
-      <w:bookmarkStart w:id="26" w:name="_Toc322596007"/>
+      <w:pPr>
+        <w:pStyle w:val="Heading3"/>
+      </w:pPr>
+      <w:bookmarkStart w:id="26" w:name="_Toc322624162"/>
       <w:r>
         <w:rPr>
           <w:rStyle w:val="Heading3Char"/>
@@ -5097,7 +5974,10 @@
       <w:bookmarkEnd w:id="26"/>
     </w:p>
     <w:p>
-      <w:bookmarkStart w:id="27" w:name="_Toc322596008"/>
+      <w:pPr>
+        <w:pStyle w:val="Heading2"/>
+      </w:pPr>
+      <w:bookmarkStart w:id="27" w:name="_Toc322624163"/>
       <w:r>
         <w:rPr>
           <w:rStyle w:val="Heading2Char"/>
@@ -5110,7 +5990,10 @@
       </w:r>
     </w:p>
     <w:p>
-      <w:bookmarkStart w:id="28" w:name="_Toc322596009"/>
+      <w:pPr>
+        <w:pStyle w:val="Heading3"/>
+      </w:pPr>
+      <w:bookmarkStart w:id="28" w:name="_Toc322624164"/>
       <w:r>
         <w:rPr>
           <w:rStyle w:val="Heading3Char"/>
@@ -5120,7 +6003,10 @@
       <w:bookmarkEnd w:id="28"/>
     </w:p>
     <w:p>
-      <w:bookmarkStart w:id="29" w:name="_Toc322596010"/>
+      <w:pPr>
+        <w:pStyle w:val="Heading3"/>
+      </w:pPr>
+      <w:bookmarkStart w:id="29" w:name="_Toc322624165"/>
       <w:r>
         <w:rPr>
           <w:rStyle w:val="Heading3Char"/>
@@ -5133,7 +6019,10 @@
       </w:r>
     </w:p>
     <w:p>
-      <w:bookmarkStart w:id="30" w:name="_Toc322596011"/>
+      <w:pPr>
+        <w:pStyle w:val="Heading2"/>
+      </w:pPr>
+      <w:bookmarkStart w:id="30" w:name="_Toc322624166"/>
       <w:r>
         <w:rPr>
           <w:rStyle w:val="Heading2Char"/>
@@ -5148,17 +6037,24 @@
       </w:r>
     </w:p>
     <w:p>
-      <w:bookmarkStart w:id="31" w:name="_Toc322596012"/>
+      <w:pPr>
+        <w:pStyle w:val="Heading2"/>
+      </w:pPr>
+      <w:bookmarkStart w:id="31" w:name="_Toc322624167"/>
       <w:r>
         <w:rPr>
           <w:rStyle w:val="Heading2Char"/>
         </w:rPr>
+        <w:lastRenderedPageBreak/>
         <w:t>Instruction Execution</w:t>
       </w:r>
       <w:bookmarkEnd w:id="31"/>
     </w:p>
     <w:p>
-      <w:bookmarkStart w:id="32" w:name="_Toc322596013"/>
+      <w:pPr>
+        <w:pStyle w:val="Heading1"/>
+      </w:pPr>
+      <w:bookmarkStart w:id="32" w:name="_Toc322624168"/>
       <w:r>
         <w:rPr>
           <w:rStyle w:val="Heading1Char"/>
@@ -5168,7 +6064,10 @@
       <w:bookmarkEnd w:id="32"/>
     </w:p>
     <w:p>
-      <w:bookmarkStart w:id="33" w:name="_Toc322596014"/>
+      <w:pPr>
+        <w:pStyle w:val="Heading1"/>
+      </w:pPr>
+      <w:bookmarkStart w:id="33" w:name="_Toc322624169"/>
       <w:r>
         <w:rPr>
           <w:rStyle w:val="Heading1Char"/>
@@ -5187,17 +6086,18 @@
       <w:r>
         <w:t xml:space="preserve"> can be </w:t>
       </w:r>
-      <w:proofErr w:type="spellStart"/>
       <w:r>
         <w:t>overcomed</w:t>
       </w:r>
-      <w:proofErr w:type="spellEnd"/>
       <w:r>
         <w:t>)</w:t>
       </w:r>
     </w:p>
     <w:p>
-      <w:bookmarkStart w:id="34" w:name="_Toc322596015"/>
+      <w:pPr>
+        <w:pStyle w:val="Heading1"/>
+      </w:pPr>
+      <w:bookmarkStart w:id="34" w:name="_Toc322624170"/>
       <w:r>
         <w:rPr>
           <w:rStyle w:val="Heading1Char"/>
@@ -5207,7 +6107,10 @@
       <w:bookmarkEnd w:id="34"/>
     </w:p>
     <w:p>
-      <w:bookmarkStart w:id="35" w:name="_Toc322596016"/>
+      <w:pPr>
+        <w:pStyle w:val="Heading2"/>
+      </w:pPr>
+      <w:bookmarkStart w:id="35" w:name="_Toc322624171"/>
       <w:r>
         <w:rPr>
           <w:rStyle w:val="Heading2Char"/>
@@ -5218,19 +6121,14 @@
     </w:p>
     <w:p>
       <w:r>
-        <w:t xml:space="preserve">            </w:t>
+        <w:t xml:space="preserve">            test cases</w:t>
       </w:r>
-      <w:proofErr w:type="gramStart"/>
-      <w:r>
-        <w:t>test</w:t>
-      </w:r>
-      <w:proofErr w:type="gramEnd"/>
-      <w:r>
-        <w:t xml:space="preserve"> cases</w:t>
-      </w:r>
-    </w:p>
-    <w:p>
-      <w:bookmarkStart w:id="36" w:name="_Toc322596017"/>
+    </w:p>
+    <w:p>
+      <w:pPr>
+        <w:pStyle w:val="Heading2"/>
+      </w:pPr>
+      <w:bookmarkStart w:id="36" w:name="_Toc322624172"/>
       <w:r>
         <w:rPr>
           <w:rStyle w:val="Heading2Char"/>
@@ -5240,7 +6138,10 @@
       <w:bookmarkEnd w:id="36"/>
     </w:p>
     <w:p>
-      <w:bookmarkStart w:id="37" w:name="_Toc322596018"/>
+      <w:pPr>
+        <w:pStyle w:val="Heading1"/>
+      </w:pPr>
+      <w:bookmarkStart w:id="37" w:name="_Toc322624173"/>
       <w:r>
         <w:rPr>
           <w:rStyle w:val="Heading1Char"/>
@@ -5250,36 +6151,36 @@
       <w:bookmarkEnd w:id="37"/>
     </w:p>
     <w:p>
-      <w:bookmarkStart w:id="38" w:name="_Toc322596019"/>
+      <w:pPr>
+        <w:pStyle w:val="Heading2"/>
+      </w:pPr>
+      <w:bookmarkStart w:id="38" w:name="_Toc322624174"/>
       <w:r>
         <w:rPr>
           <w:rStyle w:val="Heading2Char"/>
         </w:rPr>
-        <w:lastRenderedPageBreak/>
         <w:t>Delays</w:t>
       </w:r>
       <w:bookmarkEnd w:id="38"/>
     </w:p>
     <w:p>
-      <w:bookmarkStart w:id="39" w:name="_Toc322596020"/>
-      <w:proofErr w:type="gramStart"/>
+      <w:pPr>
+        <w:pStyle w:val="Heading2"/>
+      </w:pPr>
+      <w:bookmarkStart w:id="39" w:name="_Toc322624175"/>
       <w:r>
         <w:rPr>
           <w:rStyle w:val="Heading2Char"/>
         </w:rPr>
-        <w:t>something</w:t>
-      </w:r>
-      <w:proofErr w:type="gramEnd"/>
-      <w:r>
-        <w:rPr>
-          <w:rStyle w:val="Heading2Char"/>
-        </w:rPr>
-        <w:t xml:space="preserve"> not working?</w:t>
+        <w:t>something not working?</w:t>
       </w:r>
       <w:bookmarkEnd w:id="39"/>
     </w:p>
     <w:p>
-      <w:bookmarkStart w:id="40" w:name="_Toc322596021"/>
+      <w:pPr>
+        <w:pStyle w:val="Heading1"/>
+      </w:pPr>
+      <w:bookmarkStart w:id="40" w:name="_Toc322624176"/>
       <w:r>
         <w:rPr>
           <w:rStyle w:val="Heading1Char"/>
@@ -5290,24 +6191,14 @@
     </w:p>
     <w:p>
       <w:r>
-        <w:t xml:space="preserve">        </w:t>
+        <w:t xml:space="preserve">        include learnings</w:t>
       </w:r>
-      <w:proofErr w:type="gramStart"/>
-      <w:r>
-        <w:t>include</w:t>
-      </w:r>
-      <w:proofErr w:type="gramEnd"/>
-      <w:r>
-        <w:t xml:space="preserve"> </w:t>
-      </w:r>
-      <w:proofErr w:type="spellStart"/>
-      <w:r>
-        <w:t>learnings</w:t>
-      </w:r>
-      <w:proofErr w:type="spellEnd"/>
-    </w:p>
-    <w:p>
-      <w:bookmarkStart w:id="41" w:name="_Toc322596022"/>
+    </w:p>
+    <w:p>
+      <w:pPr>
+        <w:pStyle w:val="Heading1"/>
+      </w:pPr>
+      <w:bookmarkStart w:id="41" w:name="_Toc322624177"/>
       <w:r>
         <w:rPr>
           <w:rStyle w:val="Heading1Char"/>
@@ -5318,19 +6209,14 @@
     </w:p>
     <w:p>
       <w:r>
-        <w:t xml:space="preserve">        </w:t>
+        <w:t xml:space="preserve">        expected deadlines and completion</w:t>
       </w:r>
-      <w:proofErr w:type="gramStart"/>
-      <w:r>
-        <w:t>expected</w:t>
-      </w:r>
-      <w:proofErr w:type="gramEnd"/>
-      <w:r>
-        <w:t xml:space="preserve"> deadlines and completion</w:t>
-      </w:r>
-    </w:p>
-    <w:p>
-      <w:bookmarkStart w:id="42" w:name="_Toc322596023"/>
+    </w:p>
+    <w:p>
+      <w:pPr>
+        <w:pStyle w:val="Heading1"/>
+      </w:pPr>
+      <w:bookmarkStart w:id="42" w:name="_Toc322624178"/>
       <w:r>
         <w:rPr>
           <w:rStyle w:val="Heading1Char"/>
@@ -5340,46 +6226,28 @@
       <w:bookmarkEnd w:id="42"/>
     </w:p>
     <w:p>
-      <w:bookmarkStart w:id="43" w:name="_Toc322596024"/>
-      <w:proofErr w:type="spellStart"/>
+      <w:pPr>
+        <w:pStyle w:val="Heading2"/>
+      </w:pPr>
+      <w:bookmarkStart w:id="43" w:name="_Toc322624179"/>
       <w:r>
         <w:rPr>
           <w:rStyle w:val="Heading2Char"/>
         </w:rPr>
-        <w:t>Github</w:t>
-      </w:r>
-      <w:proofErr w:type="spellEnd"/>
-      <w:r>
-        <w:rPr>
-          <w:rStyle w:val="Heading2Char"/>
-        </w:rPr>
-        <w:t xml:space="preserve"> Repo</w:t>
+        <w:t>Github Repo</w:t>
       </w:r>
       <w:bookmarkEnd w:id="43"/>
     </w:p>
     <w:p>
       <w:r>
-        <w:t xml:space="preserve">            </w:t>
+        <w:t xml:space="preserve">            properly maintained and all codes are commited regularly</w:t>
       </w:r>
-      <w:proofErr w:type="gramStart"/>
-      <w:r>
-        <w:t>properly</w:t>
-      </w:r>
-      <w:proofErr w:type="gramEnd"/>
-      <w:r>
-        <w:t xml:space="preserve"> maintained and all codes are </w:t>
-      </w:r>
-      <w:proofErr w:type="spellStart"/>
-      <w:r>
-        <w:t>commited</w:t>
-      </w:r>
-      <w:proofErr w:type="spellEnd"/>
-      <w:r>
-        <w:t xml:space="preserve"> regularly</w:t>
-      </w:r>
-    </w:p>
-    <w:p>
-      <w:bookmarkStart w:id="44" w:name="_Toc322596025"/>
+    </w:p>
+    <w:p>
+      <w:pPr>
+        <w:pStyle w:val="Heading2"/>
+      </w:pPr>
+      <w:bookmarkStart w:id="44" w:name="_Toc322624180"/>
       <w:r>
         <w:rPr>
           <w:rStyle w:val="Heading2Char"/>
@@ -5389,7 +6257,10 @@
       <w:bookmarkEnd w:id="44"/>
     </w:p>
     <w:p>
-      <w:bookmarkStart w:id="45" w:name="_Toc322596026"/>
+      <w:pPr>
+        <w:pStyle w:val="Heading1"/>
+      </w:pPr>
+      <w:bookmarkStart w:id="45" w:name="_Toc322624181"/>
       <w:r>
         <w:rPr>
           <w:rStyle w:val="Heading1Char"/>
@@ -5404,30 +6275,29 @@
       </w:r>
     </w:p>
     <w:p>
-      <w:bookmarkStart w:id="46" w:name="_Toc322596027"/>
+      <w:pPr>
+        <w:pStyle w:val="Heading1"/>
+      </w:pPr>
+      <w:bookmarkStart w:id="46" w:name="_Toc322624182"/>
       <w:r>
         <w:rPr>
           <w:rStyle w:val="Heading1Char"/>
         </w:rPr>
+        <w:lastRenderedPageBreak/>
         <w:t>Reusability</w:t>
       </w:r>
       <w:bookmarkEnd w:id="46"/>
     </w:p>
     <w:p>
       <w:r>
-        <w:t xml:space="preserve">        </w:t>
+        <w:t xml:space="preserve">        for name sake</w:t>
       </w:r>
-      <w:proofErr w:type="gramStart"/>
-      <w:r>
-        <w:t>for</w:t>
-      </w:r>
-      <w:proofErr w:type="gramEnd"/>
-      <w:r>
-        <w:t xml:space="preserve"> name sake</w:t>
-      </w:r>
-    </w:p>
-    <w:p>
-      <w:bookmarkStart w:id="47" w:name="_Toc322596028"/>
+    </w:p>
+    <w:p>
+      <w:pPr>
+        <w:pStyle w:val="Heading1"/>
+      </w:pPr>
+      <w:bookmarkStart w:id="47" w:name="_Toc322624183"/>
       <w:r>
         <w:rPr>
           <w:rStyle w:val="Heading1Char"/>
@@ -5437,7 +6307,10 @@
       <w:bookmarkEnd w:id="47"/>
     </w:p>
     <w:p>
-      <w:bookmarkStart w:id="48" w:name="_Toc322596029"/>
+      <w:pPr>
+        <w:pStyle w:val="Heading1"/>
+      </w:pPr>
+      <w:bookmarkStart w:id="48" w:name="_Toc322624184"/>
       <w:r>
         <w:rPr>
           <w:rStyle w:val="Heading1Char"/>
@@ -5457,6 +6330,1203 @@
     </w:sectPr>
   </w:body>
 </w:document>
+</file>
+
+<file path=word/endnotes.xml><?xml version="1.0" encoding="utf-8"?>
+<w:endnotes xmlns:wpc="http://schemas.microsoft.com/office/word/2010/wordprocessingCanvas" xmlns:mc="http://schemas.openxmlformats.org/markup-compatibility/2006" xmlns:o="urn:schemas-microsoft-com:office:office" xmlns:r="http://schemas.openxmlformats.org/officeDocument/2006/relationships" xmlns:m="http://schemas.openxmlformats.org/officeDocument/2006/math" xmlns:v="urn:schemas-microsoft-com:vml" xmlns:wp14="http://schemas.microsoft.com/office/word/2010/wordprocessingDrawing" xmlns:wp="http://schemas.openxmlformats.org/drawingml/2006/wordprocessingDrawing" xmlns:w10="urn:schemas-microsoft-com:office:word" xmlns:w="http://schemas.openxmlformats.org/wordprocessingml/2006/main" xmlns:w14="http://schemas.microsoft.com/office/word/2010/wordml" xmlns:wpg="http://schemas.microsoft.com/office/word/2010/wordprocessingGroup" xmlns:wpi="http://schemas.microsoft.com/office/word/2010/wordprocessingInk" xmlns:wne="http://schemas.microsoft.com/office/word/2006/wordml" xmlns:wps="http://schemas.microsoft.com/office/word/2010/wordprocessingShape" mc:Ignorable="w14 wp14">
+  <w:endnote w:type="separator" w:id="-1">
+    <w:p>
+      <w:pPr>
+        <w:spacing w:after="0" w:line="240" w:lineRule="auto"/>
+      </w:pPr>
+      <w:r>
+        <w:separator/>
+      </w:r>
+    </w:p>
+  </w:endnote>
+  <w:endnote w:type="continuationSeparator" w:id="0">
+    <w:p>
+      <w:pPr>
+        <w:spacing w:after="0" w:line="240" w:lineRule="auto"/>
+      </w:pPr>
+      <w:r>
+        <w:continuationSeparator/>
+      </w:r>
+    </w:p>
+  </w:endnote>
+</w:endnotes>
+</file>
+
+<file path=word/footer1.xml><?xml version="1.0" encoding="utf-8"?>
+<w:ftr xmlns:wpc="http://schemas.microsoft.com/office/word/2010/wordprocessingCanvas" xmlns:mc="http://schemas.openxmlformats.org/markup-compatibility/2006" xmlns:o="urn:schemas-microsoft-com:office:office" xmlns:r="http://schemas.openxmlformats.org/officeDocument/2006/relationships" xmlns:m="http://schemas.openxmlformats.org/officeDocument/2006/math" xmlns:v="urn:schemas-microsoft-com:vml" xmlns:wp14="http://schemas.microsoft.com/office/word/2010/wordprocessingDrawing" xmlns:wp="http://schemas.openxmlformats.org/drawingml/2006/wordprocessingDrawing" xmlns:w10="urn:schemas-microsoft-com:office:word" xmlns:w="http://schemas.openxmlformats.org/wordprocessingml/2006/main" xmlns:w14="http://schemas.microsoft.com/office/word/2010/wordml" xmlns:wpg="http://schemas.microsoft.com/office/word/2010/wordprocessingGroup" xmlns:wpi="http://schemas.microsoft.com/office/word/2010/wordprocessingInk" xmlns:wne="http://schemas.microsoft.com/office/word/2006/wordml" xmlns:wps="http://schemas.microsoft.com/office/word/2010/wordprocessingShape" mc:Ignorable="w14 wp14">
+  <w:p>
+    <w:pPr>
+      <w:pStyle w:val="Footer"/>
+    </w:pPr>
+  </w:p>
+</w:ftr>
+</file>
+
+<file path=word/footer2.xml><?xml version="1.0" encoding="utf-8"?>
+<w:ftr xmlns:wpc="http://schemas.microsoft.com/office/word/2010/wordprocessingCanvas" xmlns:mc="http://schemas.openxmlformats.org/markup-compatibility/2006" xmlns:o="urn:schemas-microsoft-com:office:office" xmlns:r="http://schemas.openxmlformats.org/officeDocument/2006/relationships" xmlns:m="http://schemas.openxmlformats.org/officeDocument/2006/math" xmlns:v="urn:schemas-microsoft-com:vml" xmlns:wp14="http://schemas.microsoft.com/office/word/2010/wordprocessingDrawing" xmlns:wp="http://schemas.openxmlformats.org/drawingml/2006/wordprocessingDrawing" xmlns:w10="urn:schemas-microsoft-com:office:word" xmlns:w="http://schemas.openxmlformats.org/wordprocessingml/2006/main" xmlns:w14="http://schemas.microsoft.com/office/word/2010/wordml" xmlns:wpg="http://schemas.microsoft.com/office/word/2010/wordprocessingGroup" xmlns:wpi="http://schemas.microsoft.com/office/word/2010/wordprocessingInk" xmlns:wne="http://schemas.microsoft.com/office/word/2006/wordml" xmlns:wps="http://schemas.microsoft.com/office/word/2010/wordprocessingShape" mc:Ignorable="w14 wp14">
+  <w:sdt>
+    <w:sdtPr>
+      <w:rPr>
+        <w:i/>
+        <w:iCs/>
+        <w:color w:val="8C8C8C" w:themeColor="background1" w:themeShade="8C"/>
+      </w:rPr>
+      <w:alias w:val="Company"/>
+      <w:id w:val="270665196"/>
+      <w:placeholder>
+        <w:docPart w:val="C4DE52D21541491BA29517CDCB8DE91E"/>
+      </w:placeholder>
+      <w:dataBinding w:prefixMappings="xmlns:ns0='http://schemas.openxmlformats.org/officeDocument/2006/extended-properties'" w:xpath="/ns0:Properties[1]/ns0:Company[1]" w:storeItemID="{6668398D-A668-4E3E-A5EB-62B293D839F1}"/>
+      <w:text/>
+    </w:sdtPr>
+    <w:sdtContent>
+      <w:p>
+        <w:pPr>
+          <w:pStyle w:val="Footer"/>
+          <w:pBdr>
+            <w:top w:val="single" w:sz="24" w:space="5" w:color="9BBB59" w:themeColor="accent3"/>
+          </w:pBdr>
+          <w:jc w:val="right"/>
+          <w:rPr>
+            <w:i/>
+            <w:iCs/>
+            <w:color w:val="8C8C8C" w:themeColor="background1" w:themeShade="8C"/>
+          </w:rPr>
+        </w:pPr>
+        <w:r>
+          <w:rPr>
+            <w:i/>
+            <w:iCs/>
+            <w:color w:val="8C8C8C" w:themeColor="background1" w:themeShade="8C"/>
+          </w:rPr>
+          <w:t>ERTS Lab,            IIT Bombay</w:t>
+        </w:r>
+      </w:p>
+    </w:sdtContent>
+  </w:sdt>
+  <w:p>
+    <w:pPr>
+      <w:pStyle w:val="Footer"/>
+    </w:pPr>
+    <w:bookmarkStart w:id="0" w:name="_GoBack"/>
+    <w:bookmarkEnd w:id="0"/>
+  </w:p>
+</w:ftr>
+</file>
+
+<file path=word/footer3.xml><?xml version="1.0" encoding="utf-8"?>
+<w:ftr xmlns:wpc="http://schemas.microsoft.com/office/word/2010/wordprocessingCanvas" xmlns:mc="http://schemas.openxmlformats.org/markup-compatibility/2006" xmlns:o="urn:schemas-microsoft-com:office:office" xmlns:r="http://schemas.openxmlformats.org/officeDocument/2006/relationships" xmlns:m="http://schemas.openxmlformats.org/officeDocument/2006/math" xmlns:v="urn:schemas-microsoft-com:vml" xmlns:wp14="http://schemas.microsoft.com/office/word/2010/wordprocessingDrawing" xmlns:wp="http://schemas.openxmlformats.org/drawingml/2006/wordprocessingDrawing" xmlns:w10="urn:schemas-microsoft-com:office:word" xmlns:w="http://schemas.openxmlformats.org/wordprocessingml/2006/main" xmlns:w14="http://schemas.microsoft.com/office/word/2010/wordml" xmlns:wpg="http://schemas.microsoft.com/office/word/2010/wordprocessingGroup" xmlns:wpi="http://schemas.microsoft.com/office/word/2010/wordprocessingInk" xmlns:wne="http://schemas.microsoft.com/office/word/2006/wordml" xmlns:wps="http://schemas.microsoft.com/office/word/2010/wordprocessingShape" mc:Ignorable="w14 wp14">
+  <w:p>
+    <w:pPr>
+      <w:pStyle w:val="Footer"/>
+    </w:pPr>
+  </w:p>
+</w:ftr>
+</file>
+
+<file path=word/footnotes.xml><?xml version="1.0" encoding="utf-8"?>
+<w:footnotes xmlns:wpc="http://schemas.microsoft.com/office/word/2010/wordprocessingCanvas" xmlns:mc="http://schemas.openxmlformats.org/markup-compatibility/2006" xmlns:o="urn:schemas-microsoft-com:office:office" xmlns:r="http://schemas.openxmlformats.org/officeDocument/2006/relationships" xmlns:m="http://schemas.openxmlformats.org/officeDocument/2006/math" xmlns:v="urn:schemas-microsoft-com:vml" xmlns:wp14="http://schemas.microsoft.com/office/word/2010/wordprocessingDrawing" xmlns:wp="http://schemas.openxmlformats.org/drawingml/2006/wordprocessingDrawing" xmlns:w10="urn:schemas-microsoft-com:office:word" xmlns:w="http://schemas.openxmlformats.org/wordprocessingml/2006/main" xmlns:w14="http://schemas.microsoft.com/office/word/2010/wordml" xmlns:wpg="http://schemas.microsoft.com/office/word/2010/wordprocessingGroup" xmlns:wpi="http://schemas.microsoft.com/office/word/2010/wordprocessingInk" xmlns:wne="http://schemas.microsoft.com/office/word/2006/wordml" xmlns:wps="http://schemas.microsoft.com/office/word/2010/wordprocessingShape" mc:Ignorable="w14 wp14">
+  <w:footnote w:type="separator" w:id="-1">
+    <w:p>
+      <w:pPr>
+        <w:spacing w:after="0" w:line="240" w:lineRule="auto"/>
+      </w:pPr>
+      <w:r>
+        <w:separator/>
+      </w:r>
+    </w:p>
+  </w:footnote>
+  <w:footnote w:type="continuationSeparator" w:id="0">
+    <w:p>
+      <w:pPr>
+        <w:spacing w:after="0" w:line="240" w:lineRule="auto"/>
+      </w:pPr>
+      <w:r>
+        <w:continuationSeparator/>
+      </w:r>
+    </w:p>
+  </w:footnote>
+</w:footnotes>
+</file>
+
+<file path=word/header1.xml><?xml version="1.0" encoding="utf-8"?>
+<w:hdr xmlns:wpc="http://schemas.microsoft.com/office/word/2010/wordprocessingCanvas" xmlns:mc="http://schemas.openxmlformats.org/markup-compatibility/2006" xmlns:o="urn:schemas-microsoft-com:office:office" xmlns:r="http://schemas.openxmlformats.org/officeDocument/2006/relationships" xmlns:m="http://schemas.openxmlformats.org/officeDocument/2006/math" xmlns:v="urn:schemas-microsoft-com:vml" xmlns:wp14="http://schemas.microsoft.com/office/word/2010/wordprocessingDrawing" xmlns:wp="http://schemas.openxmlformats.org/drawingml/2006/wordprocessingDrawing" xmlns:w10="urn:schemas-microsoft-com:office:word" xmlns:w="http://schemas.openxmlformats.org/wordprocessingml/2006/main" xmlns:w14="http://schemas.microsoft.com/office/word/2010/wordml" xmlns:wpg="http://schemas.microsoft.com/office/word/2010/wordprocessingGroup" xmlns:wpi="http://schemas.microsoft.com/office/word/2010/wordprocessingInk" xmlns:wne="http://schemas.microsoft.com/office/word/2006/wordml" xmlns:wps="http://schemas.microsoft.com/office/word/2010/wordprocessingShape" mc:Ignorable="w14 wp14">
+  <w:p>
+    <w:pPr>
+      <w:pStyle w:val="Header"/>
+    </w:pPr>
+  </w:p>
+</w:hdr>
+</file>
+
+<file path=word/header2.xml><?xml version="1.0" encoding="utf-8"?>
+<w:hdr xmlns:wpc="http://schemas.microsoft.com/office/word/2010/wordprocessingCanvas" xmlns:mc="http://schemas.openxmlformats.org/markup-compatibility/2006" xmlns:o="urn:schemas-microsoft-com:office:office" xmlns:r="http://schemas.openxmlformats.org/officeDocument/2006/relationships" xmlns:m="http://schemas.openxmlformats.org/officeDocument/2006/math" xmlns:v="urn:schemas-microsoft-com:vml" xmlns:wp14="http://schemas.microsoft.com/office/word/2010/wordprocessingDrawing" xmlns:wp="http://schemas.openxmlformats.org/drawingml/2006/wordprocessingDrawing" xmlns:w10="urn:schemas-microsoft-com:office:word" xmlns:w="http://schemas.openxmlformats.org/wordprocessingml/2006/main" xmlns:w14="http://schemas.microsoft.com/office/word/2010/wordml" xmlns:wpg="http://schemas.microsoft.com/office/word/2010/wordprocessingGroup" xmlns:wpi="http://schemas.microsoft.com/office/word/2010/wordprocessingInk" xmlns:wne="http://schemas.microsoft.com/office/word/2006/wordml" xmlns:wps="http://schemas.microsoft.com/office/word/2010/wordprocessingShape" mc:Ignorable="w14 wp14">
+  <w:p>
+    <w:pPr>
+      <w:pStyle w:val="Header"/>
+    </w:pPr>
+    <w:r>
+      <w:rPr>
+        <w:noProof/>
+      </w:rPr>
+      <mc:AlternateContent>
+        <mc:Choice Requires="wps">
+          <w:drawing>
+            <wp:anchor distT="0" distB="0" distL="114300" distR="114300" simplePos="0" relativeHeight="251660288" behindDoc="0" locked="0" layoutInCell="0" allowOverlap="1" wp14:anchorId="6F549636" wp14:editId="1B137DC5">
+              <wp:simplePos x="0" y="0"/>
+              <wp:positionH relativeFrom="margin">
+                <wp:align>left</wp:align>
+              </wp:positionH>
+              <wp:positionV relativeFrom="topMargin">
+                <wp:align>center</wp:align>
+              </wp:positionV>
+              <wp:extent cx="5943600" cy="170815"/>
+              <wp:effectExtent l="0" t="0" r="0" b="1905"/>
+              <wp:wrapNone/>
+              <wp:docPr id="473" name="Text Box 473"/>
+              <wp:cNvGraphicFramePr>
+                <a:graphicFrameLocks xmlns:a="http://schemas.openxmlformats.org/drawingml/2006/main"/>
+              </wp:cNvGraphicFramePr>
+              <a:graphic xmlns:a="http://schemas.openxmlformats.org/drawingml/2006/main">
+                <a:graphicData uri="http://schemas.microsoft.com/office/word/2010/wordprocessingShape">
+                  <wps:wsp>
+                    <wps:cNvSpPr txBox="1">
+                      <a:spLocks noChangeArrowheads="1"/>
+                    </wps:cNvSpPr>
+                    <wps:spPr bwMode="auto">
+                      <a:xfrm>
+                        <a:off x="0" y="0"/>
+                        <a:ext cx="5943600" cy="170815"/>
+                      </a:xfrm>
+                      <a:prstGeom prst="rect">
+                        <a:avLst/>
+                      </a:prstGeom>
+                      <a:noFill/>
+                      <a:extLst>
+                        <a:ext uri="{909E8E84-426E-40DD-AFC4-6F175D3DCCD1}">
+                          <a14:hiddenFill xmlns:a14="http://schemas.microsoft.com/office/drawing/2010/main">
+                            <a:solidFill>
+                              <a:srgbClr val="FFFFFF"/>
+                            </a:solidFill>
+                          </a14:hiddenFill>
+                        </a:ext>
+                        <a:ext uri="{91240B29-F687-4F45-9708-019B960494DF}">
+                          <a14:hiddenLine xmlns:a14="http://schemas.microsoft.com/office/drawing/2010/main" w="9525">
+                            <a:solidFill>
+                              <a:srgbClr val="000000"/>
+                            </a:solidFill>
+                            <a:miter lim="800000"/>
+                            <a:headEnd/>
+                            <a:tailEnd/>
+                          </a14:hiddenLine>
+                        </a:ext>
+                      </a:extLst>
+                    </wps:spPr>
+                    <wps:txbx>
+                      <w:txbxContent>
+                        <w:sdt>
+                          <w:sdtPr>
+                            <w:alias w:val="Title"/>
+                            <w:id w:val="-348248926"/>
+                            <w:dataBinding w:prefixMappings="xmlns:ns0='http://schemas.openxmlformats.org/package/2006/metadata/core-properties' xmlns:ns1='http://purl.org/dc/elements/1.1/'" w:xpath="/ns0:coreProperties[1]/ns1:title[1]" w:storeItemID="{6C3C8BC8-F283-45AE-878A-BAB7291924A1}"/>
+                            <w:text/>
+                          </w:sdtPr>
+                          <w:sdtEndPr/>
+                          <w:sdtContent>
+                            <w:p>
+                              <w:pPr>
+                                <w:spacing w:after="0" w:line="240" w:lineRule="auto"/>
+                              </w:pPr>
+                              <w:r>
+                                <w:t>Android Based Remote Tennis Ball Collector</w:t>
+                              </w:r>
+                            </w:p>
+                          </w:sdtContent>
+                        </w:sdt>
+                      </w:txbxContent>
+                    </wps:txbx>
+                    <wps:bodyPr rot="0" vert="horz" wrap="square" lIns="91440" tIns="0" rIns="91440" bIns="0" anchor="ctr" anchorCtr="0" upright="1">
+                      <a:spAutoFit/>
+                    </wps:bodyPr>
+                  </wps:wsp>
+                </a:graphicData>
+              </a:graphic>
+              <wp14:sizeRelH relativeFrom="margin">
+                <wp14:pctWidth>100000</wp14:pctWidth>
+              </wp14:sizeRelH>
+              <wp14:sizeRelV relativeFrom="page">
+                <wp14:pctHeight>0</wp14:pctHeight>
+              </wp14:sizeRelV>
+            </wp:anchor>
+          </w:drawing>
+        </mc:Choice>
+        <mc:Fallback>
+          <w:pict>
+            <v:shapetype id="_x0000_t202" coordsize="21600,21600" o:spt="202" path="m,l,21600r21600,l21600,xe">
+              <v:stroke joinstyle="miter"/>
+              <v:path gradientshapeok="t" o:connecttype="rect"/>
+            </v:shapetype>
+            <v:shape id="Text Box 473" o:spid="_x0000_s1034" type="#_x0000_t202" style="position:absolute;margin-left:0;margin-top:0;width:468pt;height:13.45pt;z-index:251660288;visibility:visible;mso-wrap-style:square;mso-width-percent:1000;mso-height-percent:0;mso-wrap-distance-left:9pt;mso-wrap-distance-top:0;mso-wrap-distance-right:9pt;mso-wrap-distance-bottom:0;mso-position-horizontal:left;mso-position-horizontal-relative:margin;mso-position-vertical:center;mso-position-vertical-relative:top-margin-area;mso-width-percent:1000;mso-height-percent:0;mso-width-relative:margin;mso-height-relative:page;v-text-anchor:middle" o:gfxdata="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" o:allowincell="f" filled="f" stroked="f">
+              <v:textbox style="mso-fit-shape-to-text:t" inset=",0,,0">
+                <w:txbxContent>
+                  <w:sdt>
+                    <w:sdtPr>
+                      <w:alias w:val="Title"/>
+                      <w:id w:val="-348248926"/>
+                      <w:dataBinding w:prefixMappings="xmlns:ns0='http://schemas.openxmlformats.org/package/2006/metadata/core-properties' xmlns:ns1='http://purl.org/dc/elements/1.1/'" w:xpath="/ns0:coreProperties[1]/ns1:title[1]" w:storeItemID="{6C3C8BC8-F283-45AE-878A-BAB7291924A1}"/>
+                      <w:text/>
+                    </w:sdtPr>
+                    <w:sdtEndPr/>
+                    <w:sdtContent>
+                      <w:p>
+                        <w:pPr>
+                          <w:spacing w:after="0" w:line="240" w:lineRule="auto"/>
+                        </w:pPr>
+                        <w:r>
+                          <w:t>Android Based Remote Tennis Ball Collector</w:t>
+                        </w:r>
+                      </w:p>
+                    </w:sdtContent>
+                  </w:sdt>
+                </w:txbxContent>
+              </v:textbox>
+              <w10:wrap anchorx="margin" anchory="margin"/>
+            </v:shape>
+          </w:pict>
+        </mc:Fallback>
+      </mc:AlternateContent>
+    </w:r>
+    <w:r>
+      <w:rPr>
+        <w:noProof/>
+      </w:rPr>
+      <mc:AlternateContent>
+        <mc:Choice Requires="wps">
+          <w:drawing>
+            <wp:anchor distT="0" distB="0" distL="114300" distR="114300" simplePos="0" relativeHeight="251659264" behindDoc="0" locked="0" layoutInCell="0" allowOverlap="1" wp14:anchorId="55CCB479" wp14:editId="293471DB">
+              <wp:simplePos x="0" y="0"/>
+              <wp:positionH relativeFrom="page">
+                <wp:align>left</wp:align>
+              </wp:positionH>
+              <wp:positionV relativeFrom="topMargin">
+                <wp:align>center</wp:align>
+              </wp:positionV>
+              <wp:extent cx="914400" cy="170815"/>
+              <wp:effectExtent l="0" t="0" r="0" b="0"/>
+              <wp:wrapNone/>
+              <wp:docPr id="474" name="Text Box 474"/>
+              <wp:cNvGraphicFramePr>
+                <a:graphicFrameLocks xmlns:a="http://schemas.openxmlformats.org/drawingml/2006/main"/>
+              </wp:cNvGraphicFramePr>
+              <a:graphic xmlns:a="http://schemas.openxmlformats.org/drawingml/2006/main">
+                <a:graphicData uri="http://schemas.microsoft.com/office/word/2010/wordprocessingShape">
+                  <wps:wsp>
+                    <wps:cNvSpPr txBox="1">
+                      <a:spLocks noChangeArrowheads="1"/>
+                    </wps:cNvSpPr>
+                    <wps:spPr bwMode="auto">
+                      <a:xfrm>
+                        <a:off x="0" y="0"/>
+                        <a:ext cx="914400" cy="170815"/>
+                      </a:xfrm>
+                      <a:prstGeom prst="rect">
+                        <a:avLst/>
+                      </a:prstGeom>
+                      <a:solidFill>
+                        <a:schemeClr val="accent1"/>
+                      </a:solidFill>
+                      <a:extLst/>
+                    </wps:spPr>
+                    <wps:txbx>
+                      <w:txbxContent>
+                        <w:p>
+                          <w:pPr>
+                            <w:spacing w:after="0" w:line="240" w:lineRule="auto"/>
+                            <w:jc w:val="right"/>
+                            <w:rPr>
+                              <w:color w:val="FFFFFF" w:themeColor="background1"/>
+                              <w14:numForm w14:val="lining"/>
+                            </w:rPr>
+                          </w:pPr>
+                          <w:r>
+                            <w:rPr>
+                              <w14:numForm w14:val="lining"/>
+                            </w:rPr>
+                            <w:fldChar w:fldCharType="begin"/>
+                          </w:r>
+                          <w:r>
+                            <w:rPr>
+                              <w14:numForm w14:val="lining"/>
+                            </w:rPr>
+                            <w:instrText xml:space="preserve"> PAGE   \* MERGEFORMAT </w:instrText>
+                          </w:r>
+                          <w:r>
+                            <w:rPr>
+                              <w14:numForm w14:val="lining"/>
+                            </w:rPr>
+                            <w:fldChar w:fldCharType="separate"/>
+                          </w:r>
+                          <w:r>
+                            <w:rPr>
+                              <w:noProof/>
+                              <w:color w:val="FFFFFF" w:themeColor="background1"/>
+                              <w14:numForm w14:val="lining"/>
+                            </w:rPr>
+                            <w:t>1</w:t>
+                          </w:r>
+                          <w:r>
+                            <w:rPr>
+                              <w:noProof/>
+                              <w:color w:val="FFFFFF" w:themeColor="background1"/>
+                              <w14:numForm w14:val="lining"/>
+                            </w:rPr>
+                            <w:fldChar w:fldCharType="end"/>
+                          </w:r>
+                        </w:p>
+                      </w:txbxContent>
+                    </wps:txbx>
+                    <wps:bodyPr rot="0" vert="horz" wrap="square" lIns="91440" tIns="0" rIns="91440" bIns="0" anchor="ctr" anchorCtr="0" upright="1">
+                      <a:spAutoFit/>
+                    </wps:bodyPr>
+                  </wps:wsp>
+                </a:graphicData>
+              </a:graphic>
+              <wp14:sizeRelH relativeFrom="leftMargin">
+                <wp14:pctWidth>100000</wp14:pctWidth>
+              </wp14:sizeRelH>
+              <wp14:sizeRelV relativeFrom="page">
+                <wp14:pctHeight>0</wp14:pctHeight>
+              </wp14:sizeRelV>
+            </wp:anchor>
+          </w:drawing>
+        </mc:Choice>
+        <mc:Fallback>
+          <w:pict>
+            <v:shape id="Text Box 474" o:spid="_x0000_s1035" type="#_x0000_t202" style="position:absolute;margin-left:0;margin-top:0;width:1in;height:13.45pt;z-index:251659264;visibility:visible;mso-wrap-style:square;mso-width-percent:1000;mso-height-percent:0;mso-wrap-distance-left:9pt;mso-wrap-distance-top:0;mso-wrap-distance-right:9pt;mso-wrap-distance-bottom:0;mso-position-horizontal:left;mso-position-horizontal-relative:page;mso-position-vertical:center;mso-position-vertical-relative:top-margin-area;mso-width-percent:1000;mso-height-percent:0;mso-width-relative:left-margin-area;mso-height-relative:page;v-text-anchor:middle" o:gfxdata="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" o:allowincell="f" fillcolor="#4f81bd [3204]" stroked="f">
+              <v:textbox style="mso-fit-shape-to-text:t" inset=",0,,0">
+                <w:txbxContent>
+                  <w:p>
+                    <w:pPr>
+                      <w:spacing w:after="0" w:line="240" w:lineRule="auto"/>
+                      <w:jc w:val="right"/>
+                      <w:rPr>
+                        <w:color w:val="FFFFFF" w:themeColor="background1"/>
+                        <w14:numForm w14:val="lining"/>
+                      </w:rPr>
+                    </w:pPr>
+                    <w:r>
+                      <w:rPr>
+                        <w14:numForm w14:val="lining"/>
+                      </w:rPr>
+                      <w:fldChar w:fldCharType="begin"/>
+                    </w:r>
+                    <w:r>
+                      <w:rPr>
+                        <w14:numForm w14:val="lining"/>
+                      </w:rPr>
+                      <w:instrText xml:space="preserve"> PAGE   \* MERGEFORMAT </w:instrText>
+                    </w:r>
+                    <w:r>
+                      <w:rPr>
+                        <w14:numForm w14:val="lining"/>
+                      </w:rPr>
+                      <w:fldChar w:fldCharType="separate"/>
+                    </w:r>
+                    <w:r>
+                      <w:rPr>
+                        <w:noProof/>
+                        <w:color w:val="FFFFFF" w:themeColor="background1"/>
+                        <w14:numForm w14:val="lining"/>
+                      </w:rPr>
+                      <w:t>1</w:t>
+                    </w:r>
+                    <w:r>
+                      <w:rPr>
+                        <w:noProof/>
+                        <w:color w:val="FFFFFF" w:themeColor="background1"/>
+                        <w14:numForm w14:val="lining"/>
+                      </w:rPr>
+                      <w:fldChar w:fldCharType="end"/>
+                    </w:r>
+                  </w:p>
+                </w:txbxContent>
+              </v:textbox>
+              <w10:wrap anchorx="page" anchory="margin"/>
+            </v:shape>
+          </w:pict>
+        </mc:Fallback>
+      </mc:AlternateContent>
+    </w:r>
+  </w:p>
+</w:hdr>
+</file>
+
+<file path=word/header3.xml><?xml version="1.0" encoding="utf-8"?>
+<w:hdr xmlns:wpc="http://schemas.microsoft.com/office/word/2010/wordprocessingCanvas" xmlns:mc="http://schemas.openxmlformats.org/markup-compatibility/2006" xmlns:o="urn:schemas-microsoft-com:office:office" xmlns:r="http://schemas.openxmlformats.org/officeDocument/2006/relationships" xmlns:m="http://schemas.openxmlformats.org/officeDocument/2006/math" xmlns:v="urn:schemas-microsoft-com:vml" xmlns:wp14="http://schemas.microsoft.com/office/word/2010/wordprocessingDrawing" xmlns:wp="http://schemas.openxmlformats.org/drawingml/2006/wordprocessingDrawing" xmlns:w10="urn:schemas-microsoft-com:office:word" xmlns:w="http://schemas.openxmlformats.org/wordprocessingml/2006/main" xmlns:w14="http://schemas.microsoft.com/office/word/2010/wordml" xmlns:wpg="http://schemas.microsoft.com/office/word/2010/wordprocessingGroup" xmlns:wpi="http://schemas.microsoft.com/office/word/2010/wordprocessingInk" xmlns:wne="http://schemas.microsoft.com/office/word/2006/wordml" xmlns:wps="http://schemas.microsoft.com/office/word/2010/wordprocessingShape" mc:Ignorable="w14 wp14">
+  <w:p>
+    <w:pPr>
+      <w:pStyle w:val="Header"/>
+    </w:pPr>
+  </w:p>
+</w:hdr>
+</file>
+
+<file path=word/numbering.xml><?xml version="1.0" encoding="utf-8"?>
+<w:numbering xmlns:wpc="http://schemas.microsoft.com/office/word/2010/wordprocessingCanvas" xmlns:mc="http://schemas.openxmlformats.org/markup-compatibility/2006" xmlns:o="urn:schemas-microsoft-com:office:office" xmlns:r="http://schemas.openxmlformats.org/officeDocument/2006/relationships" xmlns:m="http://schemas.openxmlformats.org/officeDocument/2006/math" xmlns:v="urn:schemas-microsoft-com:vml" xmlns:wp14="http://schemas.microsoft.com/office/word/2010/wordprocessingDrawing" xmlns:wp="http://schemas.openxmlformats.org/drawingml/2006/wordprocessingDrawing" xmlns:w10="urn:schemas-microsoft-com:office:word" xmlns:w="http://schemas.openxmlformats.org/wordprocessingml/2006/main" xmlns:w14="http://schemas.microsoft.com/office/word/2010/wordml" xmlns:wpg="http://schemas.microsoft.com/office/word/2010/wordprocessingGroup" xmlns:wpi="http://schemas.microsoft.com/office/word/2010/wordprocessingInk" xmlns:wne="http://schemas.microsoft.com/office/word/2006/wordml" xmlns:wps="http://schemas.microsoft.com/office/word/2010/wordprocessingShape" mc:Ignorable="w14 wp14">
+  <w:abstractNum w:abstractNumId="0">
+    <w:nsid w:val="04BF3A10"/>
+    <w:multiLevelType w:val="multilevel"/>
+    <w:tmpl w:val="C74EABA4"/>
+    <w:lvl w:ilvl="0">
+      <w:start w:val="1"/>
+      <w:numFmt w:val="decimal"/>
+      <w:lvlText w:val="%1"/>
+      <w:lvlJc w:val="left"/>
+      <w:pPr>
+        <w:ind w:left="432" w:hanging="432"/>
+      </w:pPr>
+    </w:lvl>
+    <w:lvl w:ilvl="1">
+      <w:start w:val="1"/>
+      <w:numFmt w:val="decimal"/>
+      <w:lvlText w:val="%1.%2"/>
+      <w:lvlJc w:val="left"/>
+      <w:pPr>
+        <w:ind w:left="576" w:hanging="576"/>
+      </w:pPr>
+    </w:lvl>
+    <w:lvl w:ilvl="2">
+      <w:start w:val="1"/>
+      <w:numFmt w:val="decimal"/>
+      <w:lvlText w:val="%1.%2.%3"/>
+      <w:lvlJc w:val="left"/>
+      <w:pPr>
+        <w:ind w:left="720" w:hanging="720"/>
+      </w:pPr>
+    </w:lvl>
+    <w:lvl w:ilvl="3">
+      <w:start w:val="1"/>
+      <w:numFmt w:val="decimal"/>
+      <w:lvlText w:val="%1.%2.%3.%4"/>
+      <w:lvlJc w:val="left"/>
+      <w:pPr>
+        <w:ind w:left="864" w:hanging="864"/>
+      </w:pPr>
+    </w:lvl>
+    <w:lvl w:ilvl="4">
+      <w:start w:val="1"/>
+      <w:numFmt w:val="decimal"/>
+      <w:lvlText w:val="%1.%2.%3.%4.%5"/>
+      <w:lvlJc w:val="left"/>
+      <w:pPr>
+        <w:ind w:left="1008" w:hanging="1008"/>
+      </w:pPr>
+    </w:lvl>
+    <w:lvl w:ilvl="5">
+      <w:start w:val="1"/>
+      <w:numFmt w:val="decimal"/>
+      <w:lvlText w:val="%1.%2.%3.%4.%5.%6"/>
+      <w:lvlJc w:val="left"/>
+      <w:pPr>
+        <w:ind w:left="1152" w:hanging="1152"/>
+      </w:pPr>
+    </w:lvl>
+    <w:lvl w:ilvl="6">
+      <w:start w:val="1"/>
+      <w:numFmt w:val="decimal"/>
+      <w:lvlText w:val="%1.%2.%3.%4.%5.%6.%7"/>
+      <w:lvlJc w:val="left"/>
+      <w:pPr>
+        <w:ind w:left="1296" w:hanging="1296"/>
+      </w:pPr>
+    </w:lvl>
+    <w:lvl w:ilvl="7">
+      <w:start w:val="1"/>
+      <w:numFmt w:val="decimal"/>
+      <w:lvlText w:val="%1.%2.%3.%4.%5.%6.%7.%8"/>
+      <w:lvlJc w:val="left"/>
+      <w:pPr>
+        <w:ind w:left="1440" w:hanging="1440"/>
+      </w:pPr>
+    </w:lvl>
+    <w:lvl w:ilvl="8">
+      <w:start w:val="1"/>
+      <w:numFmt w:val="decimal"/>
+      <w:lvlText w:val="%1.%2.%3.%4.%5.%6.%7.%8.%9"/>
+      <w:lvlJc w:val="left"/>
+      <w:pPr>
+        <w:ind w:left="1584" w:hanging="1584"/>
+      </w:pPr>
+    </w:lvl>
+  </w:abstractNum>
+  <w:abstractNum w:abstractNumId="1">
+    <w:nsid w:val="08640E1C"/>
+    <w:multiLevelType w:val="hybridMultilevel"/>
+    <w:tmpl w:val="42508D78"/>
+    <w:lvl w:ilvl="0" w:tplc="0409000F">
+      <w:start w:val="1"/>
+      <w:numFmt w:val="decimal"/>
+      <w:lvlText w:val="%1."/>
+      <w:lvlJc w:val="left"/>
+      <w:pPr>
+        <w:ind w:left="720" w:hanging="360"/>
+      </w:pPr>
+    </w:lvl>
+    <w:lvl w:ilvl="1" w:tplc="04090019" w:tentative="1">
+      <w:start w:val="1"/>
+      <w:numFmt w:val="lowerLetter"/>
+      <w:lvlText w:val="%2."/>
+      <w:lvlJc w:val="left"/>
+      <w:pPr>
+        <w:ind w:left="1440" w:hanging="360"/>
+      </w:pPr>
+    </w:lvl>
+    <w:lvl w:ilvl="2" w:tplc="0409001B" w:tentative="1">
+      <w:start w:val="1"/>
+      <w:numFmt w:val="lowerRoman"/>
+      <w:lvlText w:val="%3."/>
+      <w:lvlJc w:val="right"/>
+      <w:pPr>
+        <w:ind w:left="2160" w:hanging="180"/>
+      </w:pPr>
+    </w:lvl>
+    <w:lvl w:ilvl="3" w:tplc="0409000F" w:tentative="1">
+      <w:start w:val="1"/>
+      <w:numFmt w:val="decimal"/>
+      <w:lvlText w:val="%4."/>
+      <w:lvlJc w:val="left"/>
+      <w:pPr>
+        <w:ind w:left="2880" w:hanging="360"/>
+      </w:pPr>
+    </w:lvl>
+    <w:lvl w:ilvl="4" w:tplc="04090019" w:tentative="1">
+      <w:start w:val="1"/>
+      <w:numFmt w:val="lowerLetter"/>
+      <w:lvlText w:val="%5."/>
+      <w:lvlJc w:val="left"/>
+      <w:pPr>
+        <w:ind w:left="3600" w:hanging="360"/>
+      </w:pPr>
+    </w:lvl>
+    <w:lvl w:ilvl="5" w:tplc="0409001B" w:tentative="1">
+      <w:start w:val="1"/>
+      <w:numFmt w:val="lowerRoman"/>
+      <w:lvlText w:val="%6."/>
+      <w:lvlJc w:val="right"/>
+      <w:pPr>
+        <w:ind w:left="4320" w:hanging="180"/>
+      </w:pPr>
+    </w:lvl>
+    <w:lvl w:ilvl="6" w:tplc="0409000F" w:tentative="1">
+      <w:start w:val="1"/>
+      <w:numFmt w:val="decimal"/>
+      <w:lvlText w:val="%7."/>
+      <w:lvlJc w:val="left"/>
+      <w:pPr>
+        <w:ind w:left="5040" w:hanging="360"/>
+      </w:pPr>
+    </w:lvl>
+    <w:lvl w:ilvl="7" w:tplc="04090019" w:tentative="1">
+      <w:start w:val="1"/>
+      <w:numFmt w:val="lowerLetter"/>
+      <w:lvlText w:val="%8."/>
+      <w:lvlJc w:val="left"/>
+      <w:pPr>
+        <w:ind w:left="5760" w:hanging="360"/>
+      </w:pPr>
+    </w:lvl>
+    <w:lvl w:ilvl="8" w:tplc="0409001B" w:tentative="1">
+      <w:start w:val="1"/>
+      <w:numFmt w:val="lowerRoman"/>
+      <w:lvlText w:val="%9."/>
+      <w:lvlJc w:val="right"/>
+      <w:pPr>
+        <w:ind w:left="6480" w:hanging="180"/>
+      </w:pPr>
+    </w:lvl>
+  </w:abstractNum>
+  <w:abstractNum w:abstractNumId="2">
+    <w:nsid w:val="138C0A1F"/>
+    <w:multiLevelType w:val="multilevel"/>
+    <w:tmpl w:val="8A4C1202"/>
+    <w:lvl w:ilvl="0">
+      <w:start w:val="1"/>
+      <w:numFmt w:val="decimal"/>
+      <w:lvlText w:val="%1"/>
+      <w:lvlJc w:val="left"/>
+      <w:pPr>
+        <w:ind w:left="432" w:hanging="432"/>
+      </w:pPr>
+    </w:lvl>
+    <w:lvl w:ilvl="1">
+      <w:start w:val="1"/>
+      <w:numFmt w:val="decimal"/>
+      <w:lvlText w:val="%1.%2"/>
+      <w:lvlJc w:val="left"/>
+      <w:pPr>
+        <w:ind w:left="576" w:hanging="576"/>
+      </w:pPr>
+    </w:lvl>
+    <w:lvl w:ilvl="2">
+      <w:start w:val="1"/>
+      <w:numFmt w:val="decimal"/>
+      <w:lvlText w:val="%1.%2.%3"/>
+      <w:lvlJc w:val="left"/>
+      <w:pPr>
+        <w:ind w:left="720" w:hanging="720"/>
+      </w:pPr>
+    </w:lvl>
+    <w:lvl w:ilvl="3">
+      <w:start w:val="1"/>
+      <w:numFmt w:val="decimal"/>
+      <w:lvlText w:val="%1.%2.%3.%4"/>
+      <w:lvlJc w:val="left"/>
+      <w:pPr>
+        <w:ind w:left="864" w:hanging="864"/>
+      </w:pPr>
+    </w:lvl>
+    <w:lvl w:ilvl="4">
+      <w:start w:val="1"/>
+      <w:numFmt w:val="decimal"/>
+      <w:lvlText w:val="%1.%2.%3.%4.%5"/>
+      <w:lvlJc w:val="left"/>
+      <w:pPr>
+        <w:ind w:left="1008" w:hanging="1008"/>
+      </w:pPr>
+    </w:lvl>
+    <w:lvl w:ilvl="5">
+      <w:start w:val="1"/>
+      <w:numFmt w:val="decimal"/>
+      <w:lvlText w:val="%1.%2.%3.%4.%5.%6"/>
+      <w:lvlJc w:val="left"/>
+      <w:pPr>
+        <w:ind w:left="1152" w:hanging="1152"/>
+      </w:pPr>
+    </w:lvl>
+    <w:lvl w:ilvl="6">
+      <w:start w:val="1"/>
+      <w:numFmt w:val="decimal"/>
+      <w:lvlText w:val="%1.%2.%3.%4.%5.%6.%7"/>
+      <w:lvlJc w:val="left"/>
+      <w:pPr>
+        <w:ind w:left="1296" w:hanging="1296"/>
+      </w:pPr>
+    </w:lvl>
+    <w:lvl w:ilvl="7">
+      <w:start w:val="1"/>
+      <w:numFmt w:val="decimal"/>
+      <w:lvlText w:val="%1.%2.%3.%4.%5.%6.%7.%8"/>
+      <w:lvlJc w:val="left"/>
+      <w:pPr>
+        <w:ind w:left="1440" w:hanging="1440"/>
+      </w:pPr>
+    </w:lvl>
+    <w:lvl w:ilvl="8">
+      <w:start w:val="1"/>
+      <w:numFmt w:val="decimal"/>
+      <w:lvlText w:val="%1.%2.%3.%4.%5.%6.%7.%8.%9"/>
+      <w:lvlJc w:val="left"/>
+      <w:pPr>
+        <w:ind w:left="1584" w:hanging="1584"/>
+      </w:pPr>
+    </w:lvl>
+  </w:abstractNum>
+  <w:abstractNum w:abstractNumId="3">
+    <w:nsid w:val="15D24CFC"/>
+    <w:multiLevelType w:val="multilevel"/>
+    <w:tmpl w:val="EC90F450"/>
+    <w:lvl w:ilvl="0">
+      <w:start w:val="1"/>
+      <w:numFmt w:val="decimal"/>
+      <w:lvlText w:val="%1"/>
+      <w:lvlJc w:val="left"/>
+      <w:pPr>
+        <w:ind w:left="432" w:hanging="432"/>
+      </w:pPr>
+    </w:lvl>
+    <w:lvl w:ilvl="1">
+      <w:start w:val="1"/>
+      <w:numFmt w:val="decimal"/>
+      <w:lvlText w:val="%1.%2"/>
+      <w:lvlJc w:val="left"/>
+      <w:pPr>
+        <w:ind w:left="576" w:hanging="576"/>
+      </w:pPr>
+    </w:lvl>
+    <w:lvl w:ilvl="2">
+      <w:start w:val="1"/>
+      <w:numFmt w:val="decimal"/>
+      <w:lvlText w:val="%1.%2.%3"/>
+      <w:lvlJc w:val="left"/>
+      <w:pPr>
+        <w:ind w:left="720" w:hanging="720"/>
+      </w:pPr>
+    </w:lvl>
+    <w:lvl w:ilvl="3">
+      <w:start w:val="1"/>
+      <w:numFmt w:val="decimal"/>
+      <w:lvlText w:val="%1.%2.%3.%4"/>
+      <w:lvlJc w:val="left"/>
+      <w:pPr>
+        <w:ind w:left="864" w:hanging="864"/>
+      </w:pPr>
+    </w:lvl>
+    <w:lvl w:ilvl="4">
+      <w:start w:val="1"/>
+      <w:numFmt w:val="decimal"/>
+      <w:lvlText w:val="%1.%2.%3.%4.%5"/>
+      <w:lvlJc w:val="left"/>
+      <w:pPr>
+        <w:ind w:left="1008" w:hanging="1008"/>
+      </w:pPr>
+    </w:lvl>
+    <w:lvl w:ilvl="5">
+      <w:start w:val="1"/>
+      <w:numFmt w:val="decimal"/>
+      <w:lvlText w:val="%1.%2.%3.%4.%5.%6"/>
+      <w:lvlJc w:val="left"/>
+      <w:pPr>
+        <w:ind w:left="1152" w:hanging="1152"/>
+      </w:pPr>
+    </w:lvl>
+    <w:lvl w:ilvl="6">
+      <w:start w:val="1"/>
+      <w:numFmt w:val="decimal"/>
+      <w:lvlText w:val="%1.%2.%3.%4.%5.%6.%7"/>
+      <w:lvlJc w:val="left"/>
+      <w:pPr>
+        <w:ind w:left="1296" w:hanging="1296"/>
+      </w:pPr>
+    </w:lvl>
+    <w:lvl w:ilvl="7">
+      <w:start w:val="1"/>
+      <w:numFmt w:val="decimal"/>
+      <w:lvlText w:val="%1.%2.%3.%4.%5.%6.%7.%8"/>
+      <w:lvlJc w:val="left"/>
+      <w:pPr>
+        <w:ind w:left="1440" w:hanging="1440"/>
+      </w:pPr>
+    </w:lvl>
+    <w:lvl w:ilvl="8">
+      <w:start w:val="1"/>
+      <w:numFmt w:val="decimal"/>
+      <w:lvlText w:val="%1.%2.%3.%4.%5.%6.%7.%8.%9"/>
+      <w:lvlJc w:val="left"/>
+      <w:pPr>
+        <w:ind w:left="1584" w:hanging="1584"/>
+      </w:pPr>
+    </w:lvl>
+  </w:abstractNum>
+  <w:abstractNum w:abstractNumId="4">
+    <w:nsid w:val="243F4515"/>
+    <w:multiLevelType w:val="hybridMultilevel"/>
+    <w:tmpl w:val="FA702A20"/>
+    <w:lvl w:ilvl="0" w:tplc="04090001">
+      <w:start w:val="1"/>
+      <w:numFmt w:val="bullet"/>
+      <w:lvlText w:val=""/>
+      <w:lvlJc w:val="left"/>
+      <w:pPr>
+        <w:ind w:left="720" w:hanging="360"/>
+      </w:pPr>
+      <w:rPr>
+        <w:rFonts w:ascii="Symbol" w:hAnsi="Symbol" w:hint="default"/>
+      </w:rPr>
+    </w:lvl>
+    <w:lvl w:ilvl="1" w:tplc="04090003" w:tentative="1">
+      <w:start w:val="1"/>
+      <w:numFmt w:val="bullet"/>
+      <w:lvlText w:val="o"/>
+      <w:lvlJc w:val="left"/>
+      <w:pPr>
+        <w:ind w:left="1440" w:hanging="360"/>
+      </w:pPr>
+      <w:rPr>
+        <w:rFonts w:ascii="Courier New" w:hAnsi="Courier New" w:cs="Courier New" w:hint="default"/>
+      </w:rPr>
+    </w:lvl>
+    <w:lvl w:ilvl="2" w:tplc="04090005" w:tentative="1">
+      <w:start w:val="1"/>
+      <w:numFmt w:val="bullet"/>
+      <w:lvlText w:val=""/>
+      <w:lvlJc w:val="left"/>
+      <w:pPr>
+        <w:ind w:left="2160" w:hanging="360"/>
+      </w:pPr>
+      <w:rPr>
+        <w:rFonts w:ascii="Wingdings" w:hAnsi="Wingdings" w:hint="default"/>
+      </w:rPr>
+    </w:lvl>
+    <w:lvl w:ilvl="3" w:tplc="04090001" w:tentative="1">
+      <w:start w:val="1"/>
+      <w:numFmt w:val="bullet"/>
+      <w:lvlText w:val=""/>
+      <w:lvlJc w:val="left"/>
+      <w:pPr>
+        <w:ind w:left="2880" w:hanging="360"/>
+      </w:pPr>
+      <w:rPr>
+        <w:rFonts w:ascii="Symbol" w:hAnsi="Symbol" w:hint="default"/>
+      </w:rPr>
+    </w:lvl>
+    <w:lvl w:ilvl="4" w:tplc="04090003" w:tentative="1">
+      <w:start w:val="1"/>
+      <w:numFmt w:val="bullet"/>
+      <w:lvlText w:val="o"/>
+      <w:lvlJc w:val="left"/>
+      <w:pPr>
+        <w:ind w:left="3600" w:hanging="360"/>
+      </w:pPr>
+      <w:rPr>
+        <w:rFonts w:ascii="Courier New" w:hAnsi="Courier New" w:cs="Courier New" w:hint="default"/>
+      </w:rPr>
+    </w:lvl>
+    <w:lvl w:ilvl="5" w:tplc="04090005" w:tentative="1">
+      <w:start w:val="1"/>
+      <w:numFmt w:val="bullet"/>
+      <w:lvlText w:val=""/>
+      <w:lvlJc w:val="left"/>
+      <w:pPr>
+        <w:ind w:left="4320" w:hanging="360"/>
+      </w:pPr>
+      <w:rPr>
+        <w:rFonts w:ascii="Wingdings" w:hAnsi="Wingdings" w:hint="default"/>
+      </w:rPr>
+    </w:lvl>
+    <w:lvl w:ilvl="6" w:tplc="04090001" w:tentative="1">
+      <w:start w:val="1"/>
+      <w:numFmt w:val="bullet"/>
+      <w:lvlText w:val=""/>
+      <w:lvlJc w:val="left"/>
+      <w:pPr>
+        <w:ind w:left="5040" w:hanging="360"/>
+      </w:pPr>
+      <w:rPr>
+        <w:rFonts w:ascii="Symbol" w:hAnsi="Symbol" w:hint="default"/>
+      </w:rPr>
+    </w:lvl>
+    <w:lvl w:ilvl="7" w:tplc="04090003" w:tentative="1">
+      <w:start w:val="1"/>
+      <w:numFmt w:val="bullet"/>
+      <w:lvlText w:val="o"/>
+      <w:lvlJc w:val="left"/>
+      <w:pPr>
+        <w:ind w:left="5760" w:hanging="360"/>
+      </w:pPr>
+      <w:rPr>
+        <w:rFonts w:ascii="Courier New" w:hAnsi="Courier New" w:cs="Courier New" w:hint="default"/>
+      </w:rPr>
+    </w:lvl>
+    <w:lvl w:ilvl="8" w:tplc="04090005" w:tentative="1">
+      <w:start w:val="1"/>
+      <w:numFmt w:val="bullet"/>
+      <w:lvlText w:val=""/>
+      <w:lvlJc w:val="left"/>
+      <w:pPr>
+        <w:ind w:left="6480" w:hanging="360"/>
+      </w:pPr>
+      <w:rPr>
+        <w:rFonts w:ascii="Wingdings" w:hAnsi="Wingdings" w:hint="default"/>
+      </w:rPr>
+    </w:lvl>
+  </w:abstractNum>
+  <w:abstractNum w:abstractNumId="5">
+    <w:nsid w:val="25AB3BC7"/>
+    <w:multiLevelType w:val="multilevel"/>
+    <w:tmpl w:val="95EC2A08"/>
+    <w:lvl w:ilvl="0">
+      <w:start w:val="1"/>
+      <w:numFmt w:val="decimal"/>
+      <w:lvlText w:val="%1"/>
+      <w:lvlJc w:val="left"/>
+      <w:pPr>
+        <w:ind w:left="432" w:hanging="432"/>
+      </w:pPr>
+    </w:lvl>
+    <w:lvl w:ilvl="1">
+      <w:start w:val="1"/>
+      <w:numFmt w:val="decimal"/>
+      <w:lvlText w:val="%1.%2"/>
+      <w:lvlJc w:val="left"/>
+      <w:pPr>
+        <w:ind w:left="576" w:hanging="576"/>
+      </w:pPr>
+    </w:lvl>
+    <w:lvl w:ilvl="2">
+      <w:start w:val="1"/>
+      <w:numFmt w:val="decimal"/>
+      <w:lvlText w:val="%1.%2.%3"/>
+      <w:lvlJc w:val="left"/>
+      <w:pPr>
+        <w:ind w:left="720" w:hanging="720"/>
+      </w:pPr>
+    </w:lvl>
+    <w:lvl w:ilvl="3">
+      <w:start w:val="1"/>
+      <w:numFmt w:val="decimal"/>
+      <w:lvlText w:val="%1.%2.%3.%4"/>
+      <w:lvlJc w:val="left"/>
+      <w:pPr>
+        <w:ind w:left="864" w:hanging="864"/>
+      </w:pPr>
+    </w:lvl>
+    <w:lvl w:ilvl="4">
+      <w:start w:val="1"/>
+      <w:numFmt w:val="decimal"/>
+      <w:lvlText w:val="%1.%2.%3.%4.%5"/>
+      <w:lvlJc w:val="left"/>
+      <w:pPr>
+        <w:ind w:left="1008" w:hanging="1008"/>
+      </w:pPr>
+    </w:lvl>
+    <w:lvl w:ilvl="5">
+      <w:start w:val="1"/>
+      <w:numFmt w:val="decimal"/>
+      <w:lvlText w:val="%1.%2.%3.%4.%5.%6"/>
+      <w:lvlJc w:val="left"/>
+      <w:pPr>
+        <w:ind w:left="1152" w:hanging="1152"/>
+      </w:pPr>
+    </w:lvl>
+    <w:lvl w:ilvl="6">
+      <w:start w:val="1"/>
+      <w:numFmt w:val="decimal"/>
+      <w:lvlText w:val="%1.%2.%3.%4.%5.%6.%7"/>
+      <w:lvlJc w:val="left"/>
+      <w:pPr>
+        <w:ind w:left="1296" w:hanging="1296"/>
+      </w:pPr>
+    </w:lvl>
+    <w:lvl w:ilvl="7">
+      <w:start w:val="1"/>
+      <w:numFmt w:val="decimal"/>
+      <w:lvlText w:val="%1.%2.%3.%4.%5.%6.%7.%8"/>
+      <w:lvlJc w:val="left"/>
+      <w:pPr>
+        <w:ind w:left="1440" w:hanging="1440"/>
+      </w:pPr>
+    </w:lvl>
+    <w:lvl w:ilvl="8">
+      <w:start w:val="1"/>
+      <w:numFmt w:val="decimal"/>
+      <w:lvlText w:val="%1.%2.%3.%4.%5.%6.%7.%8.%9"/>
+      <w:lvlJc w:val="left"/>
+      <w:pPr>
+        <w:ind w:left="1584" w:hanging="1584"/>
+      </w:pPr>
+    </w:lvl>
+  </w:abstractNum>
+  <w:abstractNum w:abstractNumId="6">
+    <w:nsid w:val="29932770"/>
+    <w:multiLevelType w:val="hybridMultilevel"/>
+    <w:tmpl w:val="790C55B0"/>
+    <w:lvl w:ilvl="0" w:tplc="0409000F">
+      <w:start w:val="1"/>
+      <w:numFmt w:val="decimal"/>
+      <w:lvlText w:val="%1."/>
+      <w:lvlJc w:val="left"/>
+      <w:pPr>
+        <w:ind w:left="720" w:hanging="360"/>
+      </w:pPr>
+    </w:lvl>
+    <w:lvl w:ilvl="1" w:tplc="04090019" w:tentative="1">
+      <w:start w:val="1"/>
+      <w:numFmt w:val="lowerLetter"/>
+      <w:lvlText w:val="%2."/>
+      <w:lvlJc w:val="left"/>
+      <w:pPr>
+        <w:ind w:left="1440" w:hanging="360"/>
+      </w:pPr>
+    </w:lvl>
+    <w:lvl w:ilvl="2" w:tplc="0409001B" w:tentative="1">
+      <w:start w:val="1"/>
+      <w:numFmt w:val="lowerRoman"/>
+      <w:lvlText w:val="%3."/>
+      <w:lvlJc w:val="right"/>
+      <w:pPr>
+        <w:ind w:left="2160" w:hanging="180"/>
+      </w:pPr>
+    </w:lvl>
+    <w:lvl w:ilvl="3" w:tplc="0409000F" w:tentative="1">
+      <w:start w:val="1"/>
+      <w:numFmt w:val="decimal"/>
+      <w:lvlText w:val="%4."/>
+      <w:lvlJc w:val="left"/>
+      <w:pPr>
+        <w:ind w:left="2880" w:hanging="360"/>
+      </w:pPr>
+    </w:lvl>
+    <w:lvl w:ilvl="4" w:tplc="04090019" w:tentative="1">
+      <w:start w:val="1"/>
+      <w:numFmt w:val="lowerLetter"/>
+      <w:lvlText w:val="%5."/>
+      <w:lvlJc w:val="left"/>
+      <w:pPr>
+        <w:ind w:left="3600" w:hanging="360"/>
+      </w:pPr>
+    </w:lvl>
+    <w:lvl w:ilvl="5" w:tplc="0409001B" w:tentative="1">
+      <w:start w:val="1"/>
+      <w:numFmt w:val="lowerRoman"/>
+      <w:lvlText w:val="%6."/>
+      <w:lvlJc w:val="right"/>
+      <w:pPr>
+        <w:ind w:left="4320" w:hanging="180"/>
+      </w:pPr>
+    </w:lvl>
+    <w:lvl w:ilvl="6" w:tplc="0409000F" w:tentative="1">
+      <w:start w:val="1"/>
+      <w:numFmt w:val="decimal"/>
+      <w:lvlText w:val="%7."/>
+      <w:lvlJc w:val="left"/>
+      <w:pPr>
+        <w:ind w:left="5040" w:hanging="360"/>
+      </w:pPr>
+    </w:lvl>
+    <w:lvl w:ilvl="7" w:tplc="04090019" w:tentative="1">
+      <w:start w:val="1"/>
+      <w:numFmt w:val="lowerLetter"/>
+      <w:lvlText w:val="%8."/>
+      <w:lvlJc w:val="left"/>
+      <w:pPr>
+        <w:ind w:left="5760" w:hanging="360"/>
+      </w:pPr>
+    </w:lvl>
+    <w:lvl w:ilvl="8" w:tplc="0409001B" w:tentative="1">
+      <w:start w:val="1"/>
+      <w:numFmt w:val="lowerRoman"/>
+      <w:lvlText w:val="%9."/>
+      <w:lvlJc w:val="right"/>
+      <w:pPr>
+        <w:ind w:left="6480" w:hanging="180"/>
+      </w:pPr>
+    </w:lvl>
+  </w:abstractNum>
+  <w:abstractNum w:abstractNumId="7">
+    <w:nsid w:val="3CBF1C36"/>
+    <w:multiLevelType w:val="multilevel"/>
+    <w:tmpl w:val="04090025"/>
+    <w:lvl w:ilvl="0">
+      <w:start w:val="1"/>
+      <w:numFmt w:val="decimal"/>
+      <w:pStyle w:val="Heading1"/>
+      <w:lvlText w:val="%1"/>
+      <w:lvlJc w:val="left"/>
+      <w:pPr>
+        <w:ind w:left="432" w:hanging="432"/>
+      </w:pPr>
+    </w:lvl>
+    <w:lvl w:ilvl="1">
+      <w:start w:val="1"/>
+      <w:numFmt w:val="decimal"/>
+      <w:pStyle w:val="Heading2"/>
+      <w:lvlText w:val="%1.%2"/>
+      <w:lvlJc w:val="left"/>
+      <w:pPr>
+        <w:ind w:left="576" w:hanging="576"/>
+      </w:pPr>
+    </w:lvl>
+    <w:lvl w:ilvl="2">
+      <w:start w:val="1"/>
+      <w:numFmt w:val="decimal"/>
+      <w:pStyle w:val="Heading3"/>
+      <w:lvlText w:val="%1.%2.%3"/>
+      <w:lvlJc w:val="left"/>
+      <w:pPr>
+        <w:ind w:left="720" w:hanging="720"/>
+      </w:pPr>
+    </w:lvl>
+    <w:lvl w:ilvl="3">
+      <w:start w:val="1"/>
+      <w:numFmt w:val="decimal"/>
+      <w:pStyle w:val="Heading4"/>
+      <w:lvlText w:val="%1.%2.%3.%4"/>
+      <w:lvlJc w:val="left"/>
+      <w:pPr>
+        <w:ind w:left="864" w:hanging="864"/>
+      </w:pPr>
+    </w:lvl>
+    <w:lvl w:ilvl="4">
+      <w:start w:val="1"/>
+      <w:numFmt w:val="decimal"/>
+      <w:pStyle w:val="Heading5"/>
+      <w:lvlText w:val="%1.%2.%3.%4.%5"/>
+      <w:lvlJc w:val="left"/>
+      <w:pPr>
+        <w:ind w:left="1008" w:hanging="1008"/>
+      </w:pPr>
+    </w:lvl>
+    <w:lvl w:ilvl="5">
+      <w:start w:val="1"/>
+      <w:numFmt w:val="decimal"/>
+      <w:pStyle w:val="Heading6"/>
+      <w:lvlText w:val="%1.%2.%3.%4.%5.%6"/>
+      <w:lvlJc w:val="left"/>
+      <w:pPr>
+        <w:ind w:left="1152" w:hanging="1152"/>
+      </w:pPr>
+    </w:lvl>
+    <w:lvl w:ilvl="6">
+      <w:start w:val="1"/>
+      <w:numFmt w:val="decimal"/>
+      <w:pStyle w:val="Heading7"/>
+      <w:lvlText w:val="%1.%2.%3.%4.%5.%6.%7"/>
+      <w:lvlJc w:val="left"/>
+      <w:pPr>
+        <w:ind w:left="1296" w:hanging="1296"/>
+      </w:pPr>
+    </w:lvl>
+    <w:lvl w:ilvl="7">
+      <w:start w:val="1"/>
+      <w:numFmt w:val="decimal"/>
+      <w:pStyle w:val="Heading8"/>
+      <w:lvlText w:val="%1.%2.%3.%4.%5.%6.%7.%8"/>
+      <w:lvlJc w:val="left"/>
+      <w:pPr>
+        <w:ind w:left="1440" w:hanging="1440"/>
+      </w:pPr>
+    </w:lvl>
+    <w:lvl w:ilvl="8">
+      <w:start w:val="1"/>
+      <w:numFmt w:val="decimal"/>
+      <w:pStyle w:val="Heading9"/>
+      <w:lvlText w:val="%1.%2.%3.%4.%5.%6.%7.%8.%9"/>
+      <w:lvlJc w:val="left"/>
+      <w:pPr>
+        <w:ind w:left="1584" w:hanging="1584"/>
+      </w:pPr>
+    </w:lvl>
+  </w:abstractNum>
+  <w:num w:numId="1">
+    <w:abstractNumId w:val="4"/>
+  </w:num>
+  <w:num w:numId="2">
+    <w:abstractNumId w:val="5"/>
+  </w:num>
+  <w:num w:numId="3">
+    <w:abstractNumId w:val="2"/>
+  </w:num>
+  <w:num w:numId="4">
+    <w:abstractNumId w:val="0"/>
+  </w:num>
+  <w:num w:numId="5">
+    <w:abstractNumId w:val="3"/>
+  </w:num>
+  <w:num w:numId="6">
+    <w:abstractNumId w:val="6"/>
+  </w:num>
+  <w:num w:numId="7">
+    <w:abstractNumId w:val="1"/>
+  </w:num>
+  <w:num w:numId="8">
+    <w:abstractNumId w:val="7"/>
+  </w:num>
+</w:numbering>
 </file>
 
 <file path=word/styles.xml><?xml version="1.0" encoding="utf-8"?>
@@ -5630,6 +7700,9 @@
     <w:pPr>
       <w:keepNext/>
       <w:keepLines/>
+      <w:numPr>
+        <w:numId w:val="8"/>
+      </w:numPr>
       <w:spacing w:before="480" w:after="0"/>
       <w:outlineLvl w:val="0"/>
     </w:pPr>
@@ -5654,6 +7727,10 @@
     <w:pPr>
       <w:keepNext/>
       <w:keepLines/>
+      <w:numPr>
+        <w:ilvl w:val="1"/>
+        <w:numId w:val="8"/>
+      </w:numPr>
       <w:spacing w:before="200" w:after="0"/>
       <w:outlineLvl w:val="1"/>
     </w:pPr>
@@ -5678,6 +7755,10 @@
     <w:pPr>
       <w:keepNext/>
       <w:keepLines/>
+      <w:numPr>
+        <w:ilvl w:val="2"/>
+        <w:numId w:val="8"/>
+      </w:numPr>
       <w:spacing w:before="200" w:after="0"/>
       <w:outlineLvl w:val="2"/>
     </w:pPr>
@@ -5700,6 +7781,10 @@
     <w:pPr>
       <w:keepNext/>
       <w:keepLines/>
+      <w:numPr>
+        <w:ilvl w:val="3"/>
+        <w:numId w:val="8"/>
+      </w:numPr>
       <w:spacing w:before="200" w:after="0"/>
       <w:outlineLvl w:val="3"/>
     </w:pPr>
@@ -5710,6 +7795,141 @@
       <w:i/>
       <w:iCs/>
       <w:color w:val="4F81BD" w:themeColor="accent1"/>
+    </w:rPr>
+  </w:style>
+  <w:style w:type="paragraph" w:styleId="Heading5">
+    <w:name w:val="heading 5"/>
+    <w:basedOn w:val="Normal"/>
+    <w:next w:val="Normal"/>
+    <w:link w:val="Heading5Char"/>
+    <w:uiPriority w:val="9"/>
+    <w:semiHidden/>
+    <w:unhideWhenUsed/>
+    <w:qFormat/>
+    <w:rsid w:val="00E52F54"/>
+    <w:pPr>
+      <w:keepNext/>
+      <w:keepLines/>
+      <w:numPr>
+        <w:ilvl w:val="4"/>
+        <w:numId w:val="8"/>
+      </w:numPr>
+      <w:spacing w:before="200" w:after="0"/>
+      <w:outlineLvl w:val="4"/>
+    </w:pPr>
+    <w:rPr>
+      <w:rFonts w:asciiTheme="majorHAnsi" w:eastAsiaTheme="majorEastAsia" w:hAnsiTheme="majorHAnsi" w:cstheme="majorBidi"/>
+      <w:color w:val="243F60" w:themeColor="accent1" w:themeShade="7F"/>
+    </w:rPr>
+  </w:style>
+  <w:style w:type="paragraph" w:styleId="Heading6">
+    <w:name w:val="heading 6"/>
+    <w:basedOn w:val="Normal"/>
+    <w:next w:val="Normal"/>
+    <w:link w:val="Heading6Char"/>
+    <w:uiPriority w:val="9"/>
+    <w:semiHidden/>
+    <w:unhideWhenUsed/>
+    <w:qFormat/>
+    <w:rsid w:val="00E52F54"/>
+    <w:pPr>
+      <w:keepNext/>
+      <w:keepLines/>
+      <w:numPr>
+        <w:ilvl w:val="5"/>
+        <w:numId w:val="8"/>
+      </w:numPr>
+      <w:spacing w:before="200" w:after="0"/>
+      <w:outlineLvl w:val="5"/>
+    </w:pPr>
+    <w:rPr>
+      <w:rFonts w:asciiTheme="majorHAnsi" w:eastAsiaTheme="majorEastAsia" w:hAnsiTheme="majorHAnsi" w:cstheme="majorBidi"/>
+      <w:i/>
+      <w:iCs/>
+      <w:color w:val="243F60" w:themeColor="accent1" w:themeShade="7F"/>
+    </w:rPr>
+  </w:style>
+  <w:style w:type="paragraph" w:styleId="Heading7">
+    <w:name w:val="heading 7"/>
+    <w:basedOn w:val="Normal"/>
+    <w:next w:val="Normal"/>
+    <w:link w:val="Heading7Char"/>
+    <w:uiPriority w:val="9"/>
+    <w:semiHidden/>
+    <w:unhideWhenUsed/>
+    <w:qFormat/>
+    <w:rsid w:val="00E52F54"/>
+    <w:pPr>
+      <w:keepNext/>
+      <w:keepLines/>
+      <w:numPr>
+        <w:ilvl w:val="6"/>
+        <w:numId w:val="8"/>
+      </w:numPr>
+      <w:spacing w:before="200" w:after="0"/>
+      <w:outlineLvl w:val="6"/>
+    </w:pPr>
+    <w:rPr>
+      <w:rFonts w:asciiTheme="majorHAnsi" w:eastAsiaTheme="majorEastAsia" w:hAnsiTheme="majorHAnsi" w:cstheme="majorBidi"/>
+      <w:i/>
+      <w:iCs/>
+      <w:color w:val="404040" w:themeColor="text1" w:themeTint="BF"/>
+    </w:rPr>
+  </w:style>
+  <w:style w:type="paragraph" w:styleId="Heading8">
+    <w:name w:val="heading 8"/>
+    <w:basedOn w:val="Normal"/>
+    <w:next w:val="Normal"/>
+    <w:link w:val="Heading8Char"/>
+    <w:uiPriority w:val="9"/>
+    <w:semiHidden/>
+    <w:unhideWhenUsed/>
+    <w:qFormat/>
+    <w:rsid w:val="00E52F54"/>
+    <w:pPr>
+      <w:keepNext/>
+      <w:keepLines/>
+      <w:numPr>
+        <w:ilvl w:val="7"/>
+        <w:numId w:val="8"/>
+      </w:numPr>
+      <w:spacing w:before="200" w:after="0"/>
+      <w:outlineLvl w:val="7"/>
+    </w:pPr>
+    <w:rPr>
+      <w:rFonts w:asciiTheme="majorHAnsi" w:eastAsiaTheme="majorEastAsia" w:hAnsiTheme="majorHAnsi" w:cstheme="majorBidi"/>
+      <w:color w:val="404040" w:themeColor="text1" w:themeTint="BF"/>
+      <w:sz w:val="20"/>
+      <w:szCs w:val="20"/>
+    </w:rPr>
+  </w:style>
+  <w:style w:type="paragraph" w:styleId="Heading9">
+    <w:name w:val="heading 9"/>
+    <w:basedOn w:val="Normal"/>
+    <w:next w:val="Normal"/>
+    <w:link w:val="Heading9Char"/>
+    <w:uiPriority w:val="9"/>
+    <w:semiHidden/>
+    <w:unhideWhenUsed/>
+    <w:qFormat/>
+    <w:rsid w:val="00E52F54"/>
+    <w:pPr>
+      <w:keepNext/>
+      <w:keepLines/>
+      <w:numPr>
+        <w:ilvl w:val="8"/>
+        <w:numId w:val="8"/>
+      </w:numPr>
+      <w:spacing w:before="200" w:after="0"/>
+      <w:outlineLvl w:val="8"/>
+    </w:pPr>
+    <w:rPr>
+      <w:rFonts w:asciiTheme="majorHAnsi" w:eastAsiaTheme="majorEastAsia" w:hAnsiTheme="majorHAnsi" w:cstheme="majorBidi"/>
+      <w:i/>
+      <w:iCs/>
+      <w:color w:val="404040" w:themeColor="text1" w:themeTint="BF"/>
+      <w:sz w:val="20"/>
+      <w:szCs w:val="20"/>
     </w:rPr>
   </w:style>
   <w:style w:type="character" w:default="1" w:styleId="DefaultParagraphFont">
@@ -6120,6 +8340,131 @@
       <w:rFonts w:cstheme="minorHAnsi"/>
       <w:sz w:val="18"/>
       <w:szCs w:val="18"/>
+    </w:rPr>
+  </w:style>
+  <w:style w:type="paragraph" w:styleId="ListParagraph">
+    <w:name w:val="List Paragraph"/>
+    <w:basedOn w:val="Normal"/>
+    <w:uiPriority w:val="34"/>
+    <w:qFormat/>
+    <w:rsid w:val="004E2661"/>
+    <w:pPr>
+      <w:ind w:left="720"/>
+      <w:contextualSpacing/>
+    </w:pPr>
+  </w:style>
+  <w:style w:type="paragraph" w:styleId="Header">
+    <w:name w:val="header"/>
+    <w:basedOn w:val="Normal"/>
+    <w:link w:val="HeaderChar"/>
+    <w:uiPriority w:val="99"/>
+    <w:unhideWhenUsed/>
+    <w:rsid w:val="004E2661"/>
+    <w:pPr>
+      <w:tabs>
+        <w:tab w:val="center" w:pos="4680"/>
+        <w:tab w:val="right" w:pos="9360"/>
+      </w:tabs>
+      <w:spacing w:after="0" w:line="240" w:lineRule="auto"/>
+    </w:pPr>
+  </w:style>
+  <w:style w:type="character" w:customStyle="1" w:styleId="HeaderChar">
+    <w:name w:val="Header Char"/>
+    <w:basedOn w:val="DefaultParagraphFont"/>
+    <w:link w:val="Header"/>
+    <w:uiPriority w:val="99"/>
+    <w:rsid w:val="004E2661"/>
+  </w:style>
+  <w:style w:type="paragraph" w:styleId="Footer">
+    <w:name w:val="footer"/>
+    <w:basedOn w:val="Normal"/>
+    <w:link w:val="FooterChar"/>
+    <w:uiPriority w:val="99"/>
+    <w:unhideWhenUsed/>
+    <w:rsid w:val="004E2661"/>
+    <w:pPr>
+      <w:tabs>
+        <w:tab w:val="center" w:pos="4680"/>
+        <w:tab w:val="right" w:pos="9360"/>
+      </w:tabs>
+      <w:spacing w:after="0" w:line="240" w:lineRule="auto"/>
+    </w:pPr>
+  </w:style>
+  <w:style w:type="character" w:customStyle="1" w:styleId="FooterChar">
+    <w:name w:val="Footer Char"/>
+    <w:basedOn w:val="DefaultParagraphFont"/>
+    <w:link w:val="Footer"/>
+    <w:uiPriority w:val="99"/>
+    <w:rsid w:val="004E2661"/>
+  </w:style>
+  <w:style w:type="character" w:customStyle="1" w:styleId="Heading5Char">
+    <w:name w:val="Heading 5 Char"/>
+    <w:basedOn w:val="DefaultParagraphFont"/>
+    <w:link w:val="Heading5"/>
+    <w:uiPriority w:val="9"/>
+    <w:semiHidden/>
+    <w:rsid w:val="00E52F54"/>
+    <w:rPr>
+      <w:rFonts w:asciiTheme="majorHAnsi" w:eastAsiaTheme="majorEastAsia" w:hAnsiTheme="majorHAnsi" w:cstheme="majorBidi"/>
+      <w:color w:val="243F60" w:themeColor="accent1" w:themeShade="7F"/>
+    </w:rPr>
+  </w:style>
+  <w:style w:type="character" w:customStyle="1" w:styleId="Heading6Char">
+    <w:name w:val="Heading 6 Char"/>
+    <w:basedOn w:val="DefaultParagraphFont"/>
+    <w:link w:val="Heading6"/>
+    <w:uiPriority w:val="9"/>
+    <w:semiHidden/>
+    <w:rsid w:val="00E52F54"/>
+    <w:rPr>
+      <w:rFonts w:asciiTheme="majorHAnsi" w:eastAsiaTheme="majorEastAsia" w:hAnsiTheme="majorHAnsi" w:cstheme="majorBidi"/>
+      <w:i/>
+      <w:iCs/>
+      <w:color w:val="243F60" w:themeColor="accent1" w:themeShade="7F"/>
+    </w:rPr>
+  </w:style>
+  <w:style w:type="character" w:customStyle="1" w:styleId="Heading7Char">
+    <w:name w:val="Heading 7 Char"/>
+    <w:basedOn w:val="DefaultParagraphFont"/>
+    <w:link w:val="Heading7"/>
+    <w:uiPriority w:val="9"/>
+    <w:semiHidden/>
+    <w:rsid w:val="00E52F54"/>
+    <w:rPr>
+      <w:rFonts w:asciiTheme="majorHAnsi" w:eastAsiaTheme="majorEastAsia" w:hAnsiTheme="majorHAnsi" w:cstheme="majorBidi"/>
+      <w:i/>
+      <w:iCs/>
+      <w:color w:val="404040" w:themeColor="text1" w:themeTint="BF"/>
+    </w:rPr>
+  </w:style>
+  <w:style w:type="character" w:customStyle="1" w:styleId="Heading8Char">
+    <w:name w:val="Heading 8 Char"/>
+    <w:basedOn w:val="DefaultParagraphFont"/>
+    <w:link w:val="Heading8"/>
+    <w:uiPriority w:val="9"/>
+    <w:semiHidden/>
+    <w:rsid w:val="00E52F54"/>
+    <w:rPr>
+      <w:rFonts w:asciiTheme="majorHAnsi" w:eastAsiaTheme="majorEastAsia" w:hAnsiTheme="majorHAnsi" w:cstheme="majorBidi"/>
+      <w:color w:val="404040" w:themeColor="text1" w:themeTint="BF"/>
+      <w:sz w:val="20"/>
+      <w:szCs w:val="20"/>
+    </w:rPr>
+  </w:style>
+  <w:style w:type="character" w:customStyle="1" w:styleId="Heading9Char">
+    <w:name w:val="Heading 9 Char"/>
+    <w:basedOn w:val="DefaultParagraphFont"/>
+    <w:link w:val="Heading9"/>
+    <w:uiPriority w:val="9"/>
+    <w:semiHidden/>
+    <w:rsid w:val="00E52F54"/>
+    <w:rPr>
+      <w:rFonts w:asciiTheme="majorHAnsi" w:eastAsiaTheme="majorEastAsia" w:hAnsiTheme="majorHAnsi" w:cstheme="majorBidi"/>
+      <w:i/>
+      <w:iCs/>
+      <w:color w:val="404040" w:themeColor="text1" w:themeTint="BF"/>
+      <w:sz w:val="20"/>
+      <w:szCs w:val="20"/>
     </w:rPr>
   </w:style>
 </w:styles>
@@ -6296,6 +8641,9 @@
     <w:pPr>
       <w:keepNext/>
       <w:keepLines/>
+      <w:numPr>
+        <w:numId w:val="8"/>
+      </w:numPr>
       <w:spacing w:before="480" w:after="0"/>
       <w:outlineLvl w:val="0"/>
     </w:pPr>
@@ -6320,6 +8668,10 @@
     <w:pPr>
       <w:keepNext/>
       <w:keepLines/>
+      <w:numPr>
+        <w:ilvl w:val="1"/>
+        <w:numId w:val="8"/>
+      </w:numPr>
       <w:spacing w:before="200" w:after="0"/>
       <w:outlineLvl w:val="1"/>
     </w:pPr>
@@ -6344,6 +8696,10 @@
     <w:pPr>
       <w:keepNext/>
       <w:keepLines/>
+      <w:numPr>
+        <w:ilvl w:val="2"/>
+        <w:numId w:val="8"/>
+      </w:numPr>
       <w:spacing w:before="200" w:after="0"/>
       <w:outlineLvl w:val="2"/>
     </w:pPr>
@@ -6366,6 +8722,10 @@
     <w:pPr>
       <w:keepNext/>
       <w:keepLines/>
+      <w:numPr>
+        <w:ilvl w:val="3"/>
+        <w:numId w:val="8"/>
+      </w:numPr>
       <w:spacing w:before="200" w:after="0"/>
       <w:outlineLvl w:val="3"/>
     </w:pPr>
@@ -6376,6 +8736,141 @@
       <w:i/>
       <w:iCs/>
       <w:color w:val="4F81BD" w:themeColor="accent1"/>
+    </w:rPr>
+  </w:style>
+  <w:style w:type="paragraph" w:styleId="Heading5">
+    <w:name w:val="heading 5"/>
+    <w:basedOn w:val="Normal"/>
+    <w:next w:val="Normal"/>
+    <w:link w:val="Heading5Char"/>
+    <w:uiPriority w:val="9"/>
+    <w:semiHidden/>
+    <w:unhideWhenUsed/>
+    <w:qFormat/>
+    <w:rsid w:val="00E52F54"/>
+    <w:pPr>
+      <w:keepNext/>
+      <w:keepLines/>
+      <w:numPr>
+        <w:ilvl w:val="4"/>
+        <w:numId w:val="8"/>
+      </w:numPr>
+      <w:spacing w:before="200" w:after="0"/>
+      <w:outlineLvl w:val="4"/>
+    </w:pPr>
+    <w:rPr>
+      <w:rFonts w:asciiTheme="majorHAnsi" w:eastAsiaTheme="majorEastAsia" w:hAnsiTheme="majorHAnsi" w:cstheme="majorBidi"/>
+      <w:color w:val="243F60" w:themeColor="accent1" w:themeShade="7F"/>
+    </w:rPr>
+  </w:style>
+  <w:style w:type="paragraph" w:styleId="Heading6">
+    <w:name w:val="heading 6"/>
+    <w:basedOn w:val="Normal"/>
+    <w:next w:val="Normal"/>
+    <w:link w:val="Heading6Char"/>
+    <w:uiPriority w:val="9"/>
+    <w:semiHidden/>
+    <w:unhideWhenUsed/>
+    <w:qFormat/>
+    <w:rsid w:val="00E52F54"/>
+    <w:pPr>
+      <w:keepNext/>
+      <w:keepLines/>
+      <w:numPr>
+        <w:ilvl w:val="5"/>
+        <w:numId w:val="8"/>
+      </w:numPr>
+      <w:spacing w:before="200" w:after="0"/>
+      <w:outlineLvl w:val="5"/>
+    </w:pPr>
+    <w:rPr>
+      <w:rFonts w:asciiTheme="majorHAnsi" w:eastAsiaTheme="majorEastAsia" w:hAnsiTheme="majorHAnsi" w:cstheme="majorBidi"/>
+      <w:i/>
+      <w:iCs/>
+      <w:color w:val="243F60" w:themeColor="accent1" w:themeShade="7F"/>
+    </w:rPr>
+  </w:style>
+  <w:style w:type="paragraph" w:styleId="Heading7">
+    <w:name w:val="heading 7"/>
+    <w:basedOn w:val="Normal"/>
+    <w:next w:val="Normal"/>
+    <w:link w:val="Heading7Char"/>
+    <w:uiPriority w:val="9"/>
+    <w:semiHidden/>
+    <w:unhideWhenUsed/>
+    <w:qFormat/>
+    <w:rsid w:val="00E52F54"/>
+    <w:pPr>
+      <w:keepNext/>
+      <w:keepLines/>
+      <w:numPr>
+        <w:ilvl w:val="6"/>
+        <w:numId w:val="8"/>
+      </w:numPr>
+      <w:spacing w:before="200" w:after="0"/>
+      <w:outlineLvl w:val="6"/>
+    </w:pPr>
+    <w:rPr>
+      <w:rFonts w:asciiTheme="majorHAnsi" w:eastAsiaTheme="majorEastAsia" w:hAnsiTheme="majorHAnsi" w:cstheme="majorBidi"/>
+      <w:i/>
+      <w:iCs/>
+      <w:color w:val="404040" w:themeColor="text1" w:themeTint="BF"/>
+    </w:rPr>
+  </w:style>
+  <w:style w:type="paragraph" w:styleId="Heading8">
+    <w:name w:val="heading 8"/>
+    <w:basedOn w:val="Normal"/>
+    <w:next w:val="Normal"/>
+    <w:link w:val="Heading8Char"/>
+    <w:uiPriority w:val="9"/>
+    <w:semiHidden/>
+    <w:unhideWhenUsed/>
+    <w:qFormat/>
+    <w:rsid w:val="00E52F54"/>
+    <w:pPr>
+      <w:keepNext/>
+      <w:keepLines/>
+      <w:numPr>
+        <w:ilvl w:val="7"/>
+        <w:numId w:val="8"/>
+      </w:numPr>
+      <w:spacing w:before="200" w:after="0"/>
+      <w:outlineLvl w:val="7"/>
+    </w:pPr>
+    <w:rPr>
+      <w:rFonts w:asciiTheme="majorHAnsi" w:eastAsiaTheme="majorEastAsia" w:hAnsiTheme="majorHAnsi" w:cstheme="majorBidi"/>
+      <w:color w:val="404040" w:themeColor="text1" w:themeTint="BF"/>
+      <w:sz w:val="20"/>
+      <w:szCs w:val="20"/>
+    </w:rPr>
+  </w:style>
+  <w:style w:type="paragraph" w:styleId="Heading9">
+    <w:name w:val="heading 9"/>
+    <w:basedOn w:val="Normal"/>
+    <w:next w:val="Normal"/>
+    <w:link w:val="Heading9Char"/>
+    <w:uiPriority w:val="9"/>
+    <w:semiHidden/>
+    <w:unhideWhenUsed/>
+    <w:qFormat/>
+    <w:rsid w:val="00E52F54"/>
+    <w:pPr>
+      <w:keepNext/>
+      <w:keepLines/>
+      <w:numPr>
+        <w:ilvl w:val="8"/>
+        <w:numId w:val="8"/>
+      </w:numPr>
+      <w:spacing w:before="200" w:after="0"/>
+      <w:outlineLvl w:val="8"/>
+    </w:pPr>
+    <w:rPr>
+      <w:rFonts w:asciiTheme="majorHAnsi" w:eastAsiaTheme="majorEastAsia" w:hAnsiTheme="majorHAnsi" w:cstheme="majorBidi"/>
+      <w:i/>
+      <w:iCs/>
+      <w:color w:val="404040" w:themeColor="text1" w:themeTint="BF"/>
+      <w:sz w:val="20"/>
+      <w:szCs w:val="20"/>
     </w:rPr>
   </w:style>
   <w:style w:type="character" w:default="1" w:styleId="DefaultParagraphFont">
@@ -6788,38 +9283,137 @@
       <w:szCs w:val="18"/>
     </w:rPr>
   </w:style>
+  <w:style w:type="paragraph" w:styleId="ListParagraph">
+    <w:name w:val="List Paragraph"/>
+    <w:basedOn w:val="Normal"/>
+    <w:uiPriority w:val="34"/>
+    <w:qFormat/>
+    <w:rsid w:val="004E2661"/>
+    <w:pPr>
+      <w:ind w:left="720"/>
+      <w:contextualSpacing/>
+    </w:pPr>
+  </w:style>
+  <w:style w:type="paragraph" w:styleId="Header">
+    <w:name w:val="header"/>
+    <w:basedOn w:val="Normal"/>
+    <w:link w:val="HeaderChar"/>
+    <w:uiPriority w:val="99"/>
+    <w:unhideWhenUsed/>
+    <w:rsid w:val="004E2661"/>
+    <w:pPr>
+      <w:tabs>
+        <w:tab w:val="center" w:pos="4680"/>
+        <w:tab w:val="right" w:pos="9360"/>
+      </w:tabs>
+      <w:spacing w:after="0" w:line="240" w:lineRule="auto"/>
+    </w:pPr>
+  </w:style>
+  <w:style w:type="character" w:customStyle="1" w:styleId="HeaderChar">
+    <w:name w:val="Header Char"/>
+    <w:basedOn w:val="DefaultParagraphFont"/>
+    <w:link w:val="Header"/>
+    <w:uiPriority w:val="99"/>
+    <w:rsid w:val="004E2661"/>
+  </w:style>
+  <w:style w:type="paragraph" w:styleId="Footer">
+    <w:name w:val="footer"/>
+    <w:basedOn w:val="Normal"/>
+    <w:link w:val="FooterChar"/>
+    <w:uiPriority w:val="99"/>
+    <w:unhideWhenUsed/>
+    <w:rsid w:val="004E2661"/>
+    <w:pPr>
+      <w:tabs>
+        <w:tab w:val="center" w:pos="4680"/>
+        <w:tab w:val="right" w:pos="9360"/>
+      </w:tabs>
+      <w:spacing w:after="0" w:line="240" w:lineRule="auto"/>
+    </w:pPr>
+  </w:style>
+  <w:style w:type="character" w:customStyle="1" w:styleId="FooterChar">
+    <w:name w:val="Footer Char"/>
+    <w:basedOn w:val="DefaultParagraphFont"/>
+    <w:link w:val="Footer"/>
+    <w:uiPriority w:val="99"/>
+    <w:rsid w:val="004E2661"/>
+  </w:style>
+  <w:style w:type="character" w:customStyle="1" w:styleId="Heading5Char">
+    <w:name w:val="Heading 5 Char"/>
+    <w:basedOn w:val="DefaultParagraphFont"/>
+    <w:link w:val="Heading5"/>
+    <w:uiPriority w:val="9"/>
+    <w:semiHidden/>
+    <w:rsid w:val="00E52F54"/>
+    <w:rPr>
+      <w:rFonts w:asciiTheme="majorHAnsi" w:eastAsiaTheme="majorEastAsia" w:hAnsiTheme="majorHAnsi" w:cstheme="majorBidi"/>
+      <w:color w:val="243F60" w:themeColor="accent1" w:themeShade="7F"/>
+    </w:rPr>
+  </w:style>
+  <w:style w:type="character" w:customStyle="1" w:styleId="Heading6Char">
+    <w:name w:val="Heading 6 Char"/>
+    <w:basedOn w:val="DefaultParagraphFont"/>
+    <w:link w:val="Heading6"/>
+    <w:uiPriority w:val="9"/>
+    <w:semiHidden/>
+    <w:rsid w:val="00E52F54"/>
+    <w:rPr>
+      <w:rFonts w:asciiTheme="majorHAnsi" w:eastAsiaTheme="majorEastAsia" w:hAnsiTheme="majorHAnsi" w:cstheme="majorBidi"/>
+      <w:i/>
+      <w:iCs/>
+      <w:color w:val="243F60" w:themeColor="accent1" w:themeShade="7F"/>
+    </w:rPr>
+  </w:style>
+  <w:style w:type="character" w:customStyle="1" w:styleId="Heading7Char">
+    <w:name w:val="Heading 7 Char"/>
+    <w:basedOn w:val="DefaultParagraphFont"/>
+    <w:link w:val="Heading7"/>
+    <w:uiPriority w:val="9"/>
+    <w:semiHidden/>
+    <w:rsid w:val="00E52F54"/>
+    <w:rPr>
+      <w:rFonts w:asciiTheme="majorHAnsi" w:eastAsiaTheme="majorEastAsia" w:hAnsiTheme="majorHAnsi" w:cstheme="majorBidi"/>
+      <w:i/>
+      <w:iCs/>
+      <w:color w:val="404040" w:themeColor="text1" w:themeTint="BF"/>
+    </w:rPr>
+  </w:style>
+  <w:style w:type="character" w:customStyle="1" w:styleId="Heading8Char">
+    <w:name w:val="Heading 8 Char"/>
+    <w:basedOn w:val="DefaultParagraphFont"/>
+    <w:link w:val="Heading8"/>
+    <w:uiPriority w:val="9"/>
+    <w:semiHidden/>
+    <w:rsid w:val="00E52F54"/>
+    <w:rPr>
+      <w:rFonts w:asciiTheme="majorHAnsi" w:eastAsiaTheme="majorEastAsia" w:hAnsiTheme="majorHAnsi" w:cstheme="majorBidi"/>
+      <w:color w:val="404040" w:themeColor="text1" w:themeTint="BF"/>
+      <w:sz w:val="20"/>
+      <w:szCs w:val="20"/>
+    </w:rPr>
+  </w:style>
+  <w:style w:type="character" w:customStyle="1" w:styleId="Heading9Char">
+    <w:name w:val="Heading 9 Char"/>
+    <w:basedOn w:val="DefaultParagraphFont"/>
+    <w:link w:val="Heading9"/>
+    <w:uiPriority w:val="9"/>
+    <w:semiHidden/>
+    <w:rsid w:val="00E52F54"/>
+    <w:rPr>
+      <w:rFonts w:asciiTheme="majorHAnsi" w:eastAsiaTheme="majorEastAsia" w:hAnsiTheme="majorHAnsi" w:cstheme="majorBidi"/>
+      <w:i/>
+      <w:iCs/>
+      <w:color w:val="404040" w:themeColor="text1" w:themeTint="BF"/>
+      <w:sz w:val="20"/>
+      <w:szCs w:val="20"/>
+    </w:rPr>
+  </w:style>
 </w:styles>
 </file>
 
 <file path=word/glossary/document.xml><?xml version="1.0" encoding="utf-8"?>
 <w:glossaryDocument xmlns:wpc="http://schemas.microsoft.com/office/word/2010/wordprocessingCanvas" xmlns:mc="http://schemas.openxmlformats.org/markup-compatibility/2006" xmlns:o="urn:schemas-microsoft-com:office:office" xmlns:r="http://schemas.openxmlformats.org/officeDocument/2006/relationships" xmlns:m="http://schemas.openxmlformats.org/officeDocument/2006/math" xmlns:v="urn:schemas-microsoft-com:vml" xmlns:wp14="http://schemas.microsoft.com/office/word/2010/wordprocessingDrawing" xmlns:wp="http://schemas.openxmlformats.org/drawingml/2006/wordprocessingDrawing" xmlns:w10="urn:schemas-microsoft-com:office:word" xmlns:w="http://schemas.openxmlformats.org/wordprocessingml/2006/main" xmlns:w14="http://schemas.microsoft.com/office/word/2010/wordml" xmlns:wpg="http://schemas.microsoft.com/office/word/2010/wordprocessingGroup" xmlns:wpi="http://schemas.microsoft.com/office/word/2010/wordprocessingInk" xmlns:wne="http://schemas.microsoft.com/office/word/2006/wordml" xmlns:wps="http://schemas.microsoft.com/office/word/2010/wordprocessingShape" mc:Ignorable="w14 wp14">
   <w:docParts>
-    <w:docPart>
-      <w:docPartPr>
-        <w:name w:val="3C0184F072424452B8601DBB291565AB"/>
-        <w:category>
-          <w:name w:val="General"/>
-          <w:gallery w:val="placeholder"/>
-        </w:category>
-        <w:types>
-          <w:type w:val="bbPlcHdr"/>
-        </w:types>
-        <w:behaviors>
-          <w:behavior w:val="content"/>
-        </w:behaviors>
-        <w:guid w:val="{CC52158E-B6C8-409F-8AAF-B8902C69E251}"/>
-      </w:docPartPr>
-      <w:docPartBody>
-        <w:p>
-          <w:r>
-            <w:rPr>
-              <w:rStyle w:val="PlaceholderText"/>
-            </w:rPr>
-            <w:t>[Company]</w:t>
-          </w:r>
-        </w:p>
-      </w:docPartBody>
-    </w:docPart>
     <w:docPart>
       <w:docPartPr>
         <w:name w:val="2B7FE3E8D8674F7E9E4D7F7F1DD440E6"/>
@@ -6846,25 +9440,77 @@
         </w:p>
       </w:docPartBody>
     </w:docPart>
+    <w:docPart>
+      <w:docPartPr>
+        <w:name w:val="C4DE52D21541491BA29517CDCB8DE91E"/>
+        <w:category>
+          <w:name w:val="General"/>
+          <w:gallery w:val="placeholder"/>
+        </w:category>
+        <w:types>
+          <w:type w:val="bbPlcHdr"/>
+        </w:types>
+        <w:behaviors>
+          <w:behavior w:val="content"/>
+        </w:behaviors>
+        <w:guid w:val="{CC56B6F1-5039-487B-B00F-3C7F64C5A9F8}"/>
+      </w:docPartPr>
+      <w:docPartBody>
+        <w:p>
+          <w:pPr>
+            <w:pStyle w:val="C4DE52D21541491BA29517CDCB8DE91E"/>
+          </w:pPr>
+          <w:r>
+            <w:rPr>
+              <w:i/>
+              <w:iCs/>
+              <w:color w:val="8C8C8C" w:themeColor="background1" w:themeShade="8C"/>
+            </w:rPr>
+            <w:t>[Type the company name]</w:t>
+          </w:r>
+        </w:p>
+      </w:docPartBody>
+    </w:docPart>
   </w:docParts>
 </w:glossaryDocument>
 </file>
 
 <file path=word/glossary/fontTable.xml><?xml version="1.0" encoding="utf-8"?>
 <w:fonts xmlns:mc="http://schemas.openxmlformats.org/markup-compatibility/2006" xmlns:r="http://schemas.openxmlformats.org/officeDocument/2006/relationships" xmlns:w="http://schemas.openxmlformats.org/wordprocessingml/2006/main" xmlns:w14="http://schemas.microsoft.com/office/word/2010/wordml" mc:Ignorable="w14">
+  <w:font w:name="Times New Roman">
+    <w:panose1 w:val="02020603050405020304"/>
+    <w:charset w:val="00"/>
+    <w:family w:val="roman"/>
+    <w:pitch w:val="variable"/>
+    <w:sig w:usb0="E0002AFF" w:usb1="C0007841" w:usb2="00000009" w:usb3="00000000" w:csb0="000001FF" w:csb1="00000000"/>
+  </w:font>
+  <w:font w:name="Symbol">
+    <w:panose1 w:val="05050102010706020507"/>
+    <w:charset w:val="02"/>
+    <w:family w:val="roman"/>
+    <w:pitch w:val="variable"/>
+    <w:sig w:usb0="00000000" w:usb1="10000000" w:usb2="00000000" w:usb3="00000000" w:csb0="80000000" w:csb1="00000000"/>
+  </w:font>
+  <w:font w:name="Courier New">
+    <w:panose1 w:val="02070309020205020404"/>
+    <w:charset w:val="00"/>
+    <w:family w:val="modern"/>
+    <w:pitch w:val="fixed"/>
+    <w:sig w:usb0="E0002AFF" w:usb1="C0007843" w:usb2="00000009" w:usb3="00000000" w:csb0="000001FF" w:csb1="00000000"/>
+  </w:font>
+  <w:font w:name="Wingdings">
+    <w:panose1 w:val="05000000000000000000"/>
+    <w:charset w:val="02"/>
+    <w:family w:val="auto"/>
+    <w:pitch w:val="variable"/>
+    <w:sig w:usb0="00000000" w:usb1="10000000" w:usb2="00000000" w:usb3="00000000" w:csb0="80000000" w:csb1="00000000"/>
+  </w:font>
   <w:font w:name="Calibri">
     <w:panose1 w:val="020F0502020204030204"/>
     <w:charset w:val="00"/>
     <w:family w:val="swiss"/>
     <w:pitch w:val="variable"/>
     <w:sig w:usb0="E10002FF" w:usb1="4000ACFF" w:usb2="00000009" w:usb3="00000000" w:csb0="0000019F" w:csb1="00000000"/>
-  </w:font>
-  <w:font w:name="Times New Roman">
-    <w:panose1 w:val="02020603050405020304"/>
-    <w:charset w:val="00"/>
-    <w:family w:val="roman"/>
-    <w:pitch w:val="variable"/>
-    <w:sig w:usb0="E0002AFF" w:usb1="C0007841" w:usb2="00000009" w:usb3="00000000" w:csb0="000001FF" w:csb1="00000000"/>
   </w:font>
   <w:font w:name="Cambria">
     <w:panose1 w:val="02040503050406030204"/>
@@ -6897,7 +9543,11 @@
   </w:compat>
   <w:rsids>
     <w:rsidRoot w:val="007D5918"/>
+    <w:rsid w:val="000E1886"/>
+    <w:rsid w:val="00221768"/>
+    <w:rsid w:val="006B79AC"/>
     <w:rsid w:val="007D5918"/>
+    <w:rsid w:val="00D26D0C"/>
   </w:rsids>
   <m:mathPr>
     <m:mathFont m:val="Cambria Math"/>
@@ -7188,6 +9838,14 @@
       <w:color w:val="808080"/>
     </w:rPr>
   </w:style>
+  <w:style w:type="paragraph" w:customStyle="1" w:styleId="208C2DF3A36E4E2F8C37BAADBCD91C69">
+    <w:name w:val="208C2DF3A36E4E2F8C37BAADBCD91C69"/>
+    <w:rsid w:val="00221768"/>
+  </w:style>
+  <w:style w:type="paragraph" w:customStyle="1" w:styleId="C4DE52D21541491BA29517CDCB8DE91E">
+    <w:name w:val="C4DE52D21541491BA29517CDCB8DE91E"/>
+    <w:rsid w:val="000E1886"/>
+  </w:style>
 </w:styles>
 </file>
 
@@ -7459,6 +10117,14 @@
     <w:rPr>
       <w:color w:val="808080"/>
     </w:rPr>
+  </w:style>
+  <w:style w:type="paragraph" w:customStyle="1" w:styleId="208C2DF3A36E4E2F8C37BAADBCD91C69">
+    <w:name w:val="208C2DF3A36E4E2F8C37BAADBCD91C69"/>
+    <w:rsid w:val="00221768"/>
+  </w:style>
+  <w:style w:type="paragraph" w:customStyle="1" w:styleId="C4DE52D21541491BA29517CDCB8DE91E">
+    <w:name w:val="C4DE52D21541491BA29517CDCB8DE91E"/>
+    <w:rsid w:val="000E1886"/>
   </w:style>
 </w:styles>
 </file>
@@ -7779,7 +10445,7 @@
 </file>
 
 <file path=customXml/itemProps2.xml><?xml version="1.0" encoding="utf-8"?>
-<ds:datastoreItem xmlns:ds="http://schemas.openxmlformats.org/officeDocument/2006/customXml" ds:itemID="{929D8314-E24B-4813-97A7-5BF686608944}">
+<ds:datastoreItem xmlns:ds="http://schemas.openxmlformats.org/officeDocument/2006/customXml" ds:itemID="{A31099A4-C176-4061-A708-8F023238A36D}">
   <ds:schemaRefs>
     <ds:schemaRef ds:uri="http://schemas.openxmlformats.org/officeDocument/2006/bibliography"/>
   </ds:schemaRefs>

--- a/Documentation/cs308_2012_team14_Project_Report.docx
+++ b/Documentation/cs308_2012_team14_Project_Report.docx
@@ -2,6 +2,8 @@
 <file path=word/document.xml><?xml version="1.0" encoding="utf-8"?>
 <w:document xmlns:wpc="http://schemas.microsoft.com/office/word/2010/wordprocessingCanvas" xmlns:mc="http://schemas.openxmlformats.org/markup-compatibility/2006" xmlns:o="urn:schemas-microsoft-com:office:office" xmlns:r="http://schemas.openxmlformats.org/officeDocument/2006/relationships" xmlns:m="http://schemas.openxmlformats.org/officeDocument/2006/math" xmlns:v="urn:schemas-microsoft-com:vml" xmlns:wp14="http://schemas.microsoft.com/office/word/2010/wordprocessingDrawing" xmlns:wp="http://schemas.openxmlformats.org/drawingml/2006/wordprocessingDrawing" xmlns:w10="urn:schemas-microsoft-com:office:word" xmlns:w="http://schemas.openxmlformats.org/wordprocessingml/2006/main" xmlns:w14="http://schemas.microsoft.com/office/word/2010/wordml" xmlns:wpg="http://schemas.microsoft.com/office/word/2010/wordprocessingGroup" xmlns:wpi="http://schemas.microsoft.com/office/word/2010/wordprocessingInk" xmlns:wne="http://schemas.microsoft.com/office/word/2006/wordml" xmlns:wps="http://schemas.microsoft.com/office/word/2010/wordprocessingShape" mc:Ignorable="w14 wp14">
   <w:body>
+    <w:bookmarkStart w:id="0" w:name="_GoBack" w:displacedByCustomXml="next"/>
+    <w:bookmarkEnd w:id="0" w:displacedByCustomXml="next"/>
     <w:sdt>
       <w:sdtPr>
         <w:id w:val="-651288699"/>
@@ -232,6 +234,7 @@
                                       <w:dataBinding w:prefixMappings="xmlns:ns0='http://schemas.openxmlformats.org/officeDocument/2006/extended-properties' " w:xpath="/ns0:Properties[1]/ns0:Company[1]" w:storeItemID="{6668398D-A668-4E3E-A5EB-62B293D839F1}"/>
                                       <w:text/>
                                     </w:sdtPr>
+                                    <w:sdtEndPr/>
                                     <w:sdtContent>
                                       <w:r>
                                         <w:rPr>
@@ -512,6 +515,7 @@
                                   <w:dataBinding w:prefixMappings="xmlns:ns0='http://schemas.openxmlformats.org/package/2006/metadata/core-properties' xmlns:ns1='http://purl.org/dc/elements/1.1/'" w:xpath="/ns0:coreProperties[1]/ns1:title[1]" w:storeItemID="{6C3C8BC8-F283-45AE-878A-BAB7291924A1}"/>
                                   <w:text/>
                                 </w:sdtPr>
+                                <w:sdtEndPr/>
                                 <w:sdtContent>
                                   <w:p>
                                     <w:pPr>
@@ -686,6 +690,7 @@
                                   <w:dataBinding w:prefixMappings="xmlns:ns0='http://purl.org/dc/elements/1.1/' xmlns:ns1='http://schemas.openxmlformats.org/package/2006/metadata/core-properties' " w:xpath="/ns1:coreProperties[1]/ns0:creator[1]" w:storeItemID="{6C3C8BC8-F283-45AE-878A-BAB7291924A1}"/>
                                   <w:text/>
                                 </w:sdtPr>
+                                <w:sdtEndPr/>
                                 <w:sdtContent>
                                   <w:p>
                                     <w:pPr>
@@ -718,13 +723,23 @@
                                     <w:szCs w:val="48"/>
                                   </w:rPr>
                                 </w:pPr>
+                                <w:proofErr w:type="spellStart"/>
                                 <w:r>
                                   <w:rPr>
                                     <w:color w:val="FFFFFF" w:themeColor="background1"/>
                                     <w:sz w:val="48"/>
                                     <w:szCs w:val="48"/>
                                   </w:rPr>
-                                  <w:t>Hasan 09005065</w:t>
+                                  <w:t>Hasan</w:t>
+                                </w:r>
+                                <w:proofErr w:type="spellEnd"/>
+                                <w:r>
+                                  <w:rPr>
+                                    <w:color w:val="FFFFFF" w:themeColor="background1"/>
+                                    <w:sz w:val="48"/>
+                                    <w:szCs w:val="48"/>
+                                  </w:rPr>
+                                  <w:t xml:space="preserve"> 09005065</w:t>
                                 </w:r>
                               </w:p>
                               <w:p>
@@ -736,13 +751,23 @@
                                     <w:szCs w:val="48"/>
                                   </w:rPr>
                                 </w:pPr>
+                                <w:proofErr w:type="spellStart"/>
                                 <w:r>
                                   <w:rPr>
                                     <w:color w:val="FFFFFF" w:themeColor="background1"/>
                                     <w:sz w:val="48"/>
                                     <w:szCs w:val="48"/>
                                   </w:rPr>
-                                  <w:t>Vinod 09005071</w:t>
+                                  <w:t>Vinod</w:t>
+                                </w:r>
+                                <w:proofErr w:type="spellEnd"/>
+                                <w:r>
+                                  <w:rPr>
+                                    <w:color w:val="FFFFFF" w:themeColor="background1"/>
+                                    <w:sz w:val="48"/>
+                                    <w:szCs w:val="48"/>
+                                  </w:rPr>
+                                  <w:t xml:space="preserve"> 09005071</w:t>
                                 </w:r>
                               </w:p>
                               <w:p>
@@ -754,13 +779,23 @@
                                     <w:szCs w:val="48"/>
                                   </w:rPr>
                                 </w:pPr>
+                                <w:proofErr w:type="spellStart"/>
                                 <w:r>
                                   <w:rPr>
                                     <w:color w:val="FFFFFF" w:themeColor="background1"/>
                                     <w:sz w:val="48"/>
                                     <w:szCs w:val="48"/>
                                   </w:rPr>
-                                  <w:t>Bhanu 09005050</w:t>
+                                  <w:t>Bhanu</w:t>
+                                </w:r>
+                                <w:proofErr w:type="spellEnd"/>
+                                <w:r>
+                                  <w:rPr>
+                                    <w:color w:val="FFFFFF" w:themeColor="background1"/>
+                                    <w:sz w:val="48"/>
+                                    <w:szCs w:val="48"/>
+                                  </w:rPr>
+                                  <w:t xml:space="preserve"> 09005050</w:t>
                                 </w:r>
                               </w:p>
                               <w:p>
@@ -772,13 +807,23 @@
                                     <w:szCs w:val="48"/>
                                   </w:rPr>
                                 </w:pPr>
+                                <w:proofErr w:type="spellStart"/>
                                 <w:r>
                                   <w:rPr>
                                     <w:color w:val="FFFFFF" w:themeColor="background1"/>
                                     <w:sz w:val="48"/>
                                     <w:szCs w:val="48"/>
                                   </w:rPr>
-                                  <w:t>Avinash 09005056</w:t>
+                                  <w:t>Avinash</w:t>
+                                </w:r>
+                                <w:proofErr w:type="spellEnd"/>
+                                <w:r>
+                                  <w:rPr>
+                                    <w:color w:val="FFFFFF" w:themeColor="background1"/>
+                                    <w:sz w:val="48"/>
+                                    <w:szCs w:val="48"/>
+                                  </w:rPr>
+                                  <w:t xml:space="preserve"> 09005056</w:t>
                                 </w:r>
                               </w:p>
                             </w:txbxContent>
@@ -1009,6 +1054,7 @@
           <w:dataBinding w:prefixMappings="xmlns:ns0='http://schemas.microsoft.com/office/2006/coverPageProps' " w:xpath="/ns0:CoverPageProperties[1]/ns0:Abstract[1]" w:storeItemID="{55AF091B-3C7A-41E3-B477-F2FDAA23CFDA}"/>
           <w:text/>
         </w:sdtPr>
+        <w:sdtEndPr/>
         <w:sdtContent>
           <w:r>
             <w:t>Our Firebird functions as a tennis ball collector. It sends the video stream of environment in front of it via an IP Camera fixed in front of it. Android mobile downloads the video from the IP Address of camera and processes it for the presence of tennis ball. Then it sends appropriate signal to the bot via Bluetooth communication module.</w:t>
@@ -2127,7 +2173,7 @@
             <w:noProof/>
             <w:webHidden/>
           </w:rPr>
-          <w:t>4</w:t>
+          <w:t>5</w:t>
         </w:r>
         <w:r>
           <w:rPr>
@@ -2298,20 +2344,16 @@
             <w:noProof/>
             <w:webHidden/>
           </w:rPr>
-        </w:r>
-        <w:r>
-          <w:rPr>
-            <w:noProof/>
-            <w:webHidden/>
-          </w:rPr>
           <w:fldChar w:fldCharType="separate"/>
         </w:r>
         <w:r>
           <w:rPr>
-            <w:noProof/>
-            <w:webHidden/>
-          </w:rPr>
-          <w:t>6</w:t>
+            <w:b w:val="0"/>
+            <w:bCs w:val="0"/>
+            <w:noProof/>
+            <w:webHidden/>
+          </w:rPr>
+          <w:t>Error! Bookmark not defined.</w:t>
         </w:r>
         <w:r>
           <w:rPr>
@@ -2388,20 +2430,16 @@
             <w:noProof/>
             <w:webHidden/>
           </w:rPr>
-        </w:r>
-        <w:r>
-          <w:rPr>
-            <w:noProof/>
-            <w:webHidden/>
-          </w:rPr>
           <w:fldChar w:fldCharType="separate"/>
         </w:r>
         <w:r>
           <w:rPr>
-            <w:noProof/>
-            <w:webHidden/>
-          </w:rPr>
-          <w:t>6</w:t>
+            <w:b/>
+            <w:bCs/>
+            <w:noProof/>
+            <w:webHidden/>
+          </w:rPr>
+          <w:t>Error! Bookmark not defined.</w:t>
         </w:r>
         <w:r>
           <w:rPr>
@@ -2495,7 +2533,7 @@
             <w:noProof/>
             <w:webHidden/>
           </w:rPr>
-          <w:t>7</w:t>
+          <w:t>6</w:t>
         </w:r>
         <w:r>
           <w:rPr>
@@ -2585,7 +2623,7 @@
             <w:noProof/>
             <w:webHidden/>
           </w:rPr>
-          <w:t>7</w:t>
+          <w:t>6</w:t>
         </w:r>
         <w:r>
           <w:rPr>
@@ -2679,7 +2717,7 @@
             <w:noProof/>
             <w:webHidden/>
           </w:rPr>
-          <w:t>8</w:t>
+          <w:t>7</w:t>
         </w:r>
         <w:r>
           <w:rPr>
@@ -2769,7 +2807,7 @@
             <w:noProof/>
             <w:webHidden/>
           </w:rPr>
-          <w:t>8</w:t>
+          <w:t>7</w:t>
         </w:r>
         <w:r>
           <w:rPr>
@@ -2859,7 +2897,7 @@
             <w:noProof/>
             <w:webHidden/>
           </w:rPr>
-          <w:t>8</w:t>
+          <w:t>7</w:t>
         </w:r>
         <w:r>
           <w:rPr>
@@ -3030,20 +3068,16 @@
             <w:noProof/>
             <w:webHidden/>
           </w:rPr>
-        </w:r>
-        <w:r>
-          <w:rPr>
-            <w:noProof/>
-            <w:webHidden/>
-          </w:rPr>
           <w:fldChar w:fldCharType="separate"/>
         </w:r>
         <w:r>
           <w:rPr>
-            <w:noProof/>
-            <w:webHidden/>
-          </w:rPr>
-          <w:t>9</w:t>
+            <w:b w:val="0"/>
+            <w:bCs w:val="0"/>
+            <w:noProof/>
+            <w:webHidden/>
+          </w:rPr>
+          <w:t>Error! Bookmark not defined.</w:t>
         </w:r>
         <w:r>
           <w:rPr>
@@ -3137,7 +3171,7 @@
             <w:noProof/>
             <w:webHidden/>
           </w:rPr>
-          <w:t>10</w:t>
+          <w:t>9</w:t>
         </w:r>
         <w:r>
           <w:rPr>
@@ -3227,7 +3261,7 @@
             <w:noProof/>
             <w:webHidden/>
           </w:rPr>
-          <w:t>10</w:t>
+          <w:t>9</w:t>
         </w:r>
         <w:r>
           <w:rPr>
@@ -3319,7 +3353,7 @@
             <w:noProof/>
             <w:webHidden/>
           </w:rPr>
-          <w:t>10</w:t>
+          <w:t>9</w:t>
         </w:r>
         <w:r>
           <w:rPr>
@@ -3411,7 +3445,7 @@
             <w:noProof/>
             <w:webHidden/>
           </w:rPr>
-          <w:t>10</w:t>
+          <w:t>9</w:t>
         </w:r>
         <w:r>
           <w:rPr>
@@ -3501,7 +3535,7 @@
             <w:noProof/>
             <w:webHidden/>
           </w:rPr>
-          <w:t>10</w:t>
+          <w:t>9</w:t>
         </w:r>
         <w:r>
           <w:rPr>
@@ -3593,7 +3627,7 @@
             <w:noProof/>
             <w:webHidden/>
           </w:rPr>
-          <w:t>10</w:t>
+          <w:t>9</w:t>
         </w:r>
         <w:r>
           <w:rPr>
@@ -3685,7 +3719,7 @@
             <w:noProof/>
             <w:webHidden/>
           </w:rPr>
-          <w:t>10</w:t>
+          <w:t>9</w:t>
         </w:r>
         <w:r>
           <w:rPr>
@@ -3867,7 +3901,7 @@
             <w:noProof/>
             <w:webHidden/>
           </w:rPr>
-          <w:t>10</w:t>
+          <w:t>11</w:t>
         </w:r>
         <w:r>
           <w:rPr>
@@ -3944,20 +3978,16 @@
             <w:noProof/>
             <w:webHidden/>
           </w:rPr>
-        </w:r>
-        <w:r>
-          <w:rPr>
-            <w:noProof/>
-            <w:webHidden/>
-          </w:rPr>
           <w:fldChar w:fldCharType="separate"/>
         </w:r>
         <w:r>
           <w:rPr>
-            <w:noProof/>
-            <w:webHidden/>
-          </w:rPr>
-          <w:t>10</w:t>
+            <w:b/>
+            <w:bCs/>
+            <w:noProof/>
+            <w:webHidden/>
+          </w:rPr>
+          <w:t>Error! Bookmark not defined.</w:t>
         </w:r>
         <w:r>
           <w:rPr>
@@ -4051,7 +4081,7 @@
             <w:noProof/>
             <w:webHidden/>
           </w:rPr>
-          <w:t>11</w:t>
+          <w:t>12</w:t>
         </w:r>
         <w:r>
           <w:rPr>
@@ -4145,7 +4175,7 @@
             <w:noProof/>
             <w:webHidden/>
           </w:rPr>
-          <w:t>11</w:t>
+          <w:t>12</w:t>
         </w:r>
         <w:r>
           <w:rPr>
@@ -4239,7 +4269,7 @@
             <w:noProof/>
             <w:webHidden/>
           </w:rPr>
-          <w:t>12</w:t>
+          <w:t>13</w:t>
         </w:r>
         <w:r>
           <w:rPr>
@@ -4329,7 +4359,7 @@
             <w:noProof/>
             <w:webHidden/>
           </w:rPr>
-          <w:t>12</w:t>
+          <w:t>13</w:t>
         </w:r>
         <w:r>
           <w:rPr>
@@ -4419,7 +4449,7 @@
             <w:noProof/>
             <w:webHidden/>
           </w:rPr>
-          <w:t>12</w:t>
+          <w:t>13</w:t>
         </w:r>
         <w:r>
           <w:rPr>
@@ -4513,7 +4543,7 @@
             <w:noProof/>
             <w:webHidden/>
           </w:rPr>
-          <w:t>13</w:t>
+          <w:t>14</w:t>
         </w:r>
         <w:r>
           <w:rPr>
@@ -4603,7 +4633,7 @@
             <w:noProof/>
             <w:webHidden/>
           </w:rPr>
-          <w:t>13</w:t>
+          <w:t>14</w:t>
         </w:r>
         <w:r>
           <w:rPr>
@@ -4693,7 +4723,7 @@
             <w:noProof/>
             <w:webHidden/>
           </w:rPr>
-          <w:t>13</w:t>
+          <w:t>14</w:t>
         </w:r>
         <w:r>
           <w:rPr>
@@ -4783,7 +4813,7 @@
             <w:noProof/>
             <w:webHidden/>
           </w:rPr>
-          <w:t>13</w:t>
+          <w:t>14</w:t>
         </w:r>
         <w:r>
           <w:rPr>
@@ -4873,7 +4903,7 @@
             <w:noProof/>
             <w:webHidden/>
           </w:rPr>
-          <w:t>13</w:t>
+          <w:t>14</w:t>
         </w:r>
         <w:r>
           <w:rPr>
@@ -4967,7 +4997,7 @@
             <w:noProof/>
             <w:webHidden/>
           </w:rPr>
-          <w:t>14</w:t>
+          <w:t>15</w:t>
         </w:r>
         <w:r>
           <w:rPr>
@@ -5061,7 +5091,7 @@
             <w:noProof/>
             <w:webHidden/>
           </w:rPr>
-          <w:t>14</w:t>
+          <w:t>15</w:t>
         </w:r>
         <w:r>
           <w:rPr>
@@ -5155,7 +5185,7 @@
             <w:noProof/>
             <w:webHidden/>
           </w:rPr>
-          <w:t>15</w:t>
+          <w:t>16</w:t>
         </w:r>
         <w:r>
           <w:rPr>
@@ -5245,7 +5275,7 @@
             <w:noProof/>
             <w:webHidden/>
           </w:rPr>
-          <w:t>16</w:t>
+          <w:t>17</w:t>
         </w:r>
         <w:r>
           <w:rPr>
@@ -5335,7 +5365,7 @@
             <w:noProof/>
             <w:webHidden/>
           </w:rPr>
-          <w:t>16</w:t>
+          <w:t>17</w:t>
         </w:r>
         <w:r>
           <w:rPr>
@@ -5429,7 +5459,7 @@
             <w:noProof/>
             <w:webHidden/>
           </w:rPr>
-          <w:t>17</w:t>
+          <w:t>18</w:t>
         </w:r>
         <w:r>
           <w:rPr>
@@ -5523,7 +5553,7 @@
             <w:noProof/>
             <w:webHidden/>
           </w:rPr>
-          <w:t>17</w:t>
+          <w:t>18</w:t>
         </w:r>
         <w:r>
           <w:rPr>
@@ -5617,7 +5647,7 @@
             <w:noProof/>
             <w:webHidden/>
           </w:rPr>
-          <w:t>18</w:t>
+          <w:t>19</w:t>
         </w:r>
         <w:r>
           <w:rPr>
@@ -5711,7 +5741,7 @@
             <w:noProof/>
             <w:webHidden/>
           </w:rPr>
-          <w:t>18</w:t>
+          <w:t>19</w:t>
         </w:r>
         <w:r>
           <w:rPr>
@@ -5783,7 +5813,7 @@
           <w:rStyle w:val="Heading1Char"/>
         </w:rPr>
       </w:pPr>
-      <w:bookmarkStart w:id="0" w:name="_Toc322660192"/>
+      <w:bookmarkStart w:id="1" w:name="_Toc322660192"/>
       <w:r>
         <w:rPr>
           <w:rStyle w:val="Heading1Char"/>
@@ -5791,7 +5821,7 @@
         <w:lastRenderedPageBreak/>
         <w:t>Introduction</w:t>
       </w:r>
-      <w:bookmarkEnd w:id="0"/>
+      <w:bookmarkEnd w:id="1"/>
     </w:p>
     <w:p>
       <w:pPr>
@@ -5800,14 +5830,14 @@
           <w:rStyle w:val="Heading2Char"/>
         </w:rPr>
       </w:pPr>
-      <w:bookmarkStart w:id="1" w:name="_Toc322660193"/>
+      <w:bookmarkStart w:id="2" w:name="_Toc322660193"/>
       <w:r>
         <w:rPr>
           <w:rStyle w:val="Heading2Char"/>
         </w:rPr>
         <w:t>Overall Description</w:t>
       </w:r>
-      <w:bookmarkEnd w:id="1"/>
+      <w:bookmarkEnd w:id="2"/>
     </w:p>
     <w:p>
       <w:pPr>
@@ -5836,14 +5866,14 @@
           <w:rStyle w:val="Heading2Char"/>
         </w:rPr>
       </w:pPr>
-      <w:bookmarkStart w:id="2" w:name="_Toc322660194"/>
+      <w:bookmarkStart w:id="3" w:name="_Toc322660194"/>
       <w:r>
         <w:rPr>
           <w:rStyle w:val="Heading2Char"/>
         </w:rPr>
         <w:t>Definitions</w:t>
       </w:r>
-      <w:bookmarkEnd w:id="2"/>
+      <w:bookmarkEnd w:id="3"/>
     </w:p>
     <w:tbl>
       <w:tblPr>
@@ -5865,8 +5895,13 @@
             <w:tcW w:w="828" w:type="dxa"/>
           </w:tcPr>
           <w:p>
+            <w:proofErr w:type="spellStart"/>
             <w:r>
-              <w:t>S.No.</w:t>
+              <w:t>S.No</w:t>
+            </w:r>
+            <w:proofErr w:type="spellEnd"/>
+            <w:r>
+              <w:t>.</w:t>
             </w:r>
           </w:p>
         </w:tc>
@@ -5921,7 +5956,15 @@
           </w:tcPr>
           <w:p>
             <w:r>
-              <w:t>Sony MT11i (Xperai Neo V)</w:t>
+              <w:t>Sony MT11i (</w:t>
+            </w:r>
+            <w:proofErr w:type="spellStart"/>
+            <w:r>
+              <w:t>Xperai</w:t>
+            </w:r>
+            <w:proofErr w:type="spellEnd"/>
+            <w:r>
+              <w:t xml:space="preserve"> Neo V)</w:t>
             </w:r>
           </w:p>
         </w:tc>
@@ -6157,8 +6200,13 @@
           </w:tcPr>
           <w:p>
             <w:r>
-              <w:t>Mechanical arm mounted on Frirebird</w:t>
+              <w:t xml:space="preserve">Mechanical arm mounted on </w:t>
             </w:r>
+            <w:proofErr w:type="spellStart"/>
+            <w:r>
+              <w:t>Frirebird</w:t>
+            </w:r>
+            <w:proofErr w:type="spellEnd"/>
           </w:p>
         </w:tc>
       </w:tr>
@@ -6175,14 +6223,14 @@
           <w:rStyle w:val="Heading2Char"/>
         </w:rPr>
       </w:pPr>
-      <w:bookmarkStart w:id="3" w:name="_Toc322660195"/>
+      <w:bookmarkStart w:id="4" w:name="_Toc322660195"/>
       <w:r>
         <w:rPr>
           <w:rStyle w:val="Heading2Char"/>
         </w:rPr>
         <w:t>Requirement Specification</w:t>
       </w:r>
-      <w:bookmarkEnd w:id="3"/>
+      <w:bookmarkEnd w:id="4"/>
     </w:p>
     <w:p>
       <w:pPr>
@@ -6268,7 +6316,7 @@
           <w:rStyle w:val="Heading2Char"/>
         </w:rPr>
       </w:pPr>
-      <w:bookmarkStart w:id="4" w:name="_Toc322660196"/>
+      <w:bookmarkStart w:id="5" w:name="_Toc322660196"/>
       <w:r>
         <w:rPr>
           <w:rStyle w:val="Heading2Char"/>
@@ -6276,7 +6324,7 @@
         <w:lastRenderedPageBreak/>
         <w:t>References</w:t>
       </w:r>
-      <w:bookmarkEnd w:id="4"/>
+      <w:bookmarkEnd w:id="5"/>
     </w:p>
     <w:p>
       <w:pPr>
@@ -6299,7 +6347,15 @@
         </w:numPr>
       </w:pPr>
       <w:r>
-        <w:t xml:space="preserve">Tennis Ball Collector using ATmega 2560 Robot </w:t>
+        <w:t xml:space="preserve">Tennis Ball Collector using </w:t>
+      </w:r>
+      <w:proofErr w:type="spellStart"/>
+      <w:r>
+        <w:t>ATmega</w:t>
+      </w:r>
+      <w:proofErr w:type="spellEnd"/>
+      <w:r>
+        <w:t xml:space="preserve"> 2560 Robot </w:t>
       </w:r>
     </w:p>
     <w:p>
@@ -6325,7 +6381,15 @@
         </w:numPr>
       </w:pPr>
       <w:r>
-        <w:t>Controlling Firebird V using an Android based phone via Bluetooth Controlling FirebirdV ATmega2560</w:t>
+        <w:t xml:space="preserve">Controlling Firebird V using an Android based phone via Bluetooth Controlling </w:t>
+      </w:r>
+      <w:proofErr w:type="spellStart"/>
+      <w:r>
+        <w:t>FirebirdV</w:t>
+      </w:r>
+      <w:proofErr w:type="spellEnd"/>
+      <w:r>
+        <w:t xml:space="preserve"> ATmega2560</w:t>
       </w:r>
     </w:p>
     <w:p>
@@ -6355,8 +6419,13 @@
           <w:numId w:val="12"/>
         </w:numPr>
       </w:pPr>
-      <w:r>
-        <w:t>OpenCV + Android setup</w:t>
+      <w:proofErr w:type="spellStart"/>
+      <w:r>
+        <w:t>OpenCV</w:t>
+      </w:r>
+      <w:proofErr w:type="spellEnd"/>
+      <w:r>
+        <w:t xml:space="preserve"> + Android setup</w:t>
       </w:r>
     </w:p>
     <w:p>
@@ -6399,8 +6468,13 @@
           <w:numId w:val="11"/>
         </w:numPr>
       </w:pPr>
-      <w:r>
-        <w:t xml:space="preserve">OpenCV in Android </w:t>
+      <w:proofErr w:type="spellStart"/>
+      <w:r>
+        <w:t>OpenCV</w:t>
+      </w:r>
+      <w:proofErr w:type="spellEnd"/>
+      <w:r>
+        <w:t xml:space="preserve"> in Android </w:t>
       </w:r>
     </w:p>
     <w:p>
@@ -6429,14 +6503,14 @@
           <w:rStyle w:val="Heading2Char"/>
         </w:rPr>
       </w:pPr>
-      <w:bookmarkStart w:id="5" w:name="_Toc322660197"/>
+      <w:bookmarkStart w:id="6" w:name="_Toc322660197"/>
       <w:r>
         <w:rPr>
           <w:rStyle w:val="Heading2Char"/>
         </w:rPr>
         <w:t>Developer Responsibilities</w:t>
       </w:r>
-      <w:bookmarkEnd w:id="5"/>
+      <w:bookmarkEnd w:id="6"/>
     </w:p>
     <w:p>
       <w:pPr>
@@ -6462,7 +6536,15 @@
         <w:pStyle w:val="NoSpacing"/>
       </w:pPr>
       <w:r>
-        <w:t>Give due credit if you have used this code else where.</w:t>
+        <w:t xml:space="preserve">Give due credit if you have used this code </w:t>
+      </w:r>
+      <w:proofErr w:type="spellStart"/>
+      <w:r>
+        <w:t>else where</w:t>
+      </w:r>
+      <w:proofErr w:type="spellEnd"/>
+      <w:r>
+        <w:t>.</w:t>
       </w:r>
     </w:p>
     <w:p>
@@ -6488,7 +6570,7 @@
           <w:bCs w:val="0"/>
         </w:rPr>
       </w:pPr>
-      <w:bookmarkStart w:id="6" w:name="_Toc322660198"/>
+      <w:bookmarkStart w:id="7" w:name="_Toc322660198"/>
       <w:r>
         <w:rPr>
           <w:rStyle w:val="Heading1Char"/>
@@ -6496,7 +6578,7 @@
         <w:lastRenderedPageBreak/>
         <w:t>Implementation</w:t>
       </w:r>
-      <w:bookmarkEnd w:id="6"/>
+      <w:bookmarkEnd w:id="7"/>
     </w:p>
     <w:p>
       <w:pPr>
@@ -6505,14 +6587,14 @@
           <w:rStyle w:val="Heading2Char"/>
         </w:rPr>
       </w:pPr>
-      <w:bookmarkStart w:id="7" w:name="_Toc322660199"/>
+      <w:bookmarkStart w:id="8" w:name="_Toc322660199"/>
       <w:r>
         <w:rPr>
           <w:rStyle w:val="Heading2Char"/>
         </w:rPr>
         <w:t>Product Perspective</w:t>
       </w:r>
-      <w:bookmarkEnd w:id="7"/>
+      <w:bookmarkEnd w:id="8"/>
     </w:p>
     <w:p>
       <w:pPr>
@@ -6538,21 +6620,37 @@
           <w:rStyle w:val="Heading2Char"/>
         </w:rPr>
       </w:pPr>
-      <w:bookmarkStart w:id="8" w:name="_Toc322660200"/>
+      <w:bookmarkStart w:id="9" w:name="_Toc322660200"/>
       <w:r>
         <w:rPr>
           <w:rStyle w:val="Heading2Char"/>
         </w:rPr>
         <w:t>Product Functions Overview</w:t>
       </w:r>
-      <w:bookmarkEnd w:id="8"/>
+      <w:bookmarkEnd w:id="9"/>
     </w:p>
     <w:p>
       <w:pPr>
         <w:ind w:left="576"/>
       </w:pPr>
       <w:r>
-        <w:t>Our product captures its environment using an IP camera mounted on it and tranmits it via internet. This can be viewed from any part of the world. They can control its actions or let act by itself (however in our project we are limited by distance of bluetooth)</w:t>
+        <w:t xml:space="preserve">Our product captures its environment using an IP camera mounted on it and </w:t>
+      </w:r>
+      <w:proofErr w:type="spellStart"/>
+      <w:r>
+        <w:t>tranmits</w:t>
+      </w:r>
+      <w:proofErr w:type="spellEnd"/>
+      <w:r>
+        <w:t xml:space="preserve"> it via internet. This can be viewed from any part of the world. They can control its actions or let act by itself (however in our project we are limited by distance of </w:t>
+      </w:r>
+      <w:proofErr w:type="spellStart"/>
+      <w:r>
+        <w:t>bluetooth</w:t>
+      </w:r>
+      <w:proofErr w:type="spellEnd"/>
+      <w:r>
+        <w:t>)</w:t>
       </w:r>
       <w:r>
         <w:t xml:space="preserve">. </w:t>
@@ -6563,10 +6661,23 @@
         <w:ind w:left="576"/>
       </w:pPr>
       <w:r>
-        <w:t>In autonomous mode, the mobile (video receiver) then scans for a tennis ball and if the ball is detected, adjusts itself to its centre</w:t>
-      </w:r>
-      <w:r>
-        <w:t xml:space="preserve"> and then sends a signal to move forward. One the bot reaches the ball, the senor predicts the distance between ball and bot and picks it if it is close enough.</w:t>
+        <w:t xml:space="preserve">In autonomous mode, the mobile (video receiver) then scans for a tennis ball and if the ball is detected, adjusts itself to its </w:t>
+      </w:r>
+      <w:proofErr w:type="spellStart"/>
+      <w:r>
+        <w:t>centre</w:t>
+      </w:r>
+      <w:proofErr w:type="spellEnd"/>
+      <w:r>
+        <w:t xml:space="preserve"> and then sends a signal to move forward. One the bot reaches the </w:t>
+      </w:r>
+      <w:proofErr w:type="gramStart"/>
+      <w:r>
+        <w:t>ball,</w:t>
+      </w:r>
+      <w:proofErr w:type="gramEnd"/>
+      <w:r>
+        <w:t xml:space="preserve"> the senor predicts the distance between ball and bot and picks it if it is close enough.</w:t>
       </w:r>
     </w:p>
     <w:p>
@@ -6590,14 +6701,14 @@
           <w:rStyle w:val="Heading2Char"/>
         </w:rPr>
       </w:pPr>
-      <w:bookmarkStart w:id="9" w:name="_Toc322660201"/>
+      <w:bookmarkStart w:id="10" w:name="_Toc322660201"/>
       <w:r>
         <w:rPr>
           <w:rStyle w:val="Heading2Char"/>
         </w:rPr>
         <w:t>User Flowchart &amp; System Design</w:t>
       </w:r>
-      <w:bookmarkEnd w:id="9"/>
+      <w:bookmarkEnd w:id="10"/>
     </w:p>
     <w:p>
       <w:pPr>
@@ -7423,6 +7534,9 @@
         <w:ind w:left="576"/>
       </w:pPr>
       <w:r>
+        <w:rPr>
+          <w:noProof/>
+        </w:rPr>
         <mc:AlternateContent>
           <mc:Choice Requires="wps">
             <w:drawing>
@@ -8047,6 +8161,9 @@
         <w:ind w:left="576"/>
       </w:pPr>
       <w:r>
+        <w:rPr>
+          <w:noProof/>
+        </w:rPr>
         <mc:AlternateContent>
           <mc:Choice Requires="wps">
             <w:drawing>
@@ -8284,8 +8401,13 @@
       <w:pPr>
         <w:jc w:val="center"/>
       </w:pPr>
-      <w:r>
-        <w:t>Fig 2.2. State Chart Diagram</w:t>
+      <w:proofErr w:type="gramStart"/>
+      <w:r>
+        <w:t>Fig 2.2.</w:t>
+      </w:r>
+      <w:proofErr w:type="gramEnd"/>
+      <w:r>
+        <w:t xml:space="preserve"> State Chart Diagram</w:t>
       </w:r>
     </w:p>
     <w:p/>
@@ -8296,14 +8418,14 @@
           <w:rStyle w:val="Heading2Char"/>
         </w:rPr>
       </w:pPr>
-      <w:bookmarkStart w:id="10" w:name="_Toc322660202"/>
+      <w:bookmarkStart w:id="11" w:name="_Toc322660202"/>
       <w:r>
         <w:rPr>
           <w:rStyle w:val="Heading2Char"/>
         </w:rPr>
         <w:t>User Characteristics</w:t>
       </w:r>
-      <w:bookmarkEnd w:id="10"/>
+      <w:bookmarkEnd w:id="11"/>
     </w:p>
     <w:p>
       <w:pPr>
@@ -8337,7 +8459,7 @@
           <w:rStyle w:val="Heading2Char"/>
         </w:rPr>
       </w:pPr>
-      <w:bookmarkStart w:id="11" w:name="_Toc322660203"/>
+      <w:bookmarkStart w:id="12" w:name="_Toc322660203"/>
       <w:r>
         <w:rPr>
           <w:rStyle w:val="Heading2Char"/>
@@ -8357,7 +8479,7 @@
         </w:rPr>
         <w:t xml:space="preserve"> and assumptions</w:t>
       </w:r>
-      <w:bookmarkEnd w:id="11"/>
+      <w:bookmarkEnd w:id="12"/>
     </w:p>
     <w:p>
       <w:pPr>
@@ -8368,7 +8490,23 @@
         </w:numPr>
       </w:pPr>
       <w:r>
-        <w:t>The only orange coloured objects present in the arena are TT balls. This is necessary for the algorithm used to work as it is based on colour detection.</w:t>
+        <w:t xml:space="preserve">The only orange </w:t>
+      </w:r>
+      <w:proofErr w:type="spellStart"/>
+      <w:r>
+        <w:t>coloured</w:t>
+      </w:r>
+      <w:proofErr w:type="spellEnd"/>
+      <w:r>
+        <w:t xml:space="preserve"> objects present in the arena are TT balls. This is necessary for the algorithm used to work as it is based on </w:t>
+      </w:r>
+      <w:proofErr w:type="spellStart"/>
+      <w:r>
+        <w:t>colour</w:t>
+      </w:r>
+      <w:proofErr w:type="spellEnd"/>
+      <w:r>
+        <w:t xml:space="preserve"> detection.</w:t>
       </w:r>
     </w:p>
     <w:p>
@@ -8421,8 +8559,13 @@
           <w:numId w:val="12"/>
         </w:numPr>
       </w:pPr>
-      <w:r>
-        <w:t>armv7 processor is recommended, because of have a floating point preprocessor (Open CV).</w:t>
+      <w:proofErr w:type="gramStart"/>
+      <w:r>
+        <w:t>armv7</w:t>
+      </w:r>
+      <w:proofErr w:type="gramEnd"/>
+      <w:r>
+        <w:t xml:space="preserve"> processor is recommended, because of have a floating point preprocessor (Open CV).</w:t>
       </w:r>
     </w:p>
     <w:p>
@@ -8483,14 +8626,14 @@
           <w:rStyle w:val="Heading2Char"/>
         </w:rPr>
       </w:pPr>
-      <w:bookmarkStart w:id="12" w:name="_Toc322660204"/>
+      <w:bookmarkStart w:id="13" w:name="_Toc322660204"/>
       <w:r>
         <w:rPr>
           <w:rStyle w:val="Heading2Char"/>
         </w:rPr>
         <w:t>Additional Hardware</w:t>
       </w:r>
-      <w:bookmarkEnd w:id="12"/>
+      <w:bookmarkEnd w:id="13"/>
     </w:p>
     <w:p>
       <w:pPr>
@@ -8513,7 +8656,15 @@
         <w:t xml:space="preserve"> </w:t>
       </w:r>
       <w:r>
-        <w:t>5V Serial UART ( Rs. 2000)</w:t>
+        <w:t xml:space="preserve">5V Serial UART ( </w:t>
+      </w:r>
+      <w:proofErr w:type="spellStart"/>
+      <w:r>
+        <w:t>Rs</w:t>
+      </w:r>
+      <w:proofErr w:type="spellEnd"/>
+      <w:r>
+        <w:t>. 2000)</w:t>
       </w:r>
     </w:p>
     <w:p>
@@ -8533,8 +8684,13 @@
       <w:r>
         <w:t xml:space="preserve"> </w:t>
       </w:r>
-      <w:r>
-        <w:t>Edimax IC3030Wn</w:t>
+      <w:proofErr w:type="spellStart"/>
+      <w:r>
+        <w:t>Edimax</w:t>
+      </w:r>
+      <w:proofErr w:type="spellEnd"/>
+      <w:r>
+        <w:t xml:space="preserve"> IC3030Wn</w:t>
       </w:r>
     </w:p>
     <w:p>
@@ -8590,7 +8746,7 @@
           <w:bCs/>
         </w:rPr>
       </w:pPr>
-      <w:bookmarkStart w:id="13" w:name="_Toc322660207"/>
+      <w:bookmarkStart w:id="14" w:name="_Toc322660207"/>
       <w:r>
         <w:rPr>
           <w:rStyle w:val="Heading1Char"/>
@@ -8636,8 +8792,16 @@
         <w:rPr>
           <w:i/>
         </w:rPr>
-        <w:t>/bin/RemoteTennisBallCollector.apk</w:t>
-      </w:r>
+        <w:t>/bin/</w:t>
+      </w:r>
+      <w:proofErr w:type="spellStart"/>
+      <w:r>
+        <w:rPr>
+          <w:i/>
+        </w:rPr>
+        <w:t>RemoteTennisBallCollector.apk</w:t>
+      </w:r>
+      <w:proofErr w:type="spellEnd"/>
       <w:r>
         <w:t xml:space="preserve"> in your mobile</w:t>
       </w:r>
@@ -8657,8 +8821,30 @@
         <w:rPr>
           <w:i/>
         </w:rPr>
-        <w:t>firebird/defult/Tennisball.hex</w:t>
-      </w:r>
+        <w:t>firebird/</w:t>
+      </w:r>
+      <w:proofErr w:type="spellStart"/>
+      <w:r>
+        <w:rPr>
+          <w:i/>
+        </w:rPr>
+        <w:t>defult</w:t>
+      </w:r>
+      <w:proofErr w:type="spellEnd"/>
+      <w:r>
+        <w:rPr>
+          <w:i/>
+        </w:rPr>
+        <w:t>/</w:t>
+      </w:r>
+      <w:proofErr w:type="spellStart"/>
+      <w:r>
+        <w:rPr>
+          <w:i/>
+        </w:rPr>
+        <w:t>Tennisball.hex</w:t>
+      </w:r>
+      <w:proofErr w:type="spellEnd"/>
       <w:r>
         <w:t xml:space="preserve"> onto firebird</w:t>
       </w:r>
@@ -8672,7 +8858,15 @@
         </w:numPr>
       </w:pPr>
       <w:r>
-        <w:t>Connect both IPCamera and mobile to same Wi-Fi network</w:t>
+        <w:t xml:space="preserve">Connect both </w:t>
+      </w:r>
+      <w:proofErr w:type="spellStart"/>
+      <w:r>
+        <w:t>IPCamera</w:t>
+      </w:r>
+      <w:proofErr w:type="spellEnd"/>
+      <w:r>
+        <w:t xml:space="preserve"> and mobile to same Wi-Fi network</w:t>
       </w:r>
     </w:p>
     <w:p>
@@ -8709,7 +8903,7 @@
         </w:rPr>
         <w:t>Implementation of Functional Requirements</w:t>
       </w:r>
-      <w:bookmarkEnd w:id="13"/>
+      <w:bookmarkEnd w:id="14"/>
       <w:r>
         <w:t xml:space="preserve">       </w:t>
       </w:r>
@@ -8721,20 +8915,28 @@
           <w:rStyle w:val="Heading3Char"/>
         </w:rPr>
       </w:pPr>
-      <w:bookmarkStart w:id="14" w:name="_Toc322660208"/>
+      <w:bookmarkStart w:id="15" w:name="_Toc322660208"/>
       <w:r>
         <w:rPr>
           <w:rStyle w:val="Heading3Char"/>
         </w:rPr>
-        <w:t>Bluetooth Communciation</w:t>
-      </w:r>
+        <w:t xml:space="preserve">Bluetooth </w:t>
+      </w:r>
+      <w:proofErr w:type="spellStart"/>
       <w:r>
         <w:rPr>
           <w:rStyle w:val="Heading3Char"/>
         </w:rPr>
+        <w:t>Communciation</w:t>
+      </w:r>
+      <w:proofErr w:type="spellEnd"/>
+      <w:r>
+        <w:rPr>
+          <w:rStyle w:val="Heading3Char"/>
+        </w:rPr>
         <w:t xml:space="preserve"> </w:t>
       </w:r>
-      <w:bookmarkEnd w:id="14"/>
+      <w:bookmarkEnd w:id="15"/>
     </w:p>
     <w:p/>
     <w:p>
@@ -8781,10 +8983,7 @@
         <w:t>Android Application</w:t>
       </w:r>
     </w:p>
-    <w:p>
-      <w:bookmarkStart w:id="15" w:name="_GoBack"/>
-      <w:bookmarkEnd w:id="15"/>
-    </w:p>
+    <w:p/>
     <w:p>
       <w:pPr>
         <w:pStyle w:val="Heading2"/>
@@ -9125,8 +9324,13 @@
       <w:r>
         <w:t xml:space="preserve">  </w:t>
       </w:r>
-      <w:r>
-        <w:t>FireBird V</w:t>
+      <w:proofErr w:type="spellStart"/>
+      <w:r>
+        <w:t>FireBird</w:t>
+      </w:r>
+      <w:proofErr w:type="spellEnd"/>
+      <w:r>
+        <w:t xml:space="preserve"> V</w:t>
       </w:r>
     </w:p>
     <w:p>
@@ -9399,8 +9603,17 @@
       <w:r>
         <w:tab/>
       </w:r>
-      <w:r>
-        <w:t>Fig. Gripper Arm</w:t>
+      <w:proofErr w:type="gramStart"/>
+      <w:r>
+        <w:t>Fig.</w:t>
+      </w:r>
+      <w:proofErr w:type="gramEnd"/>
+      <w:r>
+        <w:t xml:space="preserve"> </w:t>
+      </w:r>
+      <w:proofErr w:type="gramStart"/>
+      <w:r>
+        <w:t>Gripper Arm</w:t>
       </w:r>
       <w:r>
         <w:tab/>
@@ -9413,7 +9626,11 @@
       </w:r>
       <w:r>
         <w:tab/>
-        <w:t>Fig. Gripper Arm</w:t>
+        <w:t>Fig.</w:t>
+      </w:r>
+      <w:proofErr w:type="gramEnd"/>
+      <w:r>
+        <w:t xml:space="preserve"> Gripper Arm</w:t>
       </w:r>
     </w:p>
     <w:p>
@@ -9470,7 +9687,15 @@
     </w:p>
     <w:p>
       <w:r>
-        <w:t xml:space="preserve">            say </w:t>
+        <w:t xml:space="preserve">            </w:t>
+      </w:r>
+      <w:proofErr w:type="gramStart"/>
+      <w:r>
+        <w:t>say</w:t>
+      </w:r>
+      <w:proofErr w:type="gramEnd"/>
+      <w:r>
+        <w:t xml:space="preserve"> </w:t>
       </w:r>
       <w:r>
         <w:t>for communication e.g. serial, B</w:t>
@@ -9642,8 +9867,13 @@
         <w:pStyle w:val="ListParagraph"/>
       </w:pPr>
       <w:r>
-        <w:t>** Download OpenCV</w:t>
-      </w:r>
+        <w:t xml:space="preserve">** Download </w:t>
+      </w:r>
+      <w:proofErr w:type="spellStart"/>
+      <w:r>
+        <w:t>OpenCV</w:t>
+      </w:r>
+      <w:proofErr w:type="spellEnd"/>
     </w:p>
     <w:p>
       <w:pPr>
@@ -9666,7 +9896,15 @@
         <w:pStyle w:val="ListParagraph"/>
       </w:pPr>
       <w:r>
-        <w:t>** Import OpenCV and samples into workspace.</w:t>
+        <w:t xml:space="preserve">** Import </w:t>
+      </w:r>
+      <w:proofErr w:type="spellStart"/>
+      <w:r>
+        <w:t>OpenCV</w:t>
+      </w:r>
+      <w:proofErr w:type="spellEnd"/>
+      <w:r>
+        <w:t xml:space="preserve"> and samples into workspace.</w:t>
       </w:r>
     </w:p>
     <w:p>
@@ -9678,7 +9916,15 @@
         </w:numPr>
       </w:pPr>
       <w:r>
-        <w:t>Setup C++ OpenCV Environment setup</w:t>
+        <w:t xml:space="preserve">Setup C++ </w:t>
+      </w:r>
+      <w:proofErr w:type="spellStart"/>
+      <w:r>
+        <w:t>OpenCV</w:t>
+      </w:r>
+      <w:proofErr w:type="spellEnd"/>
+      <w:r>
+        <w:t xml:space="preserve"> Environment setup</w:t>
       </w:r>
     </w:p>
     <w:p>
@@ -9688,7 +9934,7 @@
       <w:r>
         <w:t xml:space="preserve">** </w:t>
       </w:r>
-      <w:hyperlink r:id="rId28" w:history="1">
+      <w:hyperlink r:id="rId28" w:anchor="android-binary-package-with-ndk" w:history="1">
         <w:r>
           <w:rPr>
             <w:rStyle w:val="Hyperlink"/>
@@ -9754,7 +10000,23 @@
         <w:pStyle w:val="ListParagraph"/>
       </w:pPr>
       <w:r>
-        <w:t>** Download opencv files and put them in jni folder of your android application root directory</w:t>
+        <w:t xml:space="preserve">** Download </w:t>
+      </w:r>
+      <w:proofErr w:type="spellStart"/>
+      <w:r>
+        <w:t>opencv</w:t>
+      </w:r>
+      <w:proofErr w:type="spellEnd"/>
+      <w:r>
+        <w:t xml:space="preserve"> files and put them in </w:t>
+      </w:r>
+      <w:proofErr w:type="spellStart"/>
+      <w:r>
+        <w:t>jni</w:t>
+      </w:r>
+      <w:proofErr w:type="spellEnd"/>
+      <w:r>
+        <w:t xml:space="preserve"> folder of your android application root directory</w:t>
       </w:r>
     </w:p>
     <w:p>
@@ -9816,8 +10078,13 @@
       <w:pPr>
         <w:pStyle w:val="ListParagraph"/>
       </w:pPr>
-      <w:r>
-        <w:t xml:space="preserve">root folder of the project/ </w:t>
+      <w:proofErr w:type="gramStart"/>
+      <w:r>
+        <w:t>root</w:t>
+      </w:r>
+      <w:proofErr w:type="gramEnd"/>
+      <w:r>
+        <w:t xml:space="preserve"> folder of the project/ </w:t>
       </w:r>
     </w:p>
     <w:p>
@@ -9829,7 +10096,15 @@
         </w:numPr>
       </w:pPr>
       <w:r>
-        <w:t xml:space="preserve">** jni/ </w:t>
+        <w:t xml:space="preserve">** </w:t>
+      </w:r>
+      <w:proofErr w:type="spellStart"/>
+      <w:r>
+        <w:t>jni</w:t>
+      </w:r>
+      <w:proofErr w:type="spellEnd"/>
+      <w:r>
+        <w:t xml:space="preserve">/ </w:t>
       </w:r>
     </w:p>
     <w:p>
@@ -9865,7 +10140,15 @@
         </w:numPr>
       </w:pPr>
       <w:r>
-        <w:t xml:space="preserve">** src/ </w:t>
+        <w:t xml:space="preserve">** </w:t>
+      </w:r>
+      <w:proofErr w:type="spellStart"/>
+      <w:r>
+        <w:t>src</w:t>
+      </w:r>
+      <w:proofErr w:type="spellEnd"/>
+      <w:r>
+        <w:t xml:space="preserve">/ </w:t>
       </w:r>
     </w:p>
     <w:p>
@@ -9889,7 +10172,15 @@
         </w:numPr>
       </w:pPr>
       <w:r>
-        <w:t xml:space="preserve">** default.properties </w:t>
+        <w:t xml:space="preserve">** </w:t>
+      </w:r>
+      <w:proofErr w:type="spellStart"/>
+      <w:r>
+        <w:t>default.properties</w:t>
+      </w:r>
+      <w:proofErr w:type="spellEnd"/>
+      <w:r>
+        <w:t xml:space="preserve"> </w:t>
       </w:r>
     </w:p>
     <w:p>
@@ -9905,9 +10196,11 @@
       </w:r>
     </w:p>
     <w:p>
+      <w:proofErr w:type="gramStart"/>
       <w:r>
         <w:t>where</w:t>
       </w:r>
+      <w:proofErr w:type="gramEnd"/>
     </w:p>
     <w:p>
       <w:pPr>
@@ -9920,12 +10213,14 @@
       <w:r>
         <w:t xml:space="preserve">the </w:t>
       </w:r>
+      <w:proofErr w:type="spellStart"/>
       <w:r>
         <w:rPr>
           <w:i/>
         </w:rPr>
         <w:t>src</w:t>
       </w:r>
+      <w:proofErr w:type="spellEnd"/>
       <w:r>
         <w:t xml:space="preserve"> folder contains Java code of the application,</w:t>
       </w:r>
@@ -9948,7 +10243,15 @@
         <w:t>res</w:t>
       </w:r>
       <w:r>
-        <w:t xml:space="preserve"> folder contains resources of the application (images, xml files describing UI layout , etc),</w:t>
+        <w:t xml:space="preserve"> folder contains resources of the application (images, xml files describing UI layout , </w:t>
+      </w:r>
+      <w:proofErr w:type="spellStart"/>
+      <w:r>
+        <w:t>etc</w:t>
+      </w:r>
+      <w:proofErr w:type="spellEnd"/>
+      <w:r>
+        <w:t>),</w:t>
       </w:r>
     </w:p>
     <w:p>
@@ -9983,12 +10286,14 @@
       <w:r>
         <w:t xml:space="preserve">and the </w:t>
       </w:r>
+      <w:proofErr w:type="spellStart"/>
       <w:r>
         <w:rPr>
           <w:i/>
         </w:rPr>
         <w:t>jni</w:t>
       </w:r>
+      <w:proofErr w:type="spellEnd"/>
       <w:r>
         <w:t xml:space="preserve"> folder contains C/C++ application source code and NDK’s build scripts Android.mk</w:t>
       </w:r>
@@ -9997,8 +10302,21 @@
       <w:pPr>
         <w:pStyle w:val="ListParagraph"/>
       </w:pPr>
-      <w:r>
-        <w:t>and Application.mk. These scripts control the C++ build process (they are written in Makefile language).</w:t>
+      <w:proofErr w:type="gramStart"/>
+      <w:r>
+        <w:t>and</w:t>
+      </w:r>
+      <w:proofErr w:type="gramEnd"/>
+      <w:r>
+        <w:t xml:space="preserve"> Application.mk. These scripts control the C++ build process (they are written in </w:t>
+      </w:r>
+      <w:proofErr w:type="spellStart"/>
+      <w:r>
+        <w:t>Makefile</w:t>
+      </w:r>
+      <w:proofErr w:type="spellEnd"/>
+      <w:r>
+        <w:t xml:space="preserve"> language).</w:t>
       </w:r>
     </w:p>
     <w:p>
@@ -10029,7 +10347,23 @@
         <w:pStyle w:val="ListParagraph"/>
       </w:pPr>
       <w:r>
-        <w:t>(name of the Application, name of main application’s package, components of the application, required permissions, etc)</w:t>
+        <w:t>(</w:t>
+      </w:r>
+      <w:proofErr w:type="gramStart"/>
+      <w:r>
+        <w:t>name</w:t>
+      </w:r>
+      <w:proofErr w:type="gramEnd"/>
+      <w:r>
+        <w:t xml:space="preserve"> of the Application, name of main application’s package, components of the application, required permissions, </w:t>
+      </w:r>
+      <w:proofErr w:type="spellStart"/>
+      <w:r>
+        <w:t>etc</w:t>
+      </w:r>
+      <w:proofErr w:type="spellEnd"/>
+      <w:r>
+        <w:t>)</w:t>
       </w:r>
     </w:p>
     <w:p>
@@ -10048,12 +10382,16 @@
           <w:numId w:val="26"/>
         </w:numPr>
       </w:pPr>
+      <w:proofErr w:type="spellStart"/>
+      <w:proofErr w:type="gramStart"/>
       <w:r>
         <w:rPr>
           <w:i/>
         </w:rPr>
         <w:t>default.properties</w:t>
       </w:r>
+      <w:proofErr w:type="spellEnd"/>
+      <w:proofErr w:type="gramEnd"/>
       <w:r>
         <w:t xml:space="preserve"> is a text file containing information about target Android platform and other build details. This file is generated by Eclipse or can be created with android tool from Android SDK</w:t>
       </w:r>
@@ -10066,11 +10404,47 @@
           <w:numId w:val="26"/>
         </w:numPr>
       </w:pPr>
+      <w:proofErr w:type="spellStart"/>
       <w:r>
         <w:rPr>
           <w:i/>
         </w:rPr>
-        <w:t xml:space="preserve">src\com\eyantra\android\tennisball </w:t>
+        <w:t>src</w:t>
+      </w:r>
+      <w:proofErr w:type="spellEnd"/>
+      <w:r>
+        <w:rPr>
+          <w:i/>
+        </w:rPr>
+        <w:t>\com\</w:t>
+      </w:r>
+      <w:proofErr w:type="spellStart"/>
+      <w:r>
+        <w:rPr>
+          <w:i/>
+        </w:rPr>
+        <w:t>eyantra</w:t>
+      </w:r>
+      <w:proofErr w:type="spellEnd"/>
+      <w:r>
+        <w:rPr>
+          <w:i/>
+        </w:rPr>
+        <w:t>\android\</w:t>
+      </w:r>
+      <w:proofErr w:type="spellStart"/>
+      <w:r>
+        <w:rPr>
+          <w:i/>
+        </w:rPr>
+        <w:t>tennisball</w:t>
+      </w:r>
+      <w:proofErr w:type="spellEnd"/>
+      <w:r>
+        <w:rPr>
+          <w:i/>
+        </w:rPr>
+        <w:t xml:space="preserve"> </w:t>
       </w:r>
     </w:p>
     <w:p>
@@ -10101,7 +10475,15 @@
         <w:t xml:space="preserve">Bluetooth.java </w:t>
       </w:r>
       <w:r>
-        <w:t xml:space="preserve">- Bluetooth communciation module </w:t>
+        <w:t xml:space="preserve">- Bluetooth </w:t>
+      </w:r>
+      <w:proofErr w:type="spellStart"/>
+      <w:r>
+        <w:t>communciation</w:t>
+      </w:r>
+      <w:proofErr w:type="spellEnd"/>
+      <w:r>
+        <w:t xml:space="preserve"> module </w:t>
       </w:r>
     </w:p>
     <w:p>
@@ -10124,7 +10506,23 @@
         <w:t>.java</w:t>
       </w:r>
       <w:r>
-        <w:t xml:space="preserve"> - List the dveices for bluetooth </w:t>
+        <w:t xml:space="preserve"> - List the </w:t>
+      </w:r>
+      <w:proofErr w:type="spellStart"/>
+      <w:r>
+        <w:t>dveices</w:t>
+      </w:r>
+      <w:proofErr w:type="spellEnd"/>
+      <w:r>
+        <w:t xml:space="preserve"> for </w:t>
+      </w:r>
+      <w:proofErr w:type="spellStart"/>
+      <w:r>
+        <w:t>bluetooth</w:t>
+      </w:r>
+      <w:proofErr w:type="spellEnd"/>
+      <w:r>
+        <w:t xml:space="preserve"> </w:t>
       </w:r>
     </w:p>
     <w:p>
@@ -10147,7 +10545,23 @@
         <w:t>.java</w:t>
       </w:r>
       <w:r>
-        <w:t xml:space="preserve"> - OpenCV Java wrapper for C++ files in jni/ folder </w:t>
+        <w:t xml:space="preserve"> - </w:t>
+      </w:r>
+      <w:proofErr w:type="spellStart"/>
+      <w:r>
+        <w:t>OpenCV</w:t>
+      </w:r>
+      <w:proofErr w:type="spellEnd"/>
+      <w:r>
+        <w:t xml:space="preserve"> Java wrapper for C++ files in </w:t>
+      </w:r>
+      <w:proofErr w:type="spellStart"/>
+      <w:r>
+        <w:t>jni</w:t>
+      </w:r>
+      <w:proofErr w:type="spellEnd"/>
+      <w:r>
+        <w:t xml:space="preserve">/ folder </w:t>
       </w:r>
     </w:p>
     <w:p>
@@ -10190,7 +10604,15 @@
         <w:pStyle w:val="ListParagraph"/>
       </w:pPr>
       <w:r>
-        <w:t xml:space="preserve">** layout/ - main layout </w:t>
+        <w:t xml:space="preserve">** </w:t>
+      </w:r>
+      <w:proofErr w:type="gramStart"/>
+      <w:r>
+        <w:t>layout</w:t>
+      </w:r>
+      <w:proofErr w:type="gramEnd"/>
+      <w:r>
+        <w:t xml:space="preserve">/ - main layout </w:t>
       </w:r>
     </w:p>
     <w:p>
@@ -10198,7 +10620,17 @@
         <w:pStyle w:val="ListParagraph"/>
       </w:pPr>
       <w:r>
-        <w:t xml:space="preserve">** drawable/ - images and sub-layouts used </w:t>
+        <w:t xml:space="preserve">** </w:t>
+      </w:r>
+      <w:proofErr w:type="spellStart"/>
+      <w:proofErr w:type="gramStart"/>
+      <w:r>
+        <w:t>drawable</w:t>
+      </w:r>
+      <w:proofErr w:type="spellEnd"/>
+      <w:proofErr w:type="gramEnd"/>
+      <w:r>
+        <w:t xml:space="preserve">/ - images and sub-layouts used </w:t>
       </w:r>
     </w:p>
     <w:p>
@@ -10208,8 +10640,13 @@
       <w:r>
         <w:t xml:space="preserve">** </w:t>
       </w:r>
-      <w:r>
-        <w:t>values/strings.xml - Strings used in code</w:t>
+      <w:proofErr w:type="gramStart"/>
+      <w:r>
+        <w:t>values/strings.xml</w:t>
+      </w:r>
+      <w:proofErr w:type="gramEnd"/>
+      <w:r>
+        <w:t xml:space="preserve"> - Strings used in code</w:t>
       </w:r>
     </w:p>
     <w:p>
@@ -10220,8 +10657,13 @@
           <w:numId w:val="26"/>
         </w:numPr>
       </w:pPr>
-      <w:r>
-        <w:t xml:space="preserve">jni/ </w:t>
+      <w:proofErr w:type="spellStart"/>
+      <w:r>
+        <w:t>jni</w:t>
+      </w:r>
+      <w:proofErr w:type="spellEnd"/>
+      <w:r>
+        <w:t xml:space="preserve">/ </w:t>
       </w:r>
     </w:p>
     <w:p>
@@ -10237,7 +10679,31 @@
         <w:pStyle w:val="ListParagraph"/>
       </w:pPr>
       <w:r>
-        <w:t>** cv/ and cvcore/ - opencv library files</w:t>
+        <w:t xml:space="preserve">** </w:t>
+      </w:r>
+      <w:proofErr w:type="gramStart"/>
+      <w:r>
+        <w:t>cv</w:t>
+      </w:r>
+      <w:proofErr w:type="gramEnd"/>
+      <w:r>
+        <w:t xml:space="preserve">/ and </w:t>
+      </w:r>
+      <w:proofErr w:type="spellStart"/>
+      <w:r>
+        <w:t>cvcore</w:t>
+      </w:r>
+      <w:proofErr w:type="spellEnd"/>
+      <w:r>
+        <w:t xml:space="preserve">/ - </w:t>
+      </w:r>
+      <w:proofErr w:type="spellStart"/>
+      <w:r>
+        <w:t>opencv</w:t>
+      </w:r>
+      <w:proofErr w:type="spellEnd"/>
+      <w:r>
+        <w:t xml:space="preserve"> library files</w:t>
       </w:r>
     </w:p>
     <w:p>
@@ -10257,8 +10723,13 @@
           <w:numId w:val="26"/>
         </w:numPr>
       </w:pPr>
-      <w:r>
-        <w:t>Tennisball.c - firebird controller actions. Receives signal from Bluetooth and acts accordingly.</w:t>
+      <w:proofErr w:type="spellStart"/>
+      <w:r>
+        <w:t>Tennisball.c</w:t>
+      </w:r>
+      <w:proofErr w:type="spellEnd"/>
+      <w:r>
+        <w:t xml:space="preserve"> - firebird controller actions. Receives signal from Bluetooth and acts accordingly.</w:t>
       </w:r>
     </w:p>
     <w:p>
@@ -10290,11 +10761,55 @@
           <w:rFonts w:ascii="Verdana" w:eastAsia="MS PGothic" w:hAnsi="Verdana"/>
         </w:rPr>
       </w:pPr>
-      <w:r>
-        <w:rPr>
-          <w:rFonts w:ascii="Verdana" w:eastAsia="MS PGothic" w:hAnsi="Verdana"/>
-        </w:rPr>
-        <w:t>for(int i = 0;i &lt; height;i++) {</w:t>
+      <w:proofErr w:type="gramStart"/>
+      <w:r>
+        <w:rPr>
+          <w:rFonts w:ascii="Verdana" w:eastAsia="MS PGothic" w:hAnsi="Verdana"/>
+        </w:rPr>
+        <w:t>for(</w:t>
+      </w:r>
+      <w:proofErr w:type="spellStart"/>
+      <w:proofErr w:type="gramEnd"/>
+      <w:r>
+        <w:rPr>
+          <w:rFonts w:ascii="Verdana" w:eastAsia="MS PGothic" w:hAnsi="Verdana"/>
+        </w:rPr>
+        <w:t>int</w:t>
+      </w:r>
+      <w:proofErr w:type="spellEnd"/>
+      <w:r>
+        <w:rPr>
+          <w:rFonts w:ascii="Verdana" w:eastAsia="MS PGothic" w:hAnsi="Verdana"/>
+        </w:rPr>
+        <w:t xml:space="preserve"> </w:t>
+      </w:r>
+      <w:proofErr w:type="spellStart"/>
+      <w:r>
+        <w:rPr>
+          <w:rFonts w:ascii="Verdana" w:eastAsia="MS PGothic" w:hAnsi="Verdana"/>
+        </w:rPr>
+        <w:t>i</w:t>
+      </w:r>
+      <w:proofErr w:type="spellEnd"/>
+      <w:r>
+        <w:rPr>
+          <w:rFonts w:ascii="Verdana" w:eastAsia="MS PGothic" w:hAnsi="Verdana"/>
+        </w:rPr>
+        <w:t xml:space="preserve"> = 0;i &lt; </w:t>
+      </w:r>
+      <w:proofErr w:type="spellStart"/>
+      <w:r>
+        <w:rPr>
+          <w:rFonts w:ascii="Verdana" w:eastAsia="MS PGothic" w:hAnsi="Verdana"/>
+        </w:rPr>
+        <w:t>height;i</w:t>
+      </w:r>
+      <w:proofErr w:type="spellEnd"/>
+      <w:r>
+        <w:rPr>
+          <w:rFonts w:ascii="Verdana" w:eastAsia="MS PGothic" w:hAnsi="Verdana"/>
+        </w:rPr>
+        <w:t>++) {</w:t>
       </w:r>
     </w:p>
     <w:p>
@@ -10315,7 +10830,42 @@
           <w:rFonts w:ascii="Verdana" w:eastAsia="MS PGothic" w:hAnsi="Verdana"/>
         </w:rPr>
         <w:tab/>
-        <w:t>for(int j = 0;j &lt; width;j++) {</w:t>
+      </w:r>
+      <w:proofErr w:type="gramStart"/>
+      <w:r>
+        <w:rPr>
+          <w:rFonts w:ascii="Verdana" w:eastAsia="MS PGothic" w:hAnsi="Verdana"/>
+        </w:rPr>
+        <w:t>for(</w:t>
+      </w:r>
+      <w:proofErr w:type="spellStart"/>
+      <w:proofErr w:type="gramEnd"/>
+      <w:r>
+        <w:rPr>
+          <w:rFonts w:ascii="Verdana" w:eastAsia="MS PGothic" w:hAnsi="Verdana"/>
+        </w:rPr>
+        <w:t>int</w:t>
+      </w:r>
+      <w:proofErr w:type="spellEnd"/>
+      <w:r>
+        <w:rPr>
+          <w:rFonts w:ascii="Verdana" w:eastAsia="MS PGothic" w:hAnsi="Verdana"/>
+        </w:rPr>
+        <w:t xml:space="preserve"> j = 0;j &lt; </w:t>
+      </w:r>
+      <w:proofErr w:type="spellStart"/>
+      <w:r>
+        <w:rPr>
+          <w:rFonts w:ascii="Verdana" w:eastAsia="MS PGothic" w:hAnsi="Verdana"/>
+        </w:rPr>
+        <w:t>width;j</w:t>
+      </w:r>
+      <w:proofErr w:type="spellEnd"/>
+      <w:r>
+        <w:rPr>
+          <w:rFonts w:ascii="Verdana" w:eastAsia="MS PGothic" w:hAnsi="Verdana"/>
+        </w:rPr>
+        <w:t>++) {</w:t>
       </w:r>
     </w:p>
     <w:p>
@@ -10342,7 +10892,76 @@
           <w:rFonts w:ascii="Verdana" w:eastAsia="MS PGothic" w:hAnsi="Verdana"/>
         </w:rPr>
         <w:tab/>
-        <w:t>if( (data[i*step+j*channels+2] &gt; 50+data[i*step+j*channels])</w:t>
+      </w:r>
+      <w:proofErr w:type="gramStart"/>
+      <w:r>
+        <w:rPr>
+          <w:rFonts w:ascii="Verdana" w:eastAsia="MS PGothic" w:hAnsi="Verdana"/>
+        </w:rPr>
+        <w:t>if(</w:t>
+      </w:r>
+      <w:proofErr w:type="gramEnd"/>
+      <w:r>
+        <w:rPr>
+          <w:rFonts w:ascii="Verdana" w:eastAsia="MS PGothic" w:hAnsi="Verdana"/>
+        </w:rPr>
+        <w:t xml:space="preserve"> (data[</w:t>
+      </w:r>
+      <w:proofErr w:type="spellStart"/>
+      <w:r>
+        <w:rPr>
+          <w:rFonts w:ascii="Verdana" w:eastAsia="MS PGothic" w:hAnsi="Verdana"/>
+        </w:rPr>
+        <w:t>i</w:t>
+      </w:r>
+      <w:proofErr w:type="spellEnd"/>
+      <w:r>
+        <w:rPr>
+          <w:rFonts w:ascii="Verdana" w:eastAsia="MS PGothic" w:hAnsi="Verdana"/>
+        </w:rPr>
+        <w:t>*</w:t>
+      </w:r>
+      <w:proofErr w:type="spellStart"/>
+      <w:r>
+        <w:rPr>
+          <w:rFonts w:ascii="Verdana" w:eastAsia="MS PGothic" w:hAnsi="Verdana"/>
+        </w:rPr>
+        <w:t>step+j</w:t>
+      </w:r>
+      <w:proofErr w:type="spellEnd"/>
+      <w:r>
+        <w:rPr>
+          <w:rFonts w:ascii="Verdana" w:eastAsia="MS PGothic" w:hAnsi="Verdana"/>
+        </w:rPr>
+        <w:t>*channels+2] &gt; 50+data[</w:t>
+      </w:r>
+      <w:proofErr w:type="spellStart"/>
+      <w:r>
+        <w:rPr>
+          <w:rFonts w:ascii="Verdana" w:eastAsia="MS PGothic" w:hAnsi="Verdana"/>
+        </w:rPr>
+        <w:t>i</w:t>
+      </w:r>
+      <w:proofErr w:type="spellEnd"/>
+      <w:r>
+        <w:rPr>
+          <w:rFonts w:ascii="Verdana" w:eastAsia="MS PGothic" w:hAnsi="Verdana"/>
+        </w:rPr>
+        <w:t>*</w:t>
+      </w:r>
+      <w:proofErr w:type="spellStart"/>
+      <w:r>
+        <w:rPr>
+          <w:rFonts w:ascii="Verdana" w:eastAsia="MS PGothic" w:hAnsi="Verdana"/>
+        </w:rPr>
+        <w:t>step+j</w:t>
+      </w:r>
+      <w:proofErr w:type="spellEnd"/>
+      <w:r>
+        <w:rPr>
+          <w:rFonts w:ascii="Verdana" w:eastAsia="MS PGothic" w:hAnsi="Verdana"/>
+        </w:rPr>
+        <w:t>*channels])</w:t>
       </w:r>
     </w:p>
     <w:p>
@@ -10381,7 +11000,43 @@
           <w:rFonts w:ascii="Verdana" w:eastAsia="MS PGothic" w:hAnsi="Verdana"/>
         </w:rPr>
         <w:tab/>
-        <w:t>&amp;&amp; data[i*step+j*channels+2] &gt;= 225</w:t>
+        <w:t xml:space="preserve">&amp;&amp; </w:t>
+      </w:r>
+      <w:proofErr w:type="gramStart"/>
+      <w:r>
+        <w:rPr>
+          <w:rFonts w:ascii="Verdana" w:eastAsia="MS PGothic" w:hAnsi="Verdana"/>
+        </w:rPr>
+        <w:t>data[</w:t>
+      </w:r>
+      <w:proofErr w:type="spellStart"/>
+      <w:proofErr w:type="gramEnd"/>
+      <w:r>
+        <w:rPr>
+          <w:rFonts w:ascii="Verdana" w:eastAsia="MS PGothic" w:hAnsi="Verdana"/>
+        </w:rPr>
+        <w:t>i</w:t>
+      </w:r>
+      <w:proofErr w:type="spellEnd"/>
+      <w:r>
+        <w:rPr>
+          <w:rFonts w:ascii="Verdana" w:eastAsia="MS PGothic" w:hAnsi="Verdana"/>
+        </w:rPr>
+        <w:t>*</w:t>
+      </w:r>
+      <w:proofErr w:type="spellStart"/>
+      <w:r>
+        <w:rPr>
+          <w:rFonts w:ascii="Verdana" w:eastAsia="MS PGothic" w:hAnsi="Verdana"/>
+        </w:rPr>
+        <w:t>step+j</w:t>
+      </w:r>
+      <w:proofErr w:type="spellEnd"/>
+      <w:r>
+        <w:rPr>
+          <w:rFonts w:ascii="Verdana" w:eastAsia="MS PGothic" w:hAnsi="Verdana"/>
+        </w:rPr>
+        <w:t>*channels+2] &gt;= 225</w:t>
       </w:r>
     </w:p>
     <w:p>
@@ -10420,7 +11075,71 @@
           <w:rFonts w:ascii="Verdana" w:eastAsia="MS PGothic" w:hAnsi="Verdana"/>
         </w:rPr>
         <w:tab/>
-        <w:t>&amp;&amp; (data[i*step+j*channels+2] &gt; 50+data[i*step+j*channels+1]) )</w:t>
+        <w:t>&amp;&amp; (</w:t>
+      </w:r>
+      <w:proofErr w:type="gramStart"/>
+      <w:r>
+        <w:rPr>
+          <w:rFonts w:ascii="Verdana" w:eastAsia="MS PGothic" w:hAnsi="Verdana"/>
+        </w:rPr>
+        <w:t>data[</w:t>
+      </w:r>
+      <w:proofErr w:type="spellStart"/>
+      <w:proofErr w:type="gramEnd"/>
+      <w:r>
+        <w:rPr>
+          <w:rFonts w:ascii="Verdana" w:eastAsia="MS PGothic" w:hAnsi="Verdana"/>
+        </w:rPr>
+        <w:t>i</w:t>
+      </w:r>
+      <w:proofErr w:type="spellEnd"/>
+      <w:r>
+        <w:rPr>
+          <w:rFonts w:ascii="Verdana" w:eastAsia="MS PGothic" w:hAnsi="Verdana"/>
+        </w:rPr>
+        <w:t>*</w:t>
+      </w:r>
+      <w:proofErr w:type="spellStart"/>
+      <w:r>
+        <w:rPr>
+          <w:rFonts w:ascii="Verdana" w:eastAsia="MS PGothic" w:hAnsi="Verdana"/>
+        </w:rPr>
+        <w:t>step+j</w:t>
+      </w:r>
+      <w:proofErr w:type="spellEnd"/>
+      <w:r>
+        <w:rPr>
+          <w:rFonts w:ascii="Verdana" w:eastAsia="MS PGothic" w:hAnsi="Verdana"/>
+        </w:rPr>
+        <w:t>*channels+2] &gt; 50+data[</w:t>
+      </w:r>
+      <w:proofErr w:type="spellStart"/>
+      <w:r>
+        <w:rPr>
+          <w:rFonts w:ascii="Verdana" w:eastAsia="MS PGothic" w:hAnsi="Verdana"/>
+        </w:rPr>
+        <w:t>i</w:t>
+      </w:r>
+      <w:proofErr w:type="spellEnd"/>
+      <w:r>
+        <w:rPr>
+          <w:rFonts w:ascii="Verdana" w:eastAsia="MS PGothic" w:hAnsi="Verdana"/>
+        </w:rPr>
+        <w:t>*</w:t>
+      </w:r>
+      <w:proofErr w:type="spellStart"/>
+      <w:r>
+        <w:rPr>
+          <w:rFonts w:ascii="Verdana" w:eastAsia="MS PGothic" w:hAnsi="Verdana"/>
+        </w:rPr>
+        <w:t>step+j</w:t>
+      </w:r>
+      <w:proofErr w:type="spellEnd"/>
+      <w:r>
+        <w:rPr>
+          <w:rFonts w:ascii="Verdana" w:eastAsia="MS PGothic" w:hAnsi="Verdana"/>
+        </w:rPr>
+        <w:t>*channels+1]) )</w:t>
       </w:r>
     </w:p>
     <w:p>
@@ -10480,7 +11199,65 @@
           <w:rFonts w:ascii="Verdana" w:eastAsia="MS PGothic" w:hAnsi="Verdana"/>
         </w:rPr>
         <w:tab/>
-        <w:t xml:space="preserve">   wdata[i*wstep+j*wchannels] = 0;</w:t>
+        <w:t xml:space="preserve">   </w:t>
+      </w:r>
+      <w:proofErr w:type="spellStart"/>
+      <w:proofErr w:type="gramStart"/>
+      <w:r>
+        <w:rPr>
+          <w:rFonts w:ascii="Verdana" w:eastAsia="MS PGothic" w:hAnsi="Verdana"/>
+        </w:rPr>
+        <w:t>wdata</w:t>
+      </w:r>
+      <w:proofErr w:type="spellEnd"/>
+      <w:r>
+        <w:rPr>
+          <w:rFonts w:ascii="Verdana" w:eastAsia="MS PGothic" w:hAnsi="Verdana"/>
+        </w:rPr>
+        <w:t>[</w:t>
+      </w:r>
+      <w:proofErr w:type="spellStart"/>
+      <w:proofErr w:type="gramEnd"/>
+      <w:r>
+        <w:rPr>
+          <w:rFonts w:ascii="Verdana" w:eastAsia="MS PGothic" w:hAnsi="Verdana"/>
+        </w:rPr>
+        <w:t>i</w:t>
+      </w:r>
+      <w:proofErr w:type="spellEnd"/>
+      <w:r>
+        <w:rPr>
+          <w:rFonts w:ascii="Verdana" w:eastAsia="MS PGothic" w:hAnsi="Verdana"/>
+        </w:rPr>
+        <w:t>*</w:t>
+      </w:r>
+      <w:proofErr w:type="spellStart"/>
+      <w:r>
+        <w:rPr>
+          <w:rFonts w:ascii="Verdana" w:eastAsia="MS PGothic" w:hAnsi="Verdana"/>
+        </w:rPr>
+        <w:t>wstep+j</w:t>
+      </w:r>
+      <w:proofErr w:type="spellEnd"/>
+      <w:r>
+        <w:rPr>
+          <w:rFonts w:ascii="Verdana" w:eastAsia="MS PGothic" w:hAnsi="Verdana"/>
+        </w:rPr>
+        <w:t>*</w:t>
+      </w:r>
+      <w:proofErr w:type="spellStart"/>
+      <w:r>
+        <w:rPr>
+          <w:rFonts w:ascii="Verdana" w:eastAsia="MS PGothic" w:hAnsi="Verdana"/>
+        </w:rPr>
+        <w:t>wchannels</w:t>
+      </w:r>
+      <w:proofErr w:type="spellEnd"/>
+      <w:r>
+        <w:rPr>
+          <w:rFonts w:ascii="Verdana" w:eastAsia="MS PGothic" w:hAnsi="Verdana"/>
+        </w:rPr>
+        <w:t>] = 0;</w:t>
       </w:r>
     </w:p>
     <w:p>
@@ -10534,7 +11311,76 @@
           <w:rFonts w:ascii="Verdana" w:eastAsia="MS PGothic" w:hAnsi="Verdana"/>
         </w:rPr>
         <w:tab/>
-        <w:t>else wdata[i*wstep+j*wchannels] = 255;</w:t>
+      </w:r>
+      <w:proofErr w:type="gramStart"/>
+      <w:r>
+        <w:rPr>
+          <w:rFonts w:ascii="Verdana" w:eastAsia="MS PGothic" w:hAnsi="Verdana"/>
+        </w:rPr>
+        <w:t>else</w:t>
+      </w:r>
+      <w:proofErr w:type="gramEnd"/>
+      <w:r>
+        <w:rPr>
+          <w:rFonts w:ascii="Verdana" w:eastAsia="MS PGothic" w:hAnsi="Verdana"/>
+        </w:rPr>
+        <w:t xml:space="preserve"> </w:t>
+      </w:r>
+      <w:proofErr w:type="spellStart"/>
+      <w:r>
+        <w:rPr>
+          <w:rFonts w:ascii="Verdana" w:eastAsia="MS PGothic" w:hAnsi="Verdana"/>
+        </w:rPr>
+        <w:t>wdata</w:t>
+      </w:r>
+      <w:proofErr w:type="spellEnd"/>
+      <w:r>
+        <w:rPr>
+          <w:rFonts w:ascii="Verdana" w:eastAsia="MS PGothic" w:hAnsi="Verdana"/>
+        </w:rPr>
+        <w:t>[</w:t>
+      </w:r>
+      <w:proofErr w:type="spellStart"/>
+      <w:r>
+        <w:rPr>
+          <w:rFonts w:ascii="Verdana" w:eastAsia="MS PGothic" w:hAnsi="Verdana"/>
+        </w:rPr>
+        <w:t>i</w:t>
+      </w:r>
+      <w:proofErr w:type="spellEnd"/>
+      <w:r>
+        <w:rPr>
+          <w:rFonts w:ascii="Verdana" w:eastAsia="MS PGothic" w:hAnsi="Verdana"/>
+        </w:rPr>
+        <w:t>*</w:t>
+      </w:r>
+      <w:proofErr w:type="spellStart"/>
+      <w:r>
+        <w:rPr>
+          <w:rFonts w:ascii="Verdana" w:eastAsia="MS PGothic" w:hAnsi="Verdana"/>
+        </w:rPr>
+        <w:t>wstep+j</w:t>
+      </w:r>
+      <w:proofErr w:type="spellEnd"/>
+      <w:r>
+        <w:rPr>
+          <w:rFonts w:ascii="Verdana" w:eastAsia="MS PGothic" w:hAnsi="Verdana"/>
+        </w:rPr>
+        <w:t>*</w:t>
+      </w:r>
+      <w:proofErr w:type="spellStart"/>
+      <w:r>
+        <w:rPr>
+          <w:rFonts w:ascii="Verdana" w:eastAsia="MS PGothic" w:hAnsi="Verdana"/>
+        </w:rPr>
+        <w:t>wchannels</w:t>
+      </w:r>
+      <w:proofErr w:type="spellEnd"/>
+      <w:r>
+        <w:rPr>
+          <w:rFonts w:ascii="Verdana" w:eastAsia="MS PGothic" w:hAnsi="Verdana"/>
+        </w:rPr>
+        <w:t>] = 255;</w:t>
       </w:r>
     </w:p>
     <w:p>
@@ -10607,7 +11453,56 @@
           <w:rFonts w:ascii="Verdana" w:eastAsia="MS PGothic" w:hAnsi="Verdana"/>
         </w:rPr>
         <w:tab/>
-        <w:t>for(int i=0;i&lt;width;i++){</w:t>
+      </w:r>
+      <w:proofErr w:type="gramStart"/>
+      <w:r>
+        <w:rPr>
+          <w:rFonts w:ascii="Verdana" w:eastAsia="MS PGothic" w:hAnsi="Verdana"/>
+        </w:rPr>
+        <w:t>for(</w:t>
+      </w:r>
+      <w:proofErr w:type="spellStart"/>
+      <w:proofErr w:type="gramEnd"/>
+      <w:r>
+        <w:rPr>
+          <w:rFonts w:ascii="Verdana" w:eastAsia="MS PGothic" w:hAnsi="Verdana"/>
+        </w:rPr>
+        <w:t>int</w:t>
+      </w:r>
+      <w:proofErr w:type="spellEnd"/>
+      <w:r>
+        <w:rPr>
+          <w:rFonts w:ascii="Verdana" w:eastAsia="MS PGothic" w:hAnsi="Verdana"/>
+        </w:rPr>
+        <w:t xml:space="preserve"> </w:t>
+      </w:r>
+      <w:proofErr w:type="spellStart"/>
+      <w:r>
+        <w:rPr>
+          <w:rFonts w:ascii="Verdana" w:eastAsia="MS PGothic" w:hAnsi="Verdana"/>
+        </w:rPr>
+        <w:t>i</w:t>
+      </w:r>
+      <w:proofErr w:type="spellEnd"/>
+      <w:r>
+        <w:rPr>
+          <w:rFonts w:ascii="Verdana" w:eastAsia="MS PGothic" w:hAnsi="Verdana"/>
+        </w:rPr>
+        <w:t>=0;i&lt;</w:t>
+      </w:r>
+      <w:proofErr w:type="spellStart"/>
+      <w:r>
+        <w:rPr>
+          <w:rFonts w:ascii="Verdana" w:eastAsia="MS PGothic" w:hAnsi="Verdana"/>
+        </w:rPr>
+        <w:t>width;i</w:t>
+      </w:r>
+      <w:proofErr w:type="spellEnd"/>
+      <w:r>
+        <w:rPr>
+          <w:rFonts w:ascii="Verdana" w:eastAsia="MS PGothic" w:hAnsi="Verdana"/>
+        </w:rPr>
+        <w:t>++){</w:t>
       </w:r>
     </w:p>
     <w:p>
@@ -10628,7 +11523,22 @@
           <w:rFonts w:ascii="Verdana" w:eastAsia="MS PGothic" w:hAnsi="Verdana"/>
         </w:rPr>
         <w:tab/>
-        <w:t>int count=0;</w:t>
+      </w:r>
+      <w:proofErr w:type="spellStart"/>
+      <w:proofErr w:type="gramStart"/>
+      <w:r>
+        <w:rPr>
+          <w:rFonts w:ascii="Verdana" w:eastAsia="MS PGothic" w:hAnsi="Verdana"/>
+        </w:rPr>
+        <w:t>int</w:t>
+      </w:r>
+      <w:proofErr w:type="spellEnd"/>
+      <w:proofErr w:type="gramEnd"/>
+      <w:r>
+        <w:rPr>
+          <w:rFonts w:ascii="Verdana" w:eastAsia="MS PGothic" w:hAnsi="Verdana"/>
+        </w:rPr>
+        <w:t xml:space="preserve"> count=0;</w:t>
       </w:r>
     </w:p>
     <w:p>
@@ -10649,7 +11559,42 @@
           <w:rFonts w:ascii="Verdana" w:eastAsia="MS PGothic" w:hAnsi="Verdana"/>
         </w:rPr>
         <w:tab/>
-        <w:t>for(int j=0;j&lt;height;j++){</w:t>
+      </w:r>
+      <w:proofErr w:type="gramStart"/>
+      <w:r>
+        <w:rPr>
+          <w:rFonts w:ascii="Verdana" w:eastAsia="MS PGothic" w:hAnsi="Verdana"/>
+        </w:rPr>
+        <w:t>for(</w:t>
+      </w:r>
+      <w:proofErr w:type="spellStart"/>
+      <w:proofErr w:type="gramEnd"/>
+      <w:r>
+        <w:rPr>
+          <w:rFonts w:ascii="Verdana" w:eastAsia="MS PGothic" w:hAnsi="Verdana"/>
+        </w:rPr>
+        <w:t>int</w:t>
+      </w:r>
+      <w:proofErr w:type="spellEnd"/>
+      <w:r>
+        <w:rPr>
+          <w:rFonts w:ascii="Verdana" w:eastAsia="MS PGothic" w:hAnsi="Verdana"/>
+        </w:rPr>
+        <w:t xml:space="preserve"> j=0;j&lt;</w:t>
+      </w:r>
+      <w:proofErr w:type="spellStart"/>
+      <w:r>
+        <w:rPr>
+          <w:rFonts w:ascii="Verdana" w:eastAsia="MS PGothic" w:hAnsi="Verdana"/>
+        </w:rPr>
+        <w:t>height;j</w:t>
+      </w:r>
+      <w:proofErr w:type="spellEnd"/>
+      <w:r>
+        <w:rPr>
+          <w:rFonts w:ascii="Verdana" w:eastAsia="MS PGothic" w:hAnsi="Verdana"/>
+        </w:rPr>
+        <w:t>++){</w:t>
       </w:r>
     </w:p>
     <w:p>
@@ -10676,7 +11621,56 @@
           <w:rFonts w:ascii="Verdana" w:eastAsia="MS PGothic" w:hAnsi="Verdana"/>
         </w:rPr>
         <w:tab/>
-        <w:t>if(wdata[j*wstep+i*wchannels]==0){</w:t>
+      </w:r>
+      <w:proofErr w:type="gramStart"/>
+      <w:r>
+        <w:rPr>
+          <w:rFonts w:ascii="Verdana" w:eastAsia="MS PGothic" w:hAnsi="Verdana"/>
+        </w:rPr>
+        <w:t>if(</w:t>
+      </w:r>
+      <w:proofErr w:type="spellStart"/>
+      <w:proofErr w:type="gramEnd"/>
+      <w:r>
+        <w:rPr>
+          <w:rFonts w:ascii="Verdana" w:eastAsia="MS PGothic" w:hAnsi="Verdana"/>
+        </w:rPr>
+        <w:t>wdata</w:t>
+      </w:r>
+      <w:proofErr w:type="spellEnd"/>
+      <w:r>
+        <w:rPr>
+          <w:rFonts w:ascii="Verdana" w:eastAsia="MS PGothic" w:hAnsi="Verdana"/>
+        </w:rPr>
+        <w:t>[j*</w:t>
+      </w:r>
+      <w:proofErr w:type="spellStart"/>
+      <w:r>
+        <w:rPr>
+          <w:rFonts w:ascii="Verdana" w:eastAsia="MS PGothic" w:hAnsi="Verdana"/>
+        </w:rPr>
+        <w:t>wstep+i</w:t>
+      </w:r>
+      <w:proofErr w:type="spellEnd"/>
+      <w:r>
+        <w:rPr>
+          <w:rFonts w:ascii="Verdana" w:eastAsia="MS PGothic" w:hAnsi="Verdana"/>
+        </w:rPr>
+        <w:t>*</w:t>
+      </w:r>
+      <w:proofErr w:type="spellStart"/>
+      <w:r>
+        <w:rPr>
+          <w:rFonts w:ascii="Verdana" w:eastAsia="MS PGothic" w:hAnsi="Verdana"/>
+        </w:rPr>
+        <w:t>wchannels</w:t>
+      </w:r>
+      <w:proofErr w:type="spellEnd"/>
+      <w:r>
+        <w:rPr>
+          <w:rFonts w:ascii="Verdana" w:eastAsia="MS PGothic" w:hAnsi="Verdana"/>
+        </w:rPr>
+        <w:t>]==0){</w:t>
       </w:r>
     </w:p>
     <w:p>
@@ -10709,7 +11703,20 @@
           <w:rFonts w:ascii="Verdana" w:eastAsia="MS PGothic" w:hAnsi="Verdana"/>
         </w:rPr>
         <w:tab/>
-        <w:t>count++;</w:t>
+      </w:r>
+      <w:proofErr w:type="gramStart"/>
+      <w:r>
+        <w:rPr>
+          <w:rFonts w:ascii="Verdana" w:eastAsia="MS PGothic" w:hAnsi="Verdana"/>
+        </w:rPr>
+        <w:t>count</w:t>
+      </w:r>
+      <w:proofErr w:type="gramEnd"/>
+      <w:r>
+        <w:rPr>
+          <w:rFonts w:ascii="Verdana" w:eastAsia="MS PGothic" w:hAnsi="Verdana"/>
+        </w:rPr>
+        <w:t>++;</w:t>
       </w:r>
     </w:p>
     <w:p>
@@ -10778,7 +11785,20 @@
           <w:rFonts w:ascii="Verdana" w:eastAsia="MS PGothic" w:hAnsi="Verdana"/>
         </w:rPr>
         <w:tab/>
-        <w:t>if(count&gt;10){</w:t>
+      </w:r>
+      <w:proofErr w:type="gramStart"/>
+      <w:r>
+        <w:rPr>
+          <w:rFonts w:ascii="Verdana" w:eastAsia="MS PGothic" w:hAnsi="Verdana"/>
+        </w:rPr>
+        <w:t>if(</w:t>
+      </w:r>
+      <w:proofErr w:type="gramEnd"/>
+      <w:r>
+        <w:rPr>
+          <w:rFonts w:ascii="Verdana" w:eastAsia="MS PGothic" w:hAnsi="Verdana"/>
+        </w:rPr>
+        <w:t>count&gt;10){</w:t>
       </w:r>
     </w:p>
     <w:p>
@@ -10805,7 +11825,34 @@
           <w:rFonts w:ascii="Verdana" w:eastAsia="MS PGothic" w:hAnsi="Verdana"/>
         </w:rPr>
         <w:tab/>
-        <w:t>if(x1 == -1) x1 = i;</w:t>
+      </w:r>
+      <w:proofErr w:type="gramStart"/>
+      <w:r>
+        <w:rPr>
+          <w:rFonts w:ascii="Verdana" w:eastAsia="MS PGothic" w:hAnsi="Verdana"/>
+        </w:rPr>
+        <w:t>if(</w:t>
+      </w:r>
+      <w:proofErr w:type="gramEnd"/>
+      <w:r>
+        <w:rPr>
+          <w:rFonts w:ascii="Verdana" w:eastAsia="MS PGothic" w:hAnsi="Verdana"/>
+        </w:rPr>
+        <w:t xml:space="preserve">x1 == -1) x1 = </w:t>
+      </w:r>
+      <w:proofErr w:type="spellStart"/>
+      <w:r>
+        <w:rPr>
+          <w:rFonts w:ascii="Verdana" w:eastAsia="MS PGothic" w:hAnsi="Verdana"/>
+        </w:rPr>
+        <w:t>i</w:t>
+      </w:r>
+      <w:proofErr w:type="spellEnd"/>
+      <w:r>
+        <w:rPr>
+          <w:rFonts w:ascii="Verdana" w:eastAsia="MS PGothic" w:hAnsi="Verdana"/>
+        </w:rPr>
+        <w:t>;</w:t>
       </w:r>
     </w:p>
     <w:p>
@@ -10832,7 +11879,34 @@
           <w:rFonts w:ascii="Verdana" w:eastAsia="MS PGothic" w:hAnsi="Verdana"/>
         </w:rPr>
         <w:tab/>
-        <w:t>else x2 = i;</w:t>
+      </w:r>
+      <w:proofErr w:type="gramStart"/>
+      <w:r>
+        <w:rPr>
+          <w:rFonts w:ascii="Verdana" w:eastAsia="MS PGothic" w:hAnsi="Verdana"/>
+        </w:rPr>
+        <w:t>else</w:t>
+      </w:r>
+      <w:proofErr w:type="gramEnd"/>
+      <w:r>
+        <w:rPr>
+          <w:rFonts w:ascii="Verdana" w:eastAsia="MS PGothic" w:hAnsi="Verdana"/>
+        </w:rPr>
+        <w:t xml:space="preserve"> x2 = </w:t>
+      </w:r>
+      <w:proofErr w:type="spellStart"/>
+      <w:r>
+        <w:rPr>
+          <w:rFonts w:ascii="Verdana" w:eastAsia="MS PGothic" w:hAnsi="Verdana"/>
+        </w:rPr>
+        <w:t>i</w:t>
+      </w:r>
+      <w:proofErr w:type="spellEnd"/>
+      <w:r>
+        <w:rPr>
+          <w:rFonts w:ascii="Verdana" w:eastAsia="MS PGothic" w:hAnsi="Verdana"/>
+        </w:rPr>
+        <w:t>;</w:t>
       </w:r>
     </w:p>
     <w:p>
@@ -10888,10 +11962,7 @@
         </w:rPr>
       </w:pPr>
       <w:r>
-        <w:t>C</w:t>
-      </w:r>
-      <w:r>
-        <w:t xml:space="preserve">heck the </w:t>
+        <w:t xml:space="preserve">Check the </w:t>
       </w:r>
       <w:r>
         <w:t>top and bottom</w:t>
@@ -10912,7 +11983,56 @@
           <w:rFonts w:ascii="Verdana" w:eastAsia="MS PGothic" w:hAnsi="Verdana"/>
         </w:rPr>
         <w:tab/>
-        <w:t>for(int i=0;i&lt;height;i++){</w:t>
+      </w:r>
+      <w:proofErr w:type="gramStart"/>
+      <w:r>
+        <w:rPr>
+          <w:rFonts w:ascii="Verdana" w:eastAsia="MS PGothic" w:hAnsi="Verdana"/>
+        </w:rPr>
+        <w:t>for(</w:t>
+      </w:r>
+      <w:proofErr w:type="spellStart"/>
+      <w:proofErr w:type="gramEnd"/>
+      <w:r>
+        <w:rPr>
+          <w:rFonts w:ascii="Verdana" w:eastAsia="MS PGothic" w:hAnsi="Verdana"/>
+        </w:rPr>
+        <w:t>int</w:t>
+      </w:r>
+      <w:proofErr w:type="spellEnd"/>
+      <w:r>
+        <w:rPr>
+          <w:rFonts w:ascii="Verdana" w:eastAsia="MS PGothic" w:hAnsi="Verdana"/>
+        </w:rPr>
+        <w:t xml:space="preserve"> </w:t>
+      </w:r>
+      <w:proofErr w:type="spellStart"/>
+      <w:r>
+        <w:rPr>
+          <w:rFonts w:ascii="Verdana" w:eastAsia="MS PGothic" w:hAnsi="Verdana"/>
+        </w:rPr>
+        <w:t>i</w:t>
+      </w:r>
+      <w:proofErr w:type="spellEnd"/>
+      <w:r>
+        <w:rPr>
+          <w:rFonts w:ascii="Verdana" w:eastAsia="MS PGothic" w:hAnsi="Verdana"/>
+        </w:rPr>
+        <w:t>=0;i&lt;</w:t>
+      </w:r>
+      <w:proofErr w:type="spellStart"/>
+      <w:r>
+        <w:rPr>
+          <w:rFonts w:ascii="Verdana" w:eastAsia="MS PGothic" w:hAnsi="Verdana"/>
+        </w:rPr>
+        <w:t>height;i</w:t>
+      </w:r>
+      <w:proofErr w:type="spellEnd"/>
+      <w:r>
+        <w:rPr>
+          <w:rFonts w:ascii="Verdana" w:eastAsia="MS PGothic" w:hAnsi="Verdana"/>
+        </w:rPr>
+        <w:t>++){</w:t>
       </w:r>
     </w:p>
     <w:p>
@@ -10933,7 +12053,22 @@
           <w:rFonts w:ascii="Verdana" w:eastAsia="MS PGothic" w:hAnsi="Verdana"/>
         </w:rPr>
         <w:tab/>
-        <w:t>int count=0;</w:t>
+      </w:r>
+      <w:proofErr w:type="spellStart"/>
+      <w:proofErr w:type="gramStart"/>
+      <w:r>
+        <w:rPr>
+          <w:rFonts w:ascii="Verdana" w:eastAsia="MS PGothic" w:hAnsi="Verdana"/>
+        </w:rPr>
+        <w:t>int</w:t>
+      </w:r>
+      <w:proofErr w:type="spellEnd"/>
+      <w:proofErr w:type="gramEnd"/>
+      <w:r>
+        <w:rPr>
+          <w:rFonts w:ascii="Verdana" w:eastAsia="MS PGothic" w:hAnsi="Verdana"/>
+        </w:rPr>
+        <w:t xml:space="preserve"> count=0;</w:t>
       </w:r>
     </w:p>
     <w:p>
@@ -10954,7 +12089,42 @@
           <w:rFonts w:ascii="Verdana" w:eastAsia="MS PGothic" w:hAnsi="Verdana"/>
         </w:rPr>
         <w:tab/>
-        <w:t>for(int j=0;j&lt;width;j++){</w:t>
+      </w:r>
+      <w:proofErr w:type="gramStart"/>
+      <w:r>
+        <w:rPr>
+          <w:rFonts w:ascii="Verdana" w:eastAsia="MS PGothic" w:hAnsi="Verdana"/>
+        </w:rPr>
+        <w:t>for(</w:t>
+      </w:r>
+      <w:proofErr w:type="spellStart"/>
+      <w:proofErr w:type="gramEnd"/>
+      <w:r>
+        <w:rPr>
+          <w:rFonts w:ascii="Verdana" w:eastAsia="MS PGothic" w:hAnsi="Verdana"/>
+        </w:rPr>
+        <w:t>int</w:t>
+      </w:r>
+      <w:proofErr w:type="spellEnd"/>
+      <w:r>
+        <w:rPr>
+          <w:rFonts w:ascii="Verdana" w:eastAsia="MS PGothic" w:hAnsi="Verdana"/>
+        </w:rPr>
+        <w:t xml:space="preserve"> j=0;j&lt;</w:t>
+      </w:r>
+      <w:proofErr w:type="spellStart"/>
+      <w:r>
+        <w:rPr>
+          <w:rFonts w:ascii="Verdana" w:eastAsia="MS PGothic" w:hAnsi="Verdana"/>
+        </w:rPr>
+        <w:t>width;j</w:t>
+      </w:r>
+      <w:proofErr w:type="spellEnd"/>
+      <w:r>
+        <w:rPr>
+          <w:rFonts w:ascii="Verdana" w:eastAsia="MS PGothic" w:hAnsi="Verdana"/>
+        </w:rPr>
+        <w:t>++){</w:t>
       </w:r>
     </w:p>
     <w:p>
@@ -10981,7 +12151,56 @@
           <w:rFonts w:ascii="Verdana" w:eastAsia="MS PGothic" w:hAnsi="Verdana"/>
         </w:rPr>
         <w:tab/>
-        <w:t>if(wdata[j*wchannels+i*wstep]==0){</w:t>
+      </w:r>
+      <w:proofErr w:type="gramStart"/>
+      <w:r>
+        <w:rPr>
+          <w:rFonts w:ascii="Verdana" w:eastAsia="MS PGothic" w:hAnsi="Verdana"/>
+        </w:rPr>
+        <w:t>if(</w:t>
+      </w:r>
+      <w:proofErr w:type="spellStart"/>
+      <w:proofErr w:type="gramEnd"/>
+      <w:r>
+        <w:rPr>
+          <w:rFonts w:ascii="Verdana" w:eastAsia="MS PGothic" w:hAnsi="Verdana"/>
+        </w:rPr>
+        <w:t>wdata</w:t>
+      </w:r>
+      <w:proofErr w:type="spellEnd"/>
+      <w:r>
+        <w:rPr>
+          <w:rFonts w:ascii="Verdana" w:eastAsia="MS PGothic" w:hAnsi="Verdana"/>
+        </w:rPr>
+        <w:t>[j*</w:t>
+      </w:r>
+      <w:proofErr w:type="spellStart"/>
+      <w:r>
+        <w:rPr>
+          <w:rFonts w:ascii="Verdana" w:eastAsia="MS PGothic" w:hAnsi="Verdana"/>
+        </w:rPr>
+        <w:t>wchannels+i</w:t>
+      </w:r>
+      <w:proofErr w:type="spellEnd"/>
+      <w:r>
+        <w:rPr>
+          <w:rFonts w:ascii="Verdana" w:eastAsia="MS PGothic" w:hAnsi="Verdana"/>
+        </w:rPr>
+        <w:t>*</w:t>
+      </w:r>
+      <w:proofErr w:type="spellStart"/>
+      <w:r>
+        <w:rPr>
+          <w:rFonts w:ascii="Verdana" w:eastAsia="MS PGothic" w:hAnsi="Verdana"/>
+        </w:rPr>
+        <w:t>wstep</w:t>
+      </w:r>
+      <w:proofErr w:type="spellEnd"/>
+      <w:r>
+        <w:rPr>
+          <w:rFonts w:ascii="Verdana" w:eastAsia="MS PGothic" w:hAnsi="Verdana"/>
+        </w:rPr>
+        <w:t>]==0){</w:t>
       </w:r>
     </w:p>
     <w:p>
@@ -11014,7 +12233,20 @@
           <w:rFonts w:ascii="Verdana" w:eastAsia="MS PGothic" w:hAnsi="Verdana"/>
         </w:rPr>
         <w:tab/>
-        <w:t>count++;</w:t>
+      </w:r>
+      <w:proofErr w:type="gramStart"/>
+      <w:r>
+        <w:rPr>
+          <w:rFonts w:ascii="Verdana" w:eastAsia="MS PGothic" w:hAnsi="Verdana"/>
+        </w:rPr>
+        <w:t>count</w:t>
+      </w:r>
+      <w:proofErr w:type="gramEnd"/>
+      <w:r>
+        <w:rPr>
+          <w:rFonts w:ascii="Verdana" w:eastAsia="MS PGothic" w:hAnsi="Verdana"/>
+        </w:rPr>
+        <w:t>++;</w:t>
       </w:r>
     </w:p>
     <w:p>
@@ -11083,7 +12315,20 @@
           <w:rFonts w:ascii="Verdana" w:eastAsia="MS PGothic" w:hAnsi="Verdana"/>
         </w:rPr>
         <w:tab/>
-        <w:t>if(count&gt;10){</w:t>
+      </w:r>
+      <w:proofErr w:type="gramStart"/>
+      <w:r>
+        <w:rPr>
+          <w:rFonts w:ascii="Verdana" w:eastAsia="MS PGothic" w:hAnsi="Verdana"/>
+        </w:rPr>
+        <w:t>if(</w:t>
+      </w:r>
+      <w:proofErr w:type="gramEnd"/>
+      <w:r>
+        <w:rPr>
+          <w:rFonts w:ascii="Verdana" w:eastAsia="MS PGothic" w:hAnsi="Verdana"/>
+        </w:rPr>
+        <w:t>count&gt;10){</w:t>
       </w:r>
     </w:p>
     <w:p>
@@ -11110,7 +12355,34 @@
           <w:rFonts w:ascii="Verdana" w:eastAsia="MS PGothic" w:hAnsi="Verdana"/>
         </w:rPr>
         <w:tab/>
-        <w:t>if(y1 == -1) y1 = i;</w:t>
+      </w:r>
+      <w:proofErr w:type="gramStart"/>
+      <w:r>
+        <w:rPr>
+          <w:rFonts w:ascii="Verdana" w:eastAsia="MS PGothic" w:hAnsi="Verdana"/>
+        </w:rPr>
+        <w:t>if(</w:t>
+      </w:r>
+      <w:proofErr w:type="gramEnd"/>
+      <w:r>
+        <w:rPr>
+          <w:rFonts w:ascii="Verdana" w:eastAsia="MS PGothic" w:hAnsi="Verdana"/>
+        </w:rPr>
+        <w:t xml:space="preserve">y1 == -1) y1 = </w:t>
+      </w:r>
+      <w:proofErr w:type="spellStart"/>
+      <w:r>
+        <w:rPr>
+          <w:rFonts w:ascii="Verdana" w:eastAsia="MS PGothic" w:hAnsi="Verdana"/>
+        </w:rPr>
+        <w:t>i</w:t>
+      </w:r>
+      <w:proofErr w:type="spellEnd"/>
+      <w:r>
+        <w:rPr>
+          <w:rFonts w:ascii="Verdana" w:eastAsia="MS PGothic" w:hAnsi="Verdana"/>
+        </w:rPr>
+        <w:t>;</w:t>
       </w:r>
     </w:p>
     <w:p>
@@ -11137,7 +12409,34 @@
           <w:rFonts w:ascii="Verdana" w:eastAsia="MS PGothic" w:hAnsi="Verdana"/>
         </w:rPr>
         <w:tab/>
-        <w:t>else y2 = i;</w:t>
+      </w:r>
+      <w:proofErr w:type="gramStart"/>
+      <w:r>
+        <w:rPr>
+          <w:rFonts w:ascii="Verdana" w:eastAsia="MS PGothic" w:hAnsi="Verdana"/>
+        </w:rPr>
+        <w:t>else</w:t>
+      </w:r>
+      <w:proofErr w:type="gramEnd"/>
+      <w:r>
+        <w:rPr>
+          <w:rFonts w:ascii="Verdana" w:eastAsia="MS PGothic" w:hAnsi="Verdana"/>
+        </w:rPr>
+        <w:t xml:space="preserve"> y2 = </w:t>
+      </w:r>
+      <w:proofErr w:type="spellStart"/>
+      <w:r>
+        <w:rPr>
+          <w:rFonts w:ascii="Verdana" w:eastAsia="MS PGothic" w:hAnsi="Verdana"/>
+        </w:rPr>
+        <w:t>i</w:t>
+      </w:r>
+      <w:proofErr w:type="spellEnd"/>
+      <w:r>
+        <w:rPr>
+          <w:rFonts w:ascii="Verdana" w:eastAsia="MS PGothic" w:hAnsi="Verdana"/>
+        </w:rPr>
+        <w:t>;</w:t>
       </w:r>
     </w:p>
     <w:p>
@@ -11249,11 +12548,19 @@
           <w:numId w:val="24"/>
         </w:numPr>
       </w:pPr>
+      <w:proofErr w:type="gramStart"/>
       <w:r>
         <w:rPr>
           <w:rStyle w:val="NoSpacingChar"/>
         </w:rPr>
-        <w:t>whether the netwo</w:t>
+        <w:t>whether</w:t>
+      </w:r>
+      <w:proofErr w:type="gramEnd"/>
+      <w:r>
+        <w:rPr>
+          <w:rStyle w:val="NoSpacingChar"/>
+        </w:rPr>
+        <w:t xml:space="preserve"> the netwo</w:t>
       </w:r>
       <w:r>
         <w:rPr>
@@ -11312,9 +12619,11 @@
       <w:r>
         <w:t xml:space="preserve"> can be </w:t>
       </w:r>
+      <w:proofErr w:type="spellStart"/>
       <w:r>
         <w:t>overcomed</w:t>
       </w:r>
+      <w:proofErr w:type="spellEnd"/>
       <w:r>
         <w:t>)</w:t>
       </w:r>
@@ -11652,8 +12961,13 @@
             <w:tcW w:w="1008" w:type="dxa"/>
           </w:tcPr>
           <w:p>
+            <w:proofErr w:type="spellStart"/>
             <w:r>
-              <w:t>S.No.</w:t>
+              <w:t>S.No</w:t>
+            </w:r>
+            <w:proofErr w:type="spellEnd"/>
+            <w:r>
+              <w:t>.</w:t>
             </w:r>
           </w:p>
         </w:tc>
@@ -11707,8 +13021,13 @@
             <w:pPr>
               <w:cnfStyle w:val="000000100000" w:firstRow="0" w:lastRow="0" w:firstColumn="0" w:lastColumn="0" w:oddVBand="0" w:evenVBand="0" w:oddHBand="1" w:evenHBand="0" w:firstRowFirstColumn="0" w:firstRowLastColumn="0" w:lastRowFirstColumn="0" w:lastRowLastColumn="0"/>
             </w:pPr>
+            <w:proofErr w:type="spellStart"/>
             <w:r>
-              <w:t>Hasan Kumar Reddy</w:t>
+              <w:t>Hasan</w:t>
+            </w:r>
+            <w:proofErr w:type="spellEnd"/>
+            <w:r>
+              <w:t xml:space="preserve"> Kumar Reddy</w:t>
             </w:r>
           </w:p>
         </w:tc>
@@ -11746,9 +13065,19 @@
             <w:pPr>
               <w:cnfStyle w:val="000000000000" w:firstRow="0" w:lastRow="0" w:firstColumn="0" w:lastColumn="0" w:oddVBand="0" w:evenVBand="0" w:oddHBand="0" w:evenHBand="0" w:firstRowFirstColumn="0" w:firstRowLastColumn="0" w:lastRowFirstColumn="0" w:lastRowLastColumn="0"/>
             </w:pPr>
+            <w:proofErr w:type="spellStart"/>
             <w:r>
-              <w:t>Bhanu Prakash</w:t>
+              <w:t>Bhanu</w:t>
             </w:r>
+            <w:proofErr w:type="spellEnd"/>
+            <w:r>
+              <w:t xml:space="preserve"> </w:t>
+            </w:r>
+            <w:proofErr w:type="spellStart"/>
+            <w:r>
+              <w:t>Prakash</w:t>
+            </w:r>
+            <w:proofErr w:type="spellEnd"/>
           </w:p>
         </w:tc>
         <w:tc>
@@ -11788,8 +13117,13 @@
             <w:pPr>
               <w:cnfStyle w:val="000000100000" w:firstRow="0" w:lastRow="0" w:firstColumn="0" w:lastColumn="0" w:oddVBand="0" w:evenVBand="0" w:oddHBand="1" w:evenHBand="0" w:firstRowFirstColumn="0" w:firstRowLastColumn="0" w:lastRowFirstColumn="0" w:lastRowLastColumn="0"/>
             </w:pPr>
+            <w:proofErr w:type="spellStart"/>
             <w:r>
-              <w:t>Vinod Reddy</w:t>
+              <w:t>Vinod</w:t>
+            </w:r>
+            <w:proofErr w:type="spellEnd"/>
+            <w:r>
+              <w:t xml:space="preserve"> Reddy</w:t>
             </w:r>
           </w:p>
         </w:tc>
@@ -11802,7 +13136,15 @@
               <w:cnfStyle w:val="000000100000" w:firstRow="0" w:lastRow="0" w:firstColumn="0" w:lastColumn="0" w:oddVBand="0" w:evenVBand="0" w:oddHBand="1" w:evenHBand="0" w:firstRowFirstColumn="0" w:firstRowLastColumn="0" w:lastRowFirstColumn="0" w:lastRowLastColumn="0"/>
             </w:pPr>
             <w:r>
-              <w:t>Image Processing OpenCV code</w:t>
+              <w:t xml:space="preserve">Image Processing </w:t>
+            </w:r>
+            <w:proofErr w:type="spellStart"/>
+            <w:r>
+              <w:t>OpenCV</w:t>
+            </w:r>
+            <w:proofErr w:type="spellEnd"/>
+            <w:r>
+              <w:t xml:space="preserve"> code</w:t>
             </w:r>
           </w:p>
         </w:tc>
@@ -11827,8 +13169,13 @@
             <w:pPr>
               <w:cnfStyle w:val="000000000000" w:firstRow="0" w:lastRow="0" w:firstColumn="0" w:lastColumn="0" w:oddVBand="0" w:evenVBand="0" w:oddHBand="0" w:evenHBand="0" w:firstRowFirstColumn="0" w:firstRowLastColumn="0" w:lastRowFirstColumn="0" w:lastRowLastColumn="0"/>
             </w:pPr>
+            <w:proofErr w:type="spellStart"/>
             <w:r>
-              <w:t>Avinash T</w:t>
+              <w:t>Avinash</w:t>
+            </w:r>
+            <w:proofErr w:type="spellEnd"/>
+            <w:r>
+              <w:t xml:space="preserve"> T</w:t>
             </w:r>
           </w:p>
         </w:tc>
@@ -11888,8 +13235,13 @@
             <w:pPr>
               <w:spacing w:after="200" w:line="276" w:lineRule="auto"/>
             </w:pPr>
+            <w:proofErr w:type="spellStart"/>
             <w:r>
-              <w:t>S.No.</w:t>
+              <w:t>S.No</w:t>
+            </w:r>
+            <w:proofErr w:type="spellEnd"/>
+            <w:r>
+              <w:t>.</w:t>
             </w:r>
           </w:p>
         </w:tc>
@@ -11916,8 +13268,13 @@
             <w:pPr>
               <w:spacing w:after="200" w:line="276" w:lineRule="auto"/>
             </w:pPr>
+            <w:proofErr w:type="spellStart"/>
             <w:r>
-              <w:t>Alloted to</w:t>
+              <w:t>Alloted</w:t>
+            </w:r>
+            <w:proofErr w:type="spellEnd"/>
+            <w:r>
+              <w:t xml:space="preserve"> to</w:t>
             </w:r>
           </w:p>
         </w:tc>
@@ -11978,9 +13335,19 @@
             <w:pPr>
               <w:spacing w:after="200" w:line="276" w:lineRule="auto"/>
             </w:pPr>
+            <w:proofErr w:type="spellStart"/>
             <w:r>
-              <w:t>Vinod, Hasan</w:t>
+              <w:t>Vinod</w:t>
             </w:r>
+            <w:proofErr w:type="spellEnd"/>
+            <w:r>
+              <w:t xml:space="preserve">, </w:t>
+            </w:r>
+            <w:proofErr w:type="spellStart"/>
+            <w:r>
+              <w:t>Hasan</w:t>
+            </w:r>
+            <w:proofErr w:type="spellEnd"/>
           </w:p>
         </w:tc>
         <w:tc>
@@ -12119,9 +13486,11 @@
             <w:pPr>
               <w:spacing w:after="200" w:line="276" w:lineRule="auto"/>
             </w:pPr>
+            <w:proofErr w:type="spellStart"/>
             <w:r>
               <w:t>Hasan</w:t>
             </w:r>
+            <w:proofErr w:type="spellEnd"/>
           </w:p>
         </w:tc>
         <w:tc>
@@ -12257,9 +13626,11 @@
             <w:pPr>
               <w:spacing w:after="200" w:line="276" w:lineRule="auto"/>
             </w:pPr>
+            <w:proofErr w:type="spellStart"/>
             <w:r>
               <w:t>Hasan</w:t>
             </w:r>
+            <w:proofErr w:type="spellEnd"/>
           </w:p>
         </w:tc>
         <w:tc>
@@ -12327,9 +13698,11 @@
             <w:pPr>
               <w:spacing w:after="200" w:line="276" w:lineRule="auto"/>
             </w:pPr>
+            <w:proofErr w:type="spellStart"/>
             <w:r>
               <w:t>Vinod</w:t>
             </w:r>
+            <w:proofErr w:type="spellEnd"/>
           </w:p>
         </w:tc>
         <w:tc>
@@ -12398,9 +13771,11 @@
             <w:pPr>
               <w:spacing w:after="200" w:line="276" w:lineRule="auto"/>
             </w:pPr>
+            <w:proofErr w:type="spellStart"/>
             <w:r>
               <w:t>Bhanu</w:t>
             </w:r>
+            <w:proofErr w:type="spellEnd"/>
           </w:p>
         </w:tc>
         <w:tc>
@@ -12468,9 +13843,11 @@
             <w:pPr>
               <w:spacing w:after="200" w:line="276" w:lineRule="auto"/>
             </w:pPr>
+            <w:proofErr w:type="spellStart"/>
             <w:r>
               <w:t>Avinash</w:t>
             </w:r>
+            <w:proofErr w:type="spellEnd"/>
           </w:p>
         </w:tc>
         <w:tc>
@@ -12539,9 +13916,19 @@
             <w:pPr>
               <w:spacing w:after="200" w:line="276" w:lineRule="auto"/>
             </w:pPr>
+            <w:proofErr w:type="spellStart"/>
             <w:r>
-              <w:t>Avinash, Hasan</w:t>
+              <w:t>Avinash</w:t>
             </w:r>
+            <w:proofErr w:type="spellEnd"/>
+            <w:r>
+              <w:t xml:space="preserve">, </w:t>
+            </w:r>
+            <w:proofErr w:type="spellStart"/>
+            <w:r>
+              <w:t>Hasan</w:t>
+            </w:r>
+            <w:proofErr w:type="spellEnd"/>
           </w:p>
         </w:tc>
         <w:tc>
@@ -12609,9 +13996,19 @@
             <w:pPr>
               <w:spacing w:after="200" w:line="276" w:lineRule="auto"/>
             </w:pPr>
+            <w:proofErr w:type="spellStart"/>
             <w:r>
-              <w:t>Bhanu, Vinod</w:t>
+              <w:t>Bhanu</w:t>
             </w:r>
+            <w:proofErr w:type="spellEnd"/>
+            <w:r>
+              <w:t xml:space="preserve">, </w:t>
+            </w:r>
+            <w:proofErr w:type="spellStart"/>
+            <w:r>
+              <w:t>Vinod</w:t>
+            </w:r>
+            <w:proofErr w:type="spellEnd"/>
           </w:p>
         </w:tc>
         <w:tc>
@@ -12825,8 +14222,21 @@
       <w:pPr>
         <w:pStyle w:val="ListParagraph"/>
       </w:pPr>
-      <w:r>
-        <w:t xml:space="preserve">intervals (less data transfer). In its implementation, we had to use the native java timers, which made the app non-responsive a few time. (Though a better approach would have been using a handler for a runnable, which calls itself after certain time after its execution.) </w:t>
+      <w:proofErr w:type="gramStart"/>
+      <w:r>
+        <w:t>intervals</w:t>
+      </w:r>
+      <w:proofErr w:type="gramEnd"/>
+      <w:r>
+        <w:t xml:space="preserve"> (less data transfer). In its implementation, we had to use the native java timers, which made the app non-responsive a few time. </w:t>
+      </w:r>
+      <w:proofErr w:type="gramStart"/>
+      <w:r>
+        <w:t>(Though a better approach would have been using a handler for a runnable, which calls itself after certain time after its execution.)</w:t>
+      </w:r>
+      <w:proofErr w:type="gramEnd"/>
+      <w:r>
+        <w:t xml:space="preserve"> </w:t>
       </w:r>
     </w:p>
     <w:p>
@@ -12834,15 +14244,44 @@
         <w:pStyle w:val="ListParagraph"/>
       </w:pPr>
       <w:r>
-        <w:t xml:space="preserve">So, we switched to webview, which displayed the default monitoring page of the IP Camera. The problem here is that it always displays four different camera streams, three out of which are defunct for our purpose. </w:t>
+        <w:t xml:space="preserve">So, we switched to </w:t>
+      </w:r>
+      <w:proofErr w:type="spellStart"/>
+      <w:r>
+        <w:t>webview</w:t>
+      </w:r>
+      <w:proofErr w:type="spellEnd"/>
+      <w:r>
+        <w:t xml:space="preserve">, which displayed the default monitoring page of the IP Camera. The problem here is that it always displays four different camera streams, three out of which are defunct for our purpose. </w:t>
       </w:r>
     </w:p>
     <w:p>
       <w:pPr>
         <w:pStyle w:val="ListParagraph"/>
       </w:pPr>
-      <w:r>
-        <w:t>Soln: We ran a javascript on top of webview to hide all unnecessary fields.</w:t>
+      <w:proofErr w:type="spellStart"/>
+      <w:r>
+        <w:t>Soln</w:t>
+      </w:r>
+      <w:proofErr w:type="spellEnd"/>
+      <w:r>
+        <w:t xml:space="preserve">: We ran a </w:t>
+      </w:r>
+      <w:proofErr w:type="spellStart"/>
+      <w:r>
+        <w:t>javascript</w:t>
+      </w:r>
+      <w:proofErr w:type="spellEnd"/>
+      <w:r>
+        <w:t xml:space="preserve"> on top of </w:t>
+      </w:r>
+      <w:proofErr w:type="spellStart"/>
+      <w:r>
+        <w:t>webview</w:t>
+      </w:r>
+      <w:proofErr w:type="spellEnd"/>
+      <w:r>
+        <w:t xml:space="preserve"> to hide all unnecessary fields.</w:t>
       </w:r>
     </w:p>
     <w:p>
@@ -12869,7 +14308,39 @@
         </w:numPr>
       </w:pPr>
       <w:r>
-        <w:t>Installing Open CV in Windows is a challenge in itself. We had to set it up for android environment in windows. We had followed various tutorials , but all in vain. Finally got a bundle of open CV C++ files, which we had put them inside our jni folder instead of linking the Open CV library during the build time. This made the whole open CV library a part our project. Though it take a while to build for the first time, it’s worth it. Your android application will still be of same size as before as eclipse is clever in linking only those object files which are refered.</w:t>
+        <w:t xml:space="preserve">Installing Open CV in Windows is a challenge in itself. We had to set it up for android environment in windows. We had followed various </w:t>
+      </w:r>
+      <w:proofErr w:type="gramStart"/>
+      <w:r>
+        <w:t>tutorials ,</w:t>
+      </w:r>
+      <w:proofErr w:type="gramEnd"/>
+      <w:r>
+        <w:t xml:space="preserve"> but all in vain. Finally got a bundle of open CV C++ files, which we had put them inside our </w:t>
+      </w:r>
+      <w:proofErr w:type="spellStart"/>
+      <w:r>
+        <w:t>jni</w:t>
+      </w:r>
+      <w:proofErr w:type="spellEnd"/>
+      <w:r>
+        <w:t xml:space="preserve"> folder instead of linking the Open CV library during the build time. This made the whole open CV library a part our project. Though it </w:t>
+      </w:r>
+      <w:proofErr w:type="gramStart"/>
+      <w:r>
+        <w:t>take</w:t>
+      </w:r>
+      <w:proofErr w:type="gramEnd"/>
+      <w:r>
+        <w:t xml:space="preserve"> a while to build for the first time, it’s worth it. Your android application will still be of same size as before as eclipse is clever in linking only those object files which are </w:t>
+      </w:r>
+      <w:proofErr w:type="spellStart"/>
+      <w:r>
+        <w:t>refered</w:t>
+      </w:r>
+      <w:proofErr w:type="spellEnd"/>
+      <w:r>
+        <w:t>.</w:t>
       </w:r>
     </w:p>
     <w:p>
@@ -12881,7 +14352,23 @@
         </w:numPr>
       </w:pPr>
       <w:r>
-        <w:t xml:space="preserve">The usual opencv cvHoughCircles, which is used to detect circles doesn’t perform well in non-uniform background and is relatively slow. We came up with our own algorithm (described in </w:t>
+        <w:t xml:space="preserve">The usual </w:t>
+      </w:r>
+      <w:proofErr w:type="spellStart"/>
+      <w:r>
+        <w:t>opencv</w:t>
+      </w:r>
+      <w:proofErr w:type="spellEnd"/>
+      <w:r>
+        <w:t xml:space="preserve"> </w:t>
+      </w:r>
+      <w:proofErr w:type="spellStart"/>
+      <w:r>
+        <w:t>cvHoughCircles</w:t>
+      </w:r>
+      <w:proofErr w:type="spellEnd"/>
+      <w:r>
+        <w:t xml:space="preserve">, which is used to detect circles doesn’t perform well in non-uniform background and is relatively slow. We came up with our own algorithm (described in </w:t>
       </w:r>
       <w:r>
         <w:fldChar w:fldCharType="begin"/>
@@ -13110,11 +14597,19 @@
         </w:rPr>
       </w:pPr>
       <w:bookmarkStart w:id="43" w:name="_Toc322660237"/>
+      <w:proofErr w:type="spellStart"/>
       <w:r>
         <w:rPr>
           <w:rStyle w:val="Heading2Char"/>
         </w:rPr>
-        <w:t>Github Repo</w:t>
+        <w:t>Github</w:t>
+      </w:r>
+      <w:proofErr w:type="spellEnd"/>
+      <w:r>
+        <w:rPr>
+          <w:rStyle w:val="Heading2Char"/>
+        </w:rPr>
+        <w:t xml:space="preserve"> Repo</w:t>
       </w:r>
       <w:bookmarkEnd w:id="43"/>
     </w:p>
@@ -13124,7 +14619,15 @@
         <w:ind w:firstLine="576"/>
       </w:pPr>
       <w:r>
-        <w:t xml:space="preserve">We have maintained our github repo in an organized fashion and updated it regularly. </w:t>
+        <w:t xml:space="preserve">We have maintained our </w:t>
+      </w:r>
+      <w:proofErr w:type="spellStart"/>
+      <w:r>
+        <w:t>github</w:t>
+      </w:r>
+      <w:proofErr w:type="spellEnd"/>
+      <w:r>
+        <w:t xml:space="preserve"> repo in an organized fashion and updated it regularly. </w:t>
       </w:r>
     </w:p>
     <w:p>
@@ -13187,7 +14690,15 @@
         </w:numPr>
       </w:pPr>
       <w:r>
-        <w:t>One the ball is picked in auto mode, cannot collect any</w:t>
+        <w:t xml:space="preserve">One the ball is picked in auto </w:t>
+      </w:r>
+      <w:proofErr w:type="gramStart"/>
+      <w:r>
+        <w:t>mode,</w:t>
+      </w:r>
+      <w:proofErr w:type="gramEnd"/>
+      <w:r>
+        <w:t xml:space="preserve"> cannot collect any</w:t>
       </w:r>
       <w:r>
         <w:t xml:space="preserve"> </w:t>
@@ -13205,7 +14716,15 @@
         </w:numPr>
       </w:pPr>
       <w:r>
-        <w:t>Build your project only for Android version &gt; =2.3 as apparently there is but in Android 2.2 regarding BitmapFactory which makes the image download and processing very slow (around 20 times)</w:t>
+        <w:t xml:space="preserve">Build your project only for Android version &gt; =2.3 as apparently there is but in Android 2.2 regarding </w:t>
+      </w:r>
+      <w:proofErr w:type="spellStart"/>
+      <w:r>
+        <w:t>BitmapFactory</w:t>
+      </w:r>
+      <w:proofErr w:type="spellEnd"/>
+      <w:r>
+        <w:t xml:space="preserve"> which makes the image download and processing very slow (around 20 times)</w:t>
       </w:r>
     </w:p>
     <w:p>
@@ -13303,7 +14822,20 @@
         </w:numPr>
       </w:pPr>
       <w:r>
-        <w:t>If the first signal sent by the application is to move either left or right, i.e,  not forward or backward, the application on bots end gets stuck and will not receive any more signals</w:t>
+        <w:t xml:space="preserve">If the first signal sent by the application is to move either left or right, </w:t>
+      </w:r>
+      <w:proofErr w:type="spellStart"/>
+      <w:r>
+        <w:t>i.e</w:t>
+      </w:r>
+      <w:proofErr w:type="spellEnd"/>
+      <w:proofErr w:type="gramStart"/>
+      <w:r>
+        <w:t>,  not</w:t>
+      </w:r>
+      <w:proofErr w:type="gramEnd"/>
+      <w:r>
+        <w:t xml:space="preserve"> forward or backward, the application on bots end gets stuck and will not receive any more signals</w:t>
       </w:r>
       <w:r>
         <w:t>.</w:t>
@@ -13394,9 +14926,11 @@
         <w:pStyle w:val="ListParagraph"/>
         <w:ind w:left="1115"/>
       </w:pPr>
+      <w:proofErr w:type="gramStart"/>
       <w:r>
         <w:t>Each in a different class.</w:t>
       </w:r>
+      <w:proofErr w:type="gramEnd"/>
     </w:p>
     <w:p>
       <w:pPr>
@@ -13412,8 +14946,13 @@
       <w:r>
         <w:t>-</w:t>
       </w:r>
-      <w:r>
-        <w:t>code  standards:</w:t>
+      <w:proofErr w:type="gramStart"/>
+      <w:r>
+        <w:t>code  standards</w:t>
+      </w:r>
+      <w:proofErr w:type="gramEnd"/>
+      <w:r>
+        <w:t>:</w:t>
       </w:r>
     </w:p>
     <w:p>
@@ -13422,13 +14961,26 @@
         <w:ind w:firstLine="432"/>
       </w:pPr>
       <w:r>
-        <w:t xml:space="preserve"> have adhered to java commenting standards (</w:t>
-      </w:r>
+        <w:t xml:space="preserve"> </w:t>
+      </w:r>
+      <w:proofErr w:type="gramStart"/>
+      <w:r>
+        <w:t>have</w:t>
+      </w:r>
+      <w:proofErr w:type="gramEnd"/>
+      <w:r>
+        <w:t xml:space="preserve"> adhered to java commenting standards (</w:t>
+      </w:r>
+      <w:proofErr w:type="spellStart"/>
       <w:r>
         <w:t>javad</w:t>
       </w:r>
       <w:r>
-        <w:t>oc), eclipse friends</w:t>
+        <w:t>oc</w:t>
+      </w:r>
+      <w:proofErr w:type="spellEnd"/>
+      <w:r>
+        <w:t>), eclipse friends</w:t>
       </w:r>
     </w:p>
     <w:p>
@@ -13487,7 +15039,15 @@
         </w:numPr>
       </w:pPr>
       <w:r>
-        <w:t xml:space="preserve">Replace the Bluetooth communication with Wi-Fi shield. This make the application remotely working in real sense. </w:t>
+        <w:t xml:space="preserve">Replace the Bluetooth communication with Wi-Fi shield. </w:t>
+      </w:r>
+      <w:proofErr w:type="gramStart"/>
+      <w:r>
+        <w:t>This make</w:t>
+      </w:r>
+      <w:proofErr w:type="gramEnd"/>
+      <w:r>
+        <w:t xml:space="preserve"> the application remotely working in real sense. </w:t>
       </w:r>
     </w:p>
     <w:p>
@@ -13511,8 +15071,13 @@
         </w:numPr>
       </w:pPr>
       <w:r>
-        <w:t>Application using Wi-Fi sheild</w:t>
-      </w:r>
+        <w:t xml:space="preserve">Application using Wi-Fi </w:t>
+      </w:r>
+      <w:proofErr w:type="spellStart"/>
+      <w:r>
+        <w:t>sheild</w:t>
+      </w:r>
+      <w:proofErr w:type="spellEnd"/>
     </w:p>
     <w:p>
       <w:pPr>
@@ -13566,13 +15131,7 @@
           <w:rPr>
             <w:rStyle w:val="Hyperlink"/>
           </w:rPr>
-          <w:t>asynclabs.com/store?page=shop.product_details&amp;p</w:t>
-        </w:r>
-        <w:r>
-          <w:rPr>
-            <w:rStyle w:val="Hyperlink"/>
-          </w:rPr>
-          <w:t>roduct_id=26&amp;vmcchk=1</w:t>
+          <w:t>asynclabs.com/store?page=shop.product_details&amp;product_id=26&amp;vmcchk=1</w:t>
         </w:r>
       </w:hyperlink>
     </w:p>
@@ -13585,7 +15144,15 @@
         </w:numPr>
       </w:pPr>
       <w:r>
-        <w:t>Use and existing or write one openCV wrapper for android (Java)</w:t>
+        <w:t xml:space="preserve">Use and existing or write one </w:t>
+      </w:r>
+      <w:proofErr w:type="spellStart"/>
+      <w:r>
+        <w:t>openCV</w:t>
+      </w:r>
+      <w:proofErr w:type="spellEnd"/>
+      <w:r>
+        <w:t xml:space="preserve"> wrapper for android (Java)</w:t>
       </w:r>
     </w:p>
     <w:p>
@@ -13812,12 +15379,10 @@
       </w:rPr>
       <w:alias w:val="Company"/>
       <w:id w:val="270665196"/>
-      <w:placeholder>
-        <w:docPart w:val="C4DE52D21541491BA29517CDCB8DE91E"/>
-      </w:placeholder>
       <w:dataBinding w:prefixMappings="xmlns:ns0='http://schemas.openxmlformats.org/officeDocument/2006/extended-properties'" w:xpath="/ns0:Properties[1]/ns0:Company[1]" w:storeItemID="{6668398D-A668-4E3E-A5EB-62B293D839F1}"/>
       <w:text/>
     </w:sdtPr>
+    <w:sdtEndPr/>
     <w:sdtContent>
       <w:p>
         <w:pPr>
@@ -13948,6 +15513,7 @@
                             <w:dataBinding w:prefixMappings="xmlns:ns0='http://schemas.openxmlformats.org/package/2006/metadata/core-properties' xmlns:ns1='http://purl.org/dc/elements/1.1/'" w:xpath="/ns0:coreProperties[1]/ns1:title[1]" w:storeItemID="{6C3C8BC8-F283-45AE-878A-BAB7291924A1}"/>
                             <w:text/>
                           </w:sdtPr>
+                          <w:sdtEndPr/>
                           <w:sdtContent>
                             <w:p>
                               <w:pPr>
@@ -14087,7 +15653,7 @@
                               <w:color w:val="FFFFFF" w:themeColor="background1"/>
                               <w14:numForm w14:val="lining"/>
                             </w:rPr>
-                            <w:t>6</w:t>
+                            <w:t>3</w:t>
                           </w:r>
                           <w:r>
                             <w:rPr>
@@ -14117,6 +15683,10 @@
         </mc:Choice>
         <mc:Fallback>
           <w:pict>
+            <v:shapetype id="_x0000_t202" coordsize="21600,21600" o:spt="202" path="m,l,21600r21600,l21600,xe">
+              <v:stroke joinstyle="miter"/>
+              <v:path gradientshapeok="t" o:connecttype="rect"/>
+            </v:shapetype>
             <v:shape id="Text Box 474" o:spid="_x0000_s1047" type="#_x0000_t202" style="position:absolute;margin-left:0;margin-top:0;width:1in;height:13.45pt;z-index:251659264;visibility:visible;mso-wrap-style:square;mso-width-percent:1000;mso-height-percent:0;mso-wrap-distance-left:9pt;mso-wrap-distance-top:0;mso-wrap-distance-right:9pt;mso-wrap-distance-bottom:0;mso-position-horizontal:left;mso-position-horizontal-relative:page;mso-position-vertical:center;mso-position-vertical-relative:top-margin-area;mso-width-percent:1000;mso-height-percent:0;mso-width-relative:left-margin-area;mso-height-relative:page;v-text-anchor:middle" o:gfxdata="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" o:allowincell="f" fillcolor="#4f81bd [3204]" stroked="f">
               <v:textbox style="mso-fit-shape-to-text:t" inset=",0,,0">
                 <w:txbxContent>
@@ -14153,7 +15723,7 @@
                         <w:color w:val="FFFFFF" w:themeColor="background1"/>
                         <w14:numForm w14:val="lining"/>
                       </w:rPr>
-                      <w:t>6</w:t>
+                      <w:t>3</w:t>
                     </w:r>
                     <w:r>
                       <w:rPr>
@@ -17620,6 +19190,7 @@
   <w:style w:type="character" w:default="1" w:styleId="DefaultParagraphFont">
     <w:name w:val="Default Paragraph Font"/>
     <w:uiPriority w:val="1"/>
+    <w:semiHidden/>
     <w:unhideWhenUsed/>
   </w:style>
   <w:style w:type="table" w:default="1" w:styleId="TableNormal">
@@ -18895,6 +20466,7 @@
   <w:style w:type="character" w:default="1" w:styleId="DefaultParagraphFont">
     <w:name w:val="Default Paragraph Font"/>
     <w:uiPriority w:val="1"/>
+    <w:semiHidden/>
     <w:unhideWhenUsed/>
   </w:style>
   <w:style w:type="table" w:default="1" w:styleId="TableNormal">
@@ -19765,53 +21337,24 @@
 </file>
 
 <file path=word/glossary/document.xml><?xml version="1.0" encoding="utf-8"?>
-<w:glossaryDocument xmlns:wpc="http://schemas.microsoft.com/office/word/2010/wordprocessingCanvas" xmlns:mc="http://schemas.openxmlformats.org/markup-compatibility/2006" xmlns:o="urn:schemas-microsoft-com:office:office" xmlns:r="http://schemas.openxmlformats.org/officeDocument/2006/relationships" xmlns:m="http://schemas.openxmlformats.org/officeDocument/2006/math" xmlns:v="urn:schemas-microsoft-com:vml" xmlns:wp14="http://schemas.microsoft.com/office/word/2010/wordprocessingDrawing" xmlns:wp="http://schemas.openxmlformats.org/drawingml/2006/wordprocessingDrawing" xmlns:w10="urn:schemas-microsoft-com:office:word" xmlns:w="http://schemas.openxmlformats.org/wordprocessingml/2006/main" xmlns:w14="http://schemas.microsoft.com/office/word/2010/wordml" xmlns:wpg="http://schemas.microsoft.com/office/word/2010/wordprocessingGroup" xmlns:wpi="http://schemas.microsoft.com/office/word/2010/wordprocessingInk" xmlns:wne="http://schemas.microsoft.com/office/word/2006/wordml" xmlns:wps="http://schemas.microsoft.com/office/word/2010/wordprocessingShape" mc:Ignorable="w14 wp14">
-  <w:docParts>
-    <w:docPart>
-      <w:docPartPr>
-        <w:name w:val="2B7FE3E8D8674F7E9E4D7F7F1DD440E6"/>
-        <w:category>
-          <w:name w:val="General"/>
-          <w:gallery w:val="placeholder"/>
-        </w:category>
-        <w:types>
-          <w:type w:val="bbPlcHdr"/>
-        </w:types>
-        <w:behaviors>
-          <w:behavior w:val="content"/>
-        </w:behaviors>
-        <w:guid w:val="{967E2F00-C016-4F4C-83F5-72A177FD84AC}"/>
-      </w:docPartPr>
-      <w:docPartBody>
-        <w:p>
-          <w:r>
-            <w:rPr>
-              <w:rStyle w:val="PlaceholderText"/>
-            </w:rPr>
-            <w:t>[Abstract]</w:t>
-          </w:r>
-        </w:p>
-      </w:docPartBody>
-    </w:docPart>
-  </w:docParts>
-</w:glossaryDocument>
+<w:glossaryDocument xmlns:wpc="http://schemas.microsoft.com/office/word/2010/wordprocessingCanvas" xmlns:mc="http://schemas.openxmlformats.org/markup-compatibility/2006" xmlns:o="urn:schemas-microsoft-com:office:office" xmlns:r="http://schemas.openxmlformats.org/officeDocument/2006/relationships" xmlns:m="http://schemas.openxmlformats.org/officeDocument/2006/math" xmlns:v="urn:schemas-microsoft-com:vml" xmlns:wp14="http://schemas.microsoft.com/office/word/2010/wordprocessingDrawing" xmlns:wp="http://schemas.openxmlformats.org/drawingml/2006/wordprocessingDrawing" xmlns:w10="urn:schemas-microsoft-com:office:word" xmlns:w="http://schemas.openxmlformats.org/wordprocessingml/2006/main" xmlns:w14="http://schemas.microsoft.com/office/word/2010/wordml" xmlns:wpg="http://schemas.microsoft.com/office/word/2010/wordprocessingGroup" xmlns:wpi="http://schemas.microsoft.com/office/word/2010/wordprocessingInk" xmlns:wne="http://schemas.microsoft.com/office/word/2006/wordml" xmlns:wps="http://schemas.microsoft.com/office/word/2010/wordprocessingShape" mc:Ignorable="w14 wp14"/>
 </file>
 
 <file path=word/glossary/fontTable.xml><?xml version="1.0" encoding="utf-8"?>
 <w:fonts xmlns:mc="http://schemas.openxmlformats.org/markup-compatibility/2006" xmlns:r="http://schemas.openxmlformats.org/officeDocument/2006/relationships" xmlns:w="http://schemas.openxmlformats.org/wordprocessingml/2006/main" xmlns:w14="http://schemas.microsoft.com/office/word/2010/wordml" mc:Ignorable="w14">
+  <w:font w:name="Symbol">
+    <w:panose1 w:val="05050102010706020507"/>
+    <w:charset w:val="02"/>
+    <w:family w:val="roman"/>
+    <w:pitch w:val="variable"/>
+    <w:sig w:usb0="00000000" w:usb1="10000000" w:usb2="00000000" w:usb3="00000000" w:csb0="80000000" w:csb1="00000000"/>
+  </w:font>
   <w:font w:name="Times New Roman">
     <w:panose1 w:val="02020603050405020304"/>
     <w:charset w:val="00"/>
     <w:family w:val="roman"/>
     <w:pitch w:val="variable"/>
     <w:sig w:usb0="E0002AFF" w:usb1="C0007841" w:usb2="00000009" w:usb3="00000000" w:csb0="000001FF" w:csb1="00000000"/>
-  </w:font>
-  <w:font w:name="Symbol">
-    <w:panose1 w:val="05050102010706020507"/>
-    <w:charset w:val="02"/>
-    <w:family w:val="roman"/>
-    <w:pitch w:val="variable"/>
-    <w:sig w:usb0="00000000" w:usb1="10000000" w:usb2="00000000" w:usb3="00000000" w:csb0="80000000" w:csb1="00000000"/>
   </w:font>
   <w:font w:name="Courier New">
     <w:panose1 w:val="02070309020205020404"/>
@@ -19852,8 +21395,9 @@
     <w:panose1 w:val="020B0604030504040204"/>
     <w:charset w:val="00"/>
     <w:family w:val="swiss"/>
+    <w:notTrueType/>
     <w:pitch w:val="variable"/>
-    <w:sig w:usb0="E1002EFF" w:usb1="C000605B" w:usb2="00000029" w:usb3="00000000" w:csb0="000101FF" w:csb1="00000000"/>
+    <w:sig w:usb0="00000003" w:usb1="00000000" w:usb2="00000000" w:usb3="00000000" w:csb0="00000001" w:csb1="00000000"/>
   </w:font>
   <w:font w:name="Verdana">
     <w:panose1 w:val="020B0604030504040204"/>
@@ -19891,6 +21435,7 @@
     <w:rsid w:val="007D5918"/>
     <w:rsid w:val="00AE5535"/>
     <w:rsid w:val="00D26D0C"/>
+    <w:rsid w:val="00FD4469"/>
   </w:rsids>
   <m:mathPr>
     <m:mathFont m:val="Cambria Math"/>
@@ -20788,7 +22333,7 @@
 </file>
 
 <file path=customXml/itemProps2.xml><?xml version="1.0" encoding="utf-8"?>
-<ds:datastoreItem xmlns:ds="http://schemas.openxmlformats.org/officeDocument/2006/customXml" ds:itemID="{6780A1C5-2A8F-4CEB-BDDE-F643889D2794}">
+<ds:datastoreItem xmlns:ds="http://schemas.openxmlformats.org/officeDocument/2006/customXml" ds:itemID="{46D50E06-6777-4A28-AEA3-1B8BE6CF44D5}">
   <ds:schemaRefs>
     <ds:schemaRef ds:uri="http://schemas.openxmlformats.org/officeDocument/2006/bibliography"/>
   </ds:schemaRefs>
